--- a/LABORATORY/SiSy_lab6_sysresp/SiSy_lab6a_convolution/SiSy_lab6a_convolution.docx
+++ b/LABORATORY/SiSy_lab6_sysresp/SiSy_lab6a_convolution/SiSy_lab6a_convolution.docx
@@ -1,6 +1,6 @@
 
 <file path=word/document.xml><?xml version="1.0" encoding="utf-8"?>
-<w:document xmlns:wpc="http://schemas.microsoft.com/office/word/2010/wordprocessingCanvas" xmlns:mc="http://schemas.openxmlformats.org/markup-compatibility/2006" xmlns:o="urn:schemas-microsoft-com:office:office" xmlns:r="http://schemas.openxmlformats.org/officeDocument/2006/relationships" xmlns:m="http://schemas.openxmlformats.org/officeDocument/2006/math" xmlns:v="urn:schemas-microsoft-com:vml" xmlns:wp14="http://schemas.microsoft.com/office/word/2010/wordprocessingDrawing" xmlns:wp="http://schemas.openxmlformats.org/drawingml/2006/wordprocessingDrawing" xmlns:w10="urn:schemas-microsoft-com:office:word" xmlns:w="http://schemas.openxmlformats.org/wordprocessingml/2006/main" xmlns:w14="http://schemas.microsoft.com/office/word/2010/wordml" xmlns:wpg="http://schemas.microsoft.com/office/word/2010/wordprocessingGroup" xmlns:wpi="http://schemas.microsoft.com/office/word/2010/wordprocessingInk" xmlns:wne="http://schemas.microsoft.com/office/word/2006/wordml" xmlns:wps="http://schemas.microsoft.com/office/word/2010/wordprocessingShape" mc:Ignorable="w14 wp14">
+<w:document xmlns:wpc="http://schemas.microsoft.com/office/word/2010/wordprocessingCanvas" xmlns:cx="http://schemas.microsoft.com/office/drawing/2014/chartex" xmlns:cx1="http://schemas.microsoft.com/office/drawing/2015/9/8/chartex" xmlns:cx2="http://schemas.microsoft.com/office/drawing/2015/10/21/chartex" xmlns:cx3="http://schemas.microsoft.com/office/drawing/2016/5/9/chartex" xmlns:cx4="http://schemas.microsoft.com/office/drawing/2016/5/10/chartex" xmlns:cx5="http://schemas.microsoft.com/office/drawing/2016/5/11/chartex" xmlns:cx6="http://schemas.microsoft.com/office/drawing/2016/5/12/chartex" xmlns:cx7="http://schemas.microsoft.com/office/drawing/2016/5/13/chartex" xmlns:cx8="http://schemas.microsoft.com/office/drawing/2016/5/14/chartex" xmlns:mc="http://schemas.openxmlformats.org/markup-compatibility/2006" xmlns:aink="http://schemas.microsoft.com/office/drawing/2016/ink" xmlns:am3d="http://schemas.microsoft.com/office/drawing/2017/model3d" xmlns:o="urn:schemas-microsoft-com:office:office" xmlns:r="http://schemas.openxmlformats.org/officeDocument/2006/relationships" xmlns:m="http://schemas.openxmlformats.org/officeDocument/2006/math" xmlns:v="urn:schemas-microsoft-com:vml" xmlns:wp14="http://schemas.microsoft.com/office/word/2010/wordprocessingDrawing" xmlns:wp="http://schemas.openxmlformats.org/drawingml/2006/wordprocessingDrawing" xmlns:w10="urn:schemas-microsoft-com:office:word" xmlns:w="http://schemas.openxmlformats.org/wordprocessingml/2006/main" xmlns:w14="http://schemas.microsoft.com/office/word/2010/wordml" xmlns:w15="http://schemas.microsoft.com/office/word/2012/wordml" xmlns:w16cid="http://schemas.microsoft.com/office/word/2016/wordml/cid" xmlns:w16se="http://schemas.microsoft.com/office/word/2015/wordml/symex" xmlns:wpg="http://schemas.microsoft.com/office/word/2010/wordprocessingGroup" xmlns:wpi="http://schemas.microsoft.com/office/word/2010/wordprocessingInk" xmlns:wne="http://schemas.microsoft.com/office/word/2006/wordml" xmlns:wps="http://schemas.microsoft.com/office/word/2010/wordprocessingShape" mc:Ignorable="w14 w15 w16se w16cid wp14">
   <w:body>
     <w:p>
       <w:pPr>
@@ -49,7 +49,7 @@
                     </pic:cNvPicPr>
                   </pic:nvPicPr>
                   <pic:blipFill>
-                    <a:blip r:embed="rId9" cstate="print">
+                    <a:blip r:embed="rId8" cstate="print">
                       <a:extLst>
                         <a:ext uri="{28A0092B-C50C-407E-A947-70E740481C1C}">
                           <a14:useLocalDpi xmlns:a14="http://schemas.microsoft.com/office/drawing/2010/main" val="0"/>
@@ -248,7 +248,7 @@
           <w:szCs w:val="32"/>
           <w:lang w:val="en-US"/>
         </w:rPr>
-        <w:t xml:space="preserve">calculate the </w:t>
+        <w:t xml:space="preserve">experiment calculating </w:t>
       </w:r>
       <w:r>
         <w:rPr>
@@ -257,7 +257,7 @@
           <w:szCs w:val="32"/>
           <w:lang w:val="en-US"/>
         </w:rPr>
-        <w:t>output of several linear time invariant systems in the time domain for any arbitrary input signal using the convolution with the impulse response of the system</w:t>
+        <w:t xml:space="preserve">the </w:t>
       </w:r>
       <w:r>
         <w:rPr>
@@ -266,7 +266,7 @@
           <w:szCs w:val="32"/>
           <w:lang w:val="en-US"/>
         </w:rPr>
-        <w:t xml:space="preserve">. </w:t>
+        <w:t>output of linear time invariant systems in the time domain for arbitrary input signal</w:t>
       </w:r>
       <w:r>
         <w:rPr>
@@ -275,7 +275,7 @@
           <w:szCs w:val="32"/>
           <w:lang w:val="en-US"/>
         </w:rPr>
-        <w:t xml:space="preserve">This method is often used in audio applications to cause </w:t>
+        <w:t>s</w:t>
       </w:r>
       <w:r>
         <w:rPr>
@@ -284,7 +284,7 @@
           <w:szCs w:val="32"/>
           <w:lang w:val="en-US"/>
         </w:rPr>
-        <w:t>“convolution reverb”</w:t>
+        <w:t xml:space="preserve"> using the convolution with the impulse response of the system</w:t>
       </w:r>
       <w:r>
         <w:rPr>
@@ -293,6 +293,42 @@
           <w:szCs w:val="32"/>
           <w:lang w:val="en-US"/>
         </w:rPr>
+        <w:t xml:space="preserve">. </w:t>
+      </w:r>
+      <w:r>
+        <w:rPr>
+          <w:rFonts w:ascii="Arial" w:hAnsi="Arial" w:cs="Arial"/>
+          <w:sz w:val="22"/>
+          <w:szCs w:val="32"/>
+          <w:lang w:val="en-US"/>
+        </w:rPr>
+        <w:t xml:space="preserve">This method is often used in audio applications to </w:t>
+      </w:r>
+      <w:r>
+        <w:rPr>
+          <w:rFonts w:ascii="Arial" w:hAnsi="Arial" w:cs="Arial"/>
+          <w:sz w:val="22"/>
+          <w:szCs w:val="32"/>
+          <w:lang w:val="en-US"/>
+        </w:rPr>
+        <w:t xml:space="preserve">implement the </w:t>
+      </w:r>
+      <w:r>
+        <w:rPr>
+          <w:rFonts w:ascii="Arial" w:hAnsi="Arial" w:cs="Arial"/>
+          <w:sz w:val="22"/>
+          <w:szCs w:val="32"/>
+          <w:lang w:val="en-US"/>
+        </w:rPr>
+        <w:t>“reverb”</w:t>
+      </w:r>
+      <w:r>
+        <w:rPr>
+          <w:rFonts w:ascii="Arial" w:hAnsi="Arial" w:cs="Arial"/>
+          <w:sz w:val="22"/>
+          <w:szCs w:val="32"/>
+          <w:lang w:val="en-US"/>
+        </w:rPr>
         <w:t xml:space="preserve"> effect. </w:t>
       </w:r>
     </w:p>
@@ -385,7 +421,7 @@
           <w:szCs w:val="22"/>
           <w:lang w:val="en-US"/>
         </w:rPr>
-        <w:t xml:space="preserve">Please read the complete exercise before you start to solve part (a). </w:t>
+        <w:t>Consider the following Matlab code template, describing the impulse response of three LTI systems: Sys1, Sys2 and Sys3</w:t>
       </w:r>
     </w:p>
     <w:p>
@@ -401,50 +437,69 @@
     </w:p>
     <w:p>
       <w:pPr>
-        <w:tabs>
-          <w:tab w:val="right" w:pos="8820"/>
-        </w:tabs>
         <w:jc w:val="both"/>
         <w:rPr>
           <w:rFonts w:ascii="Arial" w:hAnsi="Arial" w:cs="Arial"/>
           <w:sz w:val="22"/>
           <w:szCs w:val="22"/>
-          <w:lang w:val="en-GB"/>
-        </w:rPr>
-      </w:pPr>
-      <w:r>
-        <w:rPr>
-          <w:rFonts w:ascii="Arial" w:hAnsi="Arial" w:cs="Arial"/>
-          <w:sz w:val="22"/>
-          <w:szCs w:val="22"/>
-          <w:lang w:val="en-GB"/>
-        </w:rPr>
-        <w:t>The impulse response of 3 different analog systems is given below (in Matlab syntax):</w:t>
-      </w:r>
+          <w:lang w:val="en-US"/>
+        </w:rPr>
+      </w:pPr>
     </w:p>
     <w:p>
       <w:pPr>
         <w:autoSpaceDE w:val="0"/>
         <w:autoSpaceDN w:val="0"/>
         <w:adjustRightInd w:val="0"/>
-        <w:ind w:firstLine="709"/>
-        <w:rPr>
-          <w:rFonts w:ascii="Courier New" w:hAnsi="Courier New" w:cs="Courier New"/>
-          <w:color w:val="0000FF"/>
-          <w:sz w:val="20"/>
-          <w:szCs w:val="20"/>
-          <w:lang w:val="fr-CH"/>
-        </w:rPr>
-      </w:pPr>
-      <w:r>
-        <w:rPr>
-          <w:rFonts w:ascii="Courier New" w:hAnsi="Courier New" w:cs="Courier New"/>
-          <w:color w:val="0000FF"/>
-          <w:sz w:val="20"/>
-          <w:szCs w:val="20"/>
-          <w:lang w:val="fr-CH"/>
-        </w:rPr>
-        <w:t>% Sys1</w:t>
+        <w:rPr>
+          <w:rFonts w:ascii="Courier New" w:hAnsi="Courier New" w:cs="Courier New"/>
+          <w:color w:val="3C763D"/>
+          <w:sz w:val="20"/>
+          <w:szCs w:val="20"/>
+          <w:lang w:val="en-US" w:eastAsia="de-CH"/>
+        </w:rPr>
+      </w:pPr>
+      <w:r>
+        <w:rPr>
+          <w:rFonts w:ascii="Courier New" w:hAnsi="Courier New" w:cs="Courier New"/>
+          <w:color w:val="3C763D"/>
+          <w:sz w:val="20"/>
+          <w:szCs w:val="20"/>
+          <w:lang w:val="en-US" w:eastAsia="de-CH"/>
+        </w:rPr>
+        <w:t xml:space="preserve">% </w:t>
+      </w:r>
+      <w:proofErr w:type="spellStart"/>
+      <w:r>
+        <w:rPr>
+          <w:rFonts w:ascii="Courier New" w:hAnsi="Courier New" w:cs="Courier New"/>
+          <w:color w:val="3C763D"/>
+          <w:sz w:val="20"/>
+          <w:szCs w:val="20"/>
+          <w:lang w:val="en-US" w:eastAsia="de-CH"/>
+        </w:rPr>
+        <w:t>SiSy</w:t>
+      </w:r>
+      <w:proofErr w:type="spellEnd"/>
+      <w:r>
+        <w:rPr>
+          <w:rFonts w:ascii="Courier New" w:hAnsi="Courier New" w:cs="Courier New"/>
+          <w:color w:val="3C763D"/>
+          <w:sz w:val="20"/>
+          <w:szCs w:val="20"/>
+          <w:lang w:val="en-US" w:eastAsia="de-CH"/>
+        </w:rPr>
+        <w:t xml:space="preserve"> _ Exercise Sys Compariso</w:t>
+      </w:r>
+      <w:r>
+        <w:rPr>
+          <w:rFonts w:ascii="Courier New" w:hAnsi="Courier New" w:cs="Courier New"/>
+          <w:color w:val="3C763D"/>
+          <w:sz w:val="20"/>
+          <w:szCs w:val="20"/>
+          <w:lang w:val="en-US" w:eastAsia="de-CH"/>
+        </w:rPr>
+        <w:t>n</w:t>
       </w:r>
     </w:p>
     <w:p>
@@ -452,24 +507,23 @@
         <w:autoSpaceDE w:val="0"/>
         <w:autoSpaceDN w:val="0"/>
         <w:adjustRightInd w:val="0"/>
-        <w:ind w:firstLine="709"/>
-        <w:rPr>
-          <w:rFonts w:ascii="Courier New" w:hAnsi="Courier New" w:cs="Arial"/>
-          <w:color w:val="0000FF"/>
-          <w:sz w:val="22"/>
-          <w:szCs w:val="22"/>
-          <w:lang w:val="fr-CH"/>
-        </w:rPr>
-      </w:pPr>
-      <w:r>
-        <w:rPr>
-          <w:rFonts w:ascii="Courier New" w:hAnsi="Courier New" w:cs="Courier New"/>
-          <w:color w:val="0000FF"/>
-          <w:sz w:val="20"/>
-          <w:szCs w:val="20"/>
-          <w:lang w:val="fr-CH"/>
-        </w:rPr>
-        <w:t>yd1_t = (1/RC) * exp(-t/RC);</w:t>
+        <w:rPr>
+          <w:rFonts w:ascii="Courier New" w:hAnsi="Courier New" w:cs="Courier New"/>
+          <w:color w:val="3C763D"/>
+          <w:sz w:val="20"/>
+          <w:szCs w:val="20"/>
+          <w:lang w:val="en-US" w:eastAsia="de-CH"/>
+        </w:rPr>
+      </w:pPr>
+      <w:r>
+        <w:rPr>
+          <w:rFonts w:ascii="Courier New" w:hAnsi="Courier New" w:cs="Courier New"/>
+          <w:color w:val="3C763D"/>
+          <w:sz w:val="20"/>
+          <w:szCs w:val="20"/>
+          <w:lang w:val="en-US" w:eastAsia="de-CH"/>
+        </w:rPr>
+        <w:t>% Convolution with Impulse Response</w:t>
       </w:r>
     </w:p>
     <w:p>
@@ -479,21 +533,21 @@
         <w:adjustRightInd w:val="0"/>
         <w:rPr>
           <w:rFonts w:ascii="Courier New" w:hAnsi="Courier New" w:cs="Courier New"/>
-          <w:color w:val="0000FF"/>
-          <w:sz w:val="20"/>
-          <w:szCs w:val="20"/>
-          <w:lang w:val="fr-CH"/>
-        </w:rPr>
-      </w:pPr>
-      <w:r>
-        <w:rPr>
-          <w:rFonts w:ascii="Courier New" w:hAnsi="Courier New" w:cs="Courier New"/>
-          <w:color w:val="0000FF"/>
-          <w:sz w:val="20"/>
-          <w:szCs w:val="20"/>
-          <w:lang w:val="fr-CH"/>
-        </w:rPr>
-        <w:tab/>
+          <w:color w:val="3C763D"/>
+          <w:sz w:val="20"/>
+          <w:szCs w:val="20"/>
+          <w:lang w:val="en-US" w:eastAsia="de-CH"/>
+        </w:rPr>
+      </w:pPr>
+      <w:r>
+        <w:rPr>
+          <w:rFonts w:ascii="Courier New" w:hAnsi="Courier New" w:cs="Courier New"/>
+          <w:color w:val="3C763D"/>
+          <w:sz w:val="20"/>
+          <w:szCs w:val="20"/>
+          <w:lang w:val="en-US" w:eastAsia="de-CH"/>
+        </w:rPr>
+        <w:t>% ===================</w:t>
       </w:r>
     </w:p>
     <w:p>
@@ -501,49 +555,97 @@
         <w:autoSpaceDE w:val="0"/>
         <w:autoSpaceDN w:val="0"/>
         <w:adjustRightInd w:val="0"/>
-        <w:ind w:firstLine="709"/>
-        <w:rPr>
-          <w:rFonts w:ascii="Courier New" w:hAnsi="Courier New" w:cs="Courier New"/>
-          <w:color w:val="0000FF"/>
-          <w:sz w:val="20"/>
-          <w:szCs w:val="20"/>
-          <w:lang w:val="en-GB"/>
-        </w:rPr>
-      </w:pPr>
-      <w:r>
-        <w:rPr>
-          <w:rFonts w:ascii="Courier New" w:hAnsi="Courier New" w:cs="Courier New"/>
-          <w:color w:val="0000FF"/>
-          <w:sz w:val="20"/>
-          <w:szCs w:val="20"/>
-          <w:lang w:val="en-GB"/>
-        </w:rPr>
-        <w:t>% Sys2</w:t>
-      </w:r>
+        <w:rPr>
+          <w:rFonts w:ascii="Courier New" w:hAnsi="Courier New" w:cs="Courier New"/>
+          <w:sz w:val="20"/>
+          <w:szCs w:val="20"/>
+          <w:lang w:val="en-US" w:eastAsia="de-CH"/>
+        </w:rPr>
+      </w:pPr>
+      <w:r>
+        <w:rPr>
+          <w:rFonts w:ascii="Courier New" w:hAnsi="Courier New" w:cs="Courier New"/>
+          <w:color w:val="000000"/>
+          <w:sz w:val="20"/>
+          <w:szCs w:val="20"/>
+          <w:lang w:val="en-US" w:eastAsia="de-CH"/>
+        </w:rPr>
+        <w:t xml:space="preserve">clear </w:t>
+      </w:r>
+      <w:r>
+        <w:rPr>
+          <w:rFonts w:ascii="Courier New" w:hAnsi="Courier New" w:cs="Courier New"/>
+          <w:color w:val="A020F0"/>
+          <w:sz w:val="20"/>
+          <w:szCs w:val="20"/>
+          <w:lang w:val="en-US" w:eastAsia="de-CH"/>
+        </w:rPr>
+        <w:t>all</w:t>
+      </w:r>
+      <w:r>
+        <w:rPr>
+          <w:rFonts w:ascii="Courier New" w:hAnsi="Courier New" w:cs="Courier New"/>
+          <w:color w:val="000000"/>
+          <w:sz w:val="20"/>
+          <w:szCs w:val="20"/>
+          <w:lang w:val="en-US" w:eastAsia="de-CH"/>
+        </w:rPr>
+        <w:t xml:space="preserve">, close </w:t>
+      </w:r>
+      <w:r>
+        <w:rPr>
+          <w:rFonts w:ascii="Courier New" w:hAnsi="Courier New" w:cs="Courier New"/>
+          <w:color w:val="A020F0"/>
+          <w:sz w:val="20"/>
+          <w:szCs w:val="20"/>
+          <w:lang w:val="en-US" w:eastAsia="de-CH"/>
+        </w:rPr>
+        <w:t>all</w:t>
+      </w:r>
+      <w:r>
+        <w:rPr>
+          <w:rFonts w:ascii="Courier New" w:hAnsi="Courier New" w:cs="Courier New"/>
+          <w:color w:val="000000"/>
+          <w:sz w:val="20"/>
+          <w:szCs w:val="20"/>
+          <w:lang w:val="en-US" w:eastAsia="de-CH"/>
+        </w:rPr>
+        <w:t xml:space="preserve">, </w:t>
+      </w:r>
+      <w:proofErr w:type="spellStart"/>
+      <w:r>
+        <w:rPr>
+          <w:rFonts w:ascii="Courier New" w:hAnsi="Courier New" w:cs="Courier New"/>
+          <w:color w:val="000000"/>
+          <w:sz w:val="20"/>
+          <w:szCs w:val="20"/>
+          <w:lang w:val="en-US" w:eastAsia="de-CH"/>
+        </w:rPr>
+        <w:t>clc</w:t>
+      </w:r>
+      <w:proofErr w:type="spellEnd"/>
     </w:p>
     <w:p>
       <w:pPr>
         <w:autoSpaceDE w:val="0"/>
         <w:autoSpaceDN w:val="0"/>
         <w:adjustRightInd w:val="0"/>
-        <w:ind w:firstLine="709"/>
-        <w:rPr>
-          <w:rFonts w:ascii="Courier New" w:hAnsi="Courier New" w:cs="Arial"/>
-          <w:color w:val="0000FF"/>
-          <w:sz w:val="22"/>
-          <w:szCs w:val="22"/>
-          <w:lang w:val="en-GB"/>
-        </w:rPr>
-      </w:pPr>
-      <w:r>
-        <w:rPr>
-          <w:rFonts w:ascii="Courier New" w:hAnsi="Courier New" w:cs="Courier New"/>
-          <w:color w:val="0000FF"/>
-          <w:sz w:val="20"/>
-          <w:szCs w:val="20"/>
-          <w:lang w:val="en-GB"/>
-        </w:rPr>
-        <w:t>del_tstep = [1/tstep zeros(1,L-1)];</w:t>
+        <w:rPr>
+          <w:rFonts w:ascii="Courier New" w:hAnsi="Courier New" w:cs="Courier New"/>
+          <w:sz w:val="20"/>
+          <w:szCs w:val="20"/>
+          <w:lang w:val="en-US" w:eastAsia="de-CH"/>
+        </w:rPr>
+      </w:pPr>
+      <w:r>
+        <w:rPr>
+          <w:rFonts w:ascii="Courier New" w:hAnsi="Courier New" w:cs="Courier New"/>
+          <w:color w:val="000000"/>
+          <w:sz w:val="20"/>
+          <w:szCs w:val="20"/>
+          <w:lang w:val="en-US" w:eastAsia="de-CH"/>
+        </w:rPr>
+        <w:t xml:space="preserve"> </w:t>
       </w:r>
     </w:p>
     <w:p>
@@ -551,24 +653,22 @@
         <w:autoSpaceDE w:val="0"/>
         <w:autoSpaceDN w:val="0"/>
         <w:adjustRightInd w:val="0"/>
-        <w:ind w:firstLine="709"/>
-        <w:rPr>
-          <w:rFonts w:ascii="Courier New" w:hAnsi="Courier New" w:cs="Arial"/>
-          <w:color w:val="0000FF"/>
-          <w:sz w:val="22"/>
-          <w:szCs w:val="22"/>
-          <w:lang w:val="fr-FR"/>
-        </w:rPr>
-      </w:pPr>
-      <w:r>
-        <w:rPr>
-          <w:rFonts w:ascii="Courier New" w:hAnsi="Courier New" w:cs="Courier New"/>
-          <w:color w:val="0000FF"/>
-          <w:sz w:val="20"/>
-          <w:szCs w:val="20"/>
-          <w:lang w:val="fr-FR"/>
-        </w:rPr>
-        <w:t>yd2_t = ((-1/RC) * exp(-t/RC)) + (del_tstep);</w:t>
+        <w:rPr>
+          <w:rFonts w:ascii="Courier New" w:hAnsi="Courier New" w:cs="Courier New"/>
+          <w:sz w:val="20"/>
+          <w:szCs w:val="20"/>
+          <w:lang w:val="en-US" w:eastAsia="de-CH"/>
+        </w:rPr>
+      </w:pPr>
+      <w:r>
+        <w:rPr>
+          <w:rFonts w:ascii="Courier New" w:hAnsi="Courier New" w:cs="Courier New"/>
+          <w:color w:val="3C763D"/>
+          <w:sz w:val="20"/>
+          <w:szCs w:val="20"/>
+          <w:lang w:val="en-US" w:eastAsia="de-CH"/>
+        </w:rPr>
+        <w:t>% PARAMETERS</w:t>
       </w:r>
     </w:p>
     <w:p>
@@ -578,21 +678,20 @@
         <w:adjustRightInd w:val="0"/>
         <w:rPr>
           <w:rFonts w:ascii="Courier New" w:hAnsi="Courier New" w:cs="Courier New"/>
-          <w:color w:val="0000FF"/>
-          <w:sz w:val="20"/>
-          <w:szCs w:val="20"/>
-          <w:lang w:val="fr-FR"/>
-        </w:rPr>
-      </w:pPr>
-      <w:r>
-        <w:rPr>
-          <w:rFonts w:ascii="Courier New" w:hAnsi="Courier New" w:cs="Courier New"/>
-          <w:color w:val="0000FF"/>
-          <w:sz w:val="20"/>
-          <w:szCs w:val="20"/>
-          <w:lang w:val="fr-FR"/>
-        </w:rPr>
-        <w:tab/>
+          <w:sz w:val="20"/>
+          <w:szCs w:val="20"/>
+          <w:lang w:val="it-IT" w:eastAsia="de-CH"/>
+        </w:rPr>
+      </w:pPr>
+      <w:r>
+        <w:rPr>
+          <w:rFonts w:ascii="Courier New" w:hAnsi="Courier New" w:cs="Courier New"/>
+          <w:color w:val="000000"/>
+          <w:sz w:val="20"/>
+          <w:szCs w:val="20"/>
+          <w:lang w:val="it-IT" w:eastAsia="de-CH"/>
+        </w:rPr>
+        <w:t>R = 2.2e3; C = 220e-6; RC = R*C;</w:t>
       </w:r>
     </w:p>
     <w:p>
@@ -600,24 +699,34 @@
         <w:autoSpaceDE w:val="0"/>
         <w:autoSpaceDN w:val="0"/>
         <w:adjustRightInd w:val="0"/>
-        <w:ind w:firstLine="709"/>
-        <w:rPr>
-          <w:rFonts w:ascii="Courier New" w:hAnsi="Courier New" w:cs="Courier New"/>
-          <w:color w:val="0000FF"/>
-          <w:sz w:val="20"/>
-          <w:szCs w:val="20"/>
-          <w:lang w:val="en-GB"/>
-        </w:rPr>
-      </w:pPr>
-      <w:r>
-        <w:rPr>
-          <w:rFonts w:ascii="Courier New" w:hAnsi="Courier New" w:cs="Courier New"/>
-          <w:color w:val="0000FF"/>
-          <w:sz w:val="20"/>
-          <w:szCs w:val="20"/>
-          <w:lang w:val="en-GB"/>
-        </w:rPr>
-        <w:t>% Sys3</w:t>
+        <w:rPr>
+          <w:rFonts w:ascii="Courier New" w:hAnsi="Courier New" w:cs="Courier New"/>
+          <w:sz w:val="20"/>
+          <w:szCs w:val="20"/>
+          <w:lang w:val="it-IT" w:eastAsia="de-CH"/>
+        </w:rPr>
+      </w:pPr>
+      <w:proofErr w:type="spellStart"/>
+      <w:r>
+        <w:rPr>
+          <w:rFonts w:ascii="Courier New" w:hAnsi="Courier New" w:cs="Courier New"/>
+          <w:color w:val="000000"/>
+          <w:sz w:val="20"/>
+          <w:szCs w:val="20"/>
+          <w:lang w:val="it-IT" w:eastAsia="de-CH"/>
+        </w:rPr>
+        <w:t>tstep</w:t>
+      </w:r>
+      <w:proofErr w:type="spellEnd"/>
+      <w:r>
+        <w:rPr>
+          <w:rFonts w:ascii="Courier New" w:hAnsi="Courier New" w:cs="Courier New"/>
+          <w:color w:val="000000"/>
+          <w:sz w:val="20"/>
+          <w:szCs w:val="20"/>
+          <w:lang w:val="it-IT" w:eastAsia="de-CH"/>
+        </w:rPr>
+        <w:t xml:space="preserve"> = RC/50;</w:t>
       </w:r>
     </w:p>
     <w:p>
@@ -625,50 +734,530 @@
         <w:autoSpaceDE w:val="0"/>
         <w:autoSpaceDN w:val="0"/>
         <w:adjustRightInd w:val="0"/>
-        <w:ind w:firstLine="709"/>
-        <w:rPr>
-          <w:rFonts w:ascii="Courier New" w:hAnsi="Courier New" w:cs="Arial"/>
-          <w:color w:val="0000FF"/>
-          <w:sz w:val="22"/>
-          <w:szCs w:val="22"/>
-          <w:lang w:val="en-GB"/>
-        </w:rPr>
-      </w:pPr>
-      <w:r>
-        <w:rPr>
-          <w:rFonts w:ascii="Courier New" w:hAnsi="Courier New" w:cs="Courier New"/>
-          <w:color w:val="0000FF"/>
-          <w:sz w:val="20"/>
-          <w:szCs w:val="20"/>
-          <w:lang w:val="en-GB"/>
-        </w:rPr>
-        <w:t>yd3_t = yd1_t .* cos</w:t>
-      </w:r>
-      <w:bookmarkStart w:id="0" w:name="_GoBack"/>
-      <w:bookmarkEnd w:id="0"/>
-      <w:r>
-        <w:rPr>
-          <w:rFonts w:ascii="Courier New" w:hAnsi="Courier New" w:cs="Courier New"/>
-          <w:color w:val="0000FF"/>
-          <w:sz w:val="20"/>
-          <w:szCs w:val="20"/>
-          <w:lang w:val="en-GB"/>
-        </w:rPr>
-        <w:t>(2*pi*3</w:t>
-      </w:r>
-      <w:r>
-        <w:rPr>
-          <w:rFonts w:ascii="Courier New" w:hAnsi="Courier New" w:cs="Courier New"/>
-          <w:color w:val="0000FF"/>
-          <w:sz w:val="20"/>
-          <w:szCs w:val="20"/>
-          <w:lang w:val="en-GB"/>
-        </w:rPr>
-        <w:t>*t);</w:t>
+        <w:rPr>
+          <w:rFonts w:ascii="Courier New" w:hAnsi="Courier New" w:cs="Courier New"/>
+          <w:sz w:val="20"/>
+          <w:szCs w:val="20"/>
+          <w:lang w:val="de-CH" w:eastAsia="de-CH"/>
+        </w:rPr>
+      </w:pPr>
+      <w:r>
+        <w:rPr>
+          <w:rFonts w:ascii="Courier New" w:hAnsi="Courier New" w:cs="Courier New"/>
+          <w:color w:val="000000"/>
+          <w:sz w:val="20"/>
+          <w:szCs w:val="20"/>
+          <w:lang w:val="de-CH" w:eastAsia="de-CH"/>
+        </w:rPr>
+        <w:t xml:space="preserve">t = </w:t>
+      </w:r>
+      <w:proofErr w:type="gramStart"/>
+      <w:r>
+        <w:rPr>
+          <w:rFonts w:ascii="Courier New" w:hAnsi="Courier New" w:cs="Courier New"/>
+          <w:color w:val="000000"/>
+          <w:sz w:val="20"/>
+          <w:szCs w:val="20"/>
+          <w:lang w:val="de-CH" w:eastAsia="de-CH"/>
+        </w:rPr>
+        <w:t>0:tstep</w:t>
+      </w:r>
+      <w:proofErr w:type="gramEnd"/>
+      <w:r>
+        <w:rPr>
+          <w:rFonts w:ascii="Courier New" w:hAnsi="Courier New" w:cs="Courier New"/>
+          <w:color w:val="000000"/>
+          <w:sz w:val="20"/>
+          <w:szCs w:val="20"/>
+          <w:lang w:val="de-CH" w:eastAsia="de-CH"/>
+        </w:rPr>
+        <w:t>:10*RC;</w:t>
       </w:r>
     </w:p>
     <w:p>
       <w:pPr>
+        <w:autoSpaceDE w:val="0"/>
+        <w:autoSpaceDN w:val="0"/>
+        <w:adjustRightInd w:val="0"/>
+        <w:rPr>
+          <w:rFonts w:ascii="Courier New" w:hAnsi="Courier New" w:cs="Courier New"/>
+          <w:sz w:val="20"/>
+          <w:szCs w:val="20"/>
+          <w:lang w:val="de-CH" w:eastAsia="de-CH"/>
+        </w:rPr>
+      </w:pPr>
+      <w:r>
+        <w:rPr>
+          <w:rFonts w:ascii="Courier New" w:hAnsi="Courier New" w:cs="Courier New"/>
+          <w:color w:val="000000"/>
+          <w:sz w:val="20"/>
+          <w:szCs w:val="20"/>
+          <w:lang w:val="de-CH" w:eastAsia="de-CH"/>
+        </w:rPr>
+        <w:t xml:space="preserve">L = </w:t>
+      </w:r>
+      <w:proofErr w:type="spellStart"/>
+      <w:r>
+        <w:rPr>
+          <w:rFonts w:ascii="Courier New" w:hAnsi="Courier New" w:cs="Courier New"/>
+          <w:color w:val="000000"/>
+          <w:sz w:val="20"/>
+          <w:szCs w:val="20"/>
+          <w:lang w:val="de-CH" w:eastAsia="de-CH"/>
+        </w:rPr>
+        <w:t>length</w:t>
+      </w:r>
+      <w:proofErr w:type="spellEnd"/>
+      <w:r>
+        <w:rPr>
+          <w:rFonts w:ascii="Courier New" w:hAnsi="Courier New" w:cs="Courier New"/>
+          <w:color w:val="000000"/>
+          <w:sz w:val="20"/>
+          <w:szCs w:val="20"/>
+          <w:lang w:val="de-CH" w:eastAsia="de-CH"/>
+        </w:rPr>
+        <w:t>(t);</w:t>
+      </w:r>
+    </w:p>
+    <w:p>
+      <w:pPr>
+        <w:autoSpaceDE w:val="0"/>
+        <w:autoSpaceDN w:val="0"/>
+        <w:adjustRightInd w:val="0"/>
+        <w:rPr>
+          <w:rFonts w:ascii="Courier New" w:hAnsi="Courier New" w:cs="Courier New"/>
+          <w:sz w:val="20"/>
+          <w:szCs w:val="20"/>
+          <w:lang w:val="de-CH" w:eastAsia="de-CH"/>
+        </w:rPr>
+      </w:pPr>
+    </w:p>
+    <w:p>
+      <w:pPr>
+        <w:autoSpaceDE w:val="0"/>
+        <w:autoSpaceDN w:val="0"/>
+        <w:adjustRightInd w:val="0"/>
+        <w:rPr>
+          <w:rFonts w:ascii="Courier New" w:hAnsi="Courier New" w:cs="Courier New"/>
+          <w:sz w:val="20"/>
+          <w:szCs w:val="20"/>
+          <w:lang w:val="de-CH" w:eastAsia="de-CH"/>
+        </w:rPr>
+      </w:pPr>
+      <w:r>
+        <w:rPr>
+          <w:rFonts w:ascii="Courier New" w:hAnsi="Courier New" w:cs="Courier New"/>
+          <w:color w:val="000000"/>
+          <w:sz w:val="20"/>
+          <w:szCs w:val="20"/>
+          <w:lang w:val="de-CH" w:eastAsia="de-CH"/>
+        </w:rPr>
+        <w:t xml:space="preserve"> </w:t>
+      </w:r>
+    </w:p>
+    <w:p>
+      <w:pPr>
+        <w:autoSpaceDE w:val="0"/>
+        <w:autoSpaceDN w:val="0"/>
+        <w:adjustRightInd w:val="0"/>
+        <w:rPr>
+          <w:rFonts w:ascii="Courier New" w:hAnsi="Courier New" w:cs="Courier New"/>
+          <w:sz w:val="20"/>
+          <w:szCs w:val="20"/>
+          <w:lang w:val="de-CH" w:eastAsia="de-CH"/>
+        </w:rPr>
+      </w:pPr>
+      <w:r>
+        <w:rPr>
+          <w:rFonts w:ascii="Courier New" w:hAnsi="Courier New" w:cs="Courier New"/>
+          <w:color w:val="3C763D"/>
+          <w:sz w:val="20"/>
+          <w:szCs w:val="20"/>
+          <w:lang w:val="de-CH" w:eastAsia="de-CH"/>
+        </w:rPr>
+        <w:t>% SYSTEM DEFINITION</w:t>
+      </w:r>
+    </w:p>
+    <w:p>
+      <w:pPr>
+        <w:autoSpaceDE w:val="0"/>
+        <w:autoSpaceDN w:val="0"/>
+        <w:adjustRightInd w:val="0"/>
+        <w:rPr>
+          <w:rFonts w:ascii="Courier New" w:hAnsi="Courier New" w:cs="Courier New"/>
+          <w:sz w:val="20"/>
+          <w:szCs w:val="20"/>
+          <w:lang w:val="de-CH" w:eastAsia="de-CH"/>
+        </w:rPr>
+      </w:pPr>
+      <w:r>
+        <w:rPr>
+          <w:rFonts w:ascii="Courier New" w:hAnsi="Courier New" w:cs="Courier New"/>
+          <w:color w:val="3C763D"/>
+          <w:sz w:val="20"/>
+          <w:szCs w:val="20"/>
+          <w:lang w:val="de-CH" w:eastAsia="de-CH"/>
+        </w:rPr>
+        <w:t>% Sys1</w:t>
+      </w:r>
+    </w:p>
+    <w:p>
+      <w:pPr>
+        <w:autoSpaceDE w:val="0"/>
+        <w:autoSpaceDN w:val="0"/>
+        <w:adjustRightInd w:val="0"/>
+        <w:rPr>
+          <w:rFonts w:ascii="Courier New" w:hAnsi="Courier New" w:cs="Courier New"/>
+          <w:sz w:val="20"/>
+          <w:szCs w:val="20"/>
+          <w:lang w:val="fr-CH" w:eastAsia="de-CH"/>
+        </w:rPr>
+      </w:pPr>
+      <w:proofErr w:type="gramStart"/>
+      <w:r>
+        <w:rPr>
+          <w:rFonts w:ascii="Courier New" w:hAnsi="Courier New" w:cs="Courier New"/>
+          <w:color w:val="000000"/>
+          <w:sz w:val="20"/>
+          <w:szCs w:val="20"/>
+          <w:lang w:val="fr-CH" w:eastAsia="de-CH"/>
+        </w:rPr>
+        <w:t>yd</w:t>
+      </w:r>
+      <w:proofErr w:type="gramEnd"/>
+      <w:r>
+        <w:rPr>
+          <w:rFonts w:ascii="Courier New" w:hAnsi="Courier New" w:cs="Courier New"/>
+          <w:color w:val="000000"/>
+          <w:sz w:val="20"/>
+          <w:szCs w:val="20"/>
+          <w:lang w:val="fr-CH" w:eastAsia="de-CH"/>
+        </w:rPr>
+        <w:t xml:space="preserve">1_t = (1/RC) * </w:t>
+      </w:r>
+      <w:proofErr w:type="spellStart"/>
+      <w:r>
+        <w:rPr>
+          <w:rFonts w:ascii="Courier New" w:hAnsi="Courier New" w:cs="Courier New"/>
+          <w:color w:val="000000"/>
+          <w:sz w:val="20"/>
+          <w:szCs w:val="20"/>
+          <w:lang w:val="fr-CH" w:eastAsia="de-CH"/>
+        </w:rPr>
+        <w:t>exp</w:t>
+      </w:r>
+      <w:proofErr w:type="spellEnd"/>
+      <w:r>
+        <w:rPr>
+          <w:rFonts w:ascii="Courier New" w:hAnsi="Courier New" w:cs="Courier New"/>
+          <w:color w:val="000000"/>
+          <w:sz w:val="20"/>
+          <w:szCs w:val="20"/>
+          <w:lang w:val="fr-CH" w:eastAsia="de-CH"/>
+        </w:rPr>
+        <w:t>(-t/RC);</w:t>
+      </w:r>
+    </w:p>
+    <w:p>
+      <w:pPr>
+        <w:autoSpaceDE w:val="0"/>
+        <w:autoSpaceDN w:val="0"/>
+        <w:adjustRightInd w:val="0"/>
+        <w:rPr>
+          <w:rFonts w:ascii="Courier New" w:hAnsi="Courier New" w:cs="Courier New"/>
+          <w:color w:val="3C763D"/>
+          <w:sz w:val="20"/>
+          <w:szCs w:val="20"/>
+          <w:lang w:val="en-US" w:eastAsia="de-CH"/>
+        </w:rPr>
+      </w:pPr>
+    </w:p>
+    <w:p>
+      <w:pPr>
+        <w:autoSpaceDE w:val="0"/>
+        <w:autoSpaceDN w:val="0"/>
+        <w:adjustRightInd w:val="0"/>
+        <w:rPr>
+          <w:rFonts w:ascii="Courier New" w:hAnsi="Courier New" w:cs="Courier New"/>
+          <w:sz w:val="20"/>
+          <w:szCs w:val="20"/>
+          <w:lang w:val="en-US" w:eastAsia="de-CH"/>
+        </w:rPr>
+      </w:pPr>
+      <w:r>
+        <w:rPr>
+          <w:rFonts w:ascii="Courier New" w:hAnsi="Courier New" w:cs="Courier New"/>
+          <w:color w:val="3C763D"/>
+          <w:sz w:val="20"/>
+          <w:szCs w:val="20"/>
+          <w:lang w:val="en-US" w:eastAsia="de-CH"/>
+        </w:rPr>
+        <w:t>% Sys2</w:t>
+      </w:r>
+    </w:p>
+    <w:p>
+      <w:pPr>
+        <w:autoSpaceDE w:val="0"/>
+        <w:autoSpaceDN w:val="0"/>
+        <w:adjustRightInd w:val="0"/>
+        <w:rPr>
+          <w:rFonts w:ascii="Courier New" w:hAnsi="Courier New" w:cs="Courier New"/>
+          <w:sz w:val="20"/>
+          <w:szCs w:val="20"/>
+          <w:lang w:val="en-US" w:eastAsia="de-CH"/>
+        </w:rPr>
+      </w:pPr>
+      <w:proofErr w:type="spellStart"/>
+      <w:r>
+        <w:rPr>
+          <w:rFonts w:ascii="Courier New" w:hAnsi="Courier New" w:cs="Courier New"/>
+          <w:color w:val="000000"/>
+          <w:sz w:val="20"/>
+          <w:szCs w:val="20"/>
+          <w:lang w:val="en-US" w:eastAsia="de-CH"/>
+        </w:rPr>
+        <w:t>del_tstep</w:t>
+      </w:r>
+      <w:proofErr w:type="spellEnd"/>
+      <w:r>
+        <w:rPr>
+          <w:rFonts w:ascii="Courier New" w:hAnsi="Courier New" w:cs="Courier New"/>
+          <w:color w:val="000000"/>
+          <w:sz w:val="20"/>
+          <w:szCs w:val="20"/>
+          <w:lang w:val="en-US" w:eastAsia="de-CH"/>
+        </w:rPr>
+        <w:t xml:space="preserve"> = [1/</w:t>
+      </w:r>
+      <w:proofErr w:type="spellStart"/>
+      <w:r>
+        <w:rPr>
+          <w:rFonts w:ascii="Courier New" w:hAnsi="Courier New" w:cs="Courier New"/>
+          <w:color w:val="000000"/>
+          <w:sz w:val="20"/>
+          <w:szCs w:val="20"/>
+          <w:lang w:val="en-US" w:eastAsia="de-CH"/>
+        </w:rPr>
+        <w:t>tstep</w:t>
+      </w:r>
+      <w:proofErr w:type="spellEnd"/>
+      <w:r>
+        <w:rPr>
+          <w:rFonts w:ascii="Courier New" w:hAnsi="Courier New" w:cs="Courier New"/>
+          <w:color w:val="000000"/>
+          <w:sz w:val="20"/>
+          <w:szCs w:val="20"/>
+          <w:lang w:val="en-US" w:eastAsia="de-CH"/>
+        </w:rPr>
+        <w:t xml:space="preserve"> zeros(</w:t>
+      </w:r>
+      <w:proofErr w:type="gramStart"/>
+      <w:r>
+        <w:rPr>
+          <w:rFonts w:ascii="Courier New" w:hAnsi="Courier New" w:cs="Courier New"/>
+          <w:color w:val="000000"/>
+          <w:sz w:val="20"/>
+          <w:szCs w:val="20"/>
+          <w:lang w:val="en-US" w:eastAsia="de-CH"/>
+        </w:rPr>
+        <w:t>1,L</w:t>
+      </w:r>
+      <w:proofErr w:type="gramEnd"/>
+      <w:r>
+        <w:rPr>
+          <w:rFonts w:ascii="Courier New" w:hAnsi="Courier New" w:cs="Courier New"/>
+          <w:color w:val="000000"/>
+          <w:sz w:val="20"/>
+          <w:szCs w:val="20"/>
+          <w:lang w:val="en-US" w:eastAsia="de-CH"/>
+        </w:rPr>
+        <w:t>-1)];</w:t>
+      </w:r>
+    </w:p>
+    <w:p>
+      <w:pPr>
+        <w:autoSpaceDE w:val="0"/>
+        <w:autoSpaceDN w:val="0"/>
+        <w:adjustRightInd w:val="0"/>
+        <w:rPr>
+          <w:rFonts w:ascii="Courier New" w:hAnsi="Courier New" w:cs="Courier New"/>
+          <w:sz w:val="20"/>
+          <w:szCs w:val="20"/>
+          <w:lang w:val="fr-CH" w:eastAsia="de-CH"/>
+        </w:rPr>
+      </w:pPr>
+      <w:proofErr w:type="gramStart"/>
+      <w:r>
+        <w:rPr>
+          <w:rFonts w:ascii="Courier New" w:hAnsi="Courier New" w:cs="Courier New"/>
+          <w:color w:val="000000"/>
+          <w:sz w:val="20"/>
+          <w:szCs w:val="20"/>
+          <w:lang w:val="fr-CH" w:eastAsia="de-CH"/>
+        </w:rPr>
+        <w:t>yd</w:t>
+      </w:r>
+      <w:proofErr w:type="gramEnd"/>
+      <w:r>
+        <w:rPr>
+          <w:rFonts w:ascii="Courier New" w:hAnsi="Courier New" w:cs="Courier New"/>
+          <w:color w:val="000000"/>
+          <w:sz w:val="20"/>
+          <w:szCs w:val="20"/>
+          <w:lang w:val="fr-CH" w:eastAsia="de-CH"/>
+        </w:rPr>
+        <w:t xml:space="preserve">2_t = ((-1/RC) * </w:t>
+      </w:r>
+      <w:proofErr w:type="spellStart"/>
+      <w:r>
+        <w:rPr>
+          <w:rFonts w:ascii="Courier New" w:hAnsi="Courier New" w:cs="Courier New"/>
+          <w:color w:val="000000"/>
+          <w:sz w:val="20"/>
+          <w:szCs w:val="20"/>
+          <w:lang w:val="fr-CH" w:eastAsia="de-CH"/>
+        </w:rPr>
+        <w:t>exp</w:t>
+      </w:r>
+      <w:proofErr w:type="spellEnd"/>
+      <w:r>
+        <w:rPr>
+          <w:rFonts w:ascii="Courier New" w:hAnsi="Courier New" w:cs="Courier New"/>
+          <w:color w:val="000000"/>
+          <w:sz w:val="20"/>
+          <w:szCs w:val="20"/>
+          <w:lang w:val="fr-CH" w:eastAsia="de-CH"/>
+        </w:rPr>
+        <w:t>(-t/RC)) + (</w:t>
+      </w:r>
+      <w:proofErr w:type="spellStart"/>
+      <w:r>
+        <w:rPr>
+          <w:rFonts w:ascii="Courier New" w:hAnsi="Courier New" w:cs="Courier New"/>
+          <w:color w:val="000000"/>
+          <w:sz w:val="20"/>
+          <w:szCs w:val="20"/>
+          <w:lang w:val="fr-CH" w:eastAsia="de-CH"/>
+        </w:rPr>
+        <w:t>del_tstep</w:t>
+      </w:r>
+      <w:proofErr w:type="spellEnd"/>
+      <w:r>
+        <w:rPr>
+          <w:rFonts w:ascii="Courier New" w:hAnsi="Courier New" w:cs="Courier New"/>
+          <w:color w:val="000000"/>
+          <w:sz w:val="20"/>
+          <w:szCs w:val="20"/>
+          <w:lang w:val="fr-CH" w:eastAsia="de-CH"/>
+        </w:rPr>
+        <w:t>);</w:t>
+      </w:r>
+    </w:p>
+    <w:p>
+      <w:pPr>
+        <w:autoSpaceDE w:val="0"/>
+        <w:autoSpaceDN w:val="0"/>
+        <w:adjustRightInd w:val="0"/>
+        <w:rPr>
+          <w:rFonts w:ascii="Courier New" w:hAnsi="Courier New" w:cs="Courier New"/>
+          <w:color w:val="3C763D"/>
+          <w:sz w:val="20"/>
+          <w:szCs w:val="20"/>
+          <w:lang w:val="fr-CH" w:eastAsia="de-CH"/>
+        </w:rPr>
+      </w:pPr>
+    </w:p>
+    <w:p>
+      <w:pPr>
+        <w:autoSpaceDE w:val="0"/>
+        <w:autoSpaceDN w:val="0"/>
+        <w:adjustRightInd w:val="0"/>
+        <w:rPr>
+          <w:rFonts w:ascii="Courier New" w:hAnsi="Courier New" w:cs="Courier New"/>
+          <w:sz w:val="20"/>
+          <w:szCs w:val="20"/>
+          <w:lang w:val="fr-CH" w:eastAsia="de-CH"/>
+        </w:rPr>
+      </w:pPr>
+      <w:r>
+        <w:rPr>
+          <w:rFonts w:ascii="Courier New" w:hAnsi="Courier New" w:cs="Courier New"/>
+          <w:color w:val="3C763D"/>
+          <w:sz w:val="20"/>
+          <w:szCs w:val="20"/>
+          <w:lang w:val="fr-CH" w:eastAsia="de-CH"/>
+        </w:rPr>
+        <w:t>% Sys3</w:t>
+      </w:r>
+    </w:p>
+    <w:p>
+      <w:pPr>
+        <w:autoSpaceDE w:val="0"/>
+        <w:autoSpaceDN w:val="0"/>
+        <w:adjustRightInd w:val="0"/>
+        <w:rPr>
+          <w:rFonts w:ascii="Courier New" w:hAnsi="Courier New" w:cs="Courier New"/>
+          <w:sz w:val="20"/>
+          <w:szCs w:val="20"/>
+          <w:lang w:val="fr-CH" w:eastAsia="de-CH"/>
+        </w:rPr>
+      </w:pPr>
+      <w:proofErr w:type="gramStart"/>
+      <w:r>
+        <w:rPr>
+          <w:rFonts w:ascii="Courier New" w:hAnsi="Courier New" w:cs="Courier New"/>
+          <w:color w:val="000000"/>
+          <w:sz w:val="20"/>
+          <w:szCs w:val="20"/>
+          <w:lang w:val="fr-CH" w:eastAsia="de-CH"/>
+        </w:rPr>
+        <w:t>yd</w:t>
+      </w:r>
+      <w:proofErr w:type="gramEnd"/>
+      <w:r>
+        <w:rPr>
+          <w:rFonts w:ascii="Courier New" w:hAnsi="Courier New" w:cs="Courier New"/>
+          <w:color w:val="000000"/>
+          <w:sz w:val="20"/>
+          <w:szCs w:val="20"/>
+          <w:lang w:val="fr-CH" w:eastAsia="de-CH"/>
+        </w:rPr>
+        <w:t>3_t = yd1_t .* cos(2*pi*</w:t>
+      </w:r>
+      <w:r>
+        <w:rPr>
+          <w:rFonts w:ascii="Courier New" w:hAnsi="Courier New" w:cs="Courier New"/>
+          <w:color w:val="000000"/>
+          <w:sz w:val="20"/>
+          <w:szCs w:val="20"/>
+          <w:lang w:val="fr-CH" w:eastAsia="de-CH"/>
+        </w:rPr>
+        <w:t>7</w:t>
+      </w:r>
+      <w:r>
+        <w:rPr>
+          <w:rFonts w:ascii="Courier New" w:hAnsi="Courier New" w:cs="Courier New"/>
+          <w:color w:val="000000"/>
+          <w:sz w:val="20"/>
+          <w:szCs w:val="20"/>
+          <w:lang w:val="fr-CH" w:eastAsia="de-CH"/>
+        </w:rPr>
+        <w:t>/3*t);</w:t>
+      </w:r>
+    </w:p>
+    <w:p>
+      <w:pPr>
+        <w:autoSpaceDE w:val="0"/>
+        <w:autoSpaceDN w:val="0"/>
+        <w:adjustRightInd w:val="0"/>
+        <w:rPr>
+          <w:rFonts w:ascii="Arial" w:hAnsi="Arial" w:cs="Arial"/>
+          <w:lang w:val="fr-CH" w:eastAsia="de-CH"/>
+        </w:rPr>
+      </w:pPr>
+    </w:p>
+    <w:p>
+      <w:pPr>
         <w:tabs>
           <w:tab w:val="right" w:pos="8820"/>
         </w:tabs>
@@ -677,7 +1266,7 @@
           <w:rFonts w:ascii="Arial" w:hAnsi="Arial" w:cs="Arial"/>
           <w:sz w:val="22"/>
           <w:szCs w:val="22"/>
-          <w:lang w:val="en-GB"/>
+          <w:lang w:val="fr-CH"/>
         </w:rPr>
       </w:pPr>
     </w:p>
@@ -705,7 +1294,64 @@
           <w:szCs w:val="22"/>
           <w:lang w:val="en-GB"/>
         </w:rPr>
-        <w:t xml:space="preserve">Plot in Matlab the impulse and step responses of systems 1, 2 and 3. </w:t>
+        <w:t xml:space="preserve">Plot in Matlab the </w:t>
+      </w:r>
+      <w:r>
+        <w:rPr>
+          <w:rFonts w:ascii="Arial" w:hAnsi="Arial" w:cs="Arial"/>
+          <w:sz w:val="22"/>
+          <w:szCs w:val="22"/>
+          <w:u w:val="single"/>
+          <w:lang w:val="en-GB"/>
+        </w:rPr>
+        <w:t>impulse</w:t>
+      </w:r>
+      <w:r>
+        <w:rPr>
+          <w:rFonts w:ascii="Arial" w:hAnsi="Arial" w:cs="Arial"/>
+          <w:sz w:val="22"/>
+          <w:szCs w:val="22"/>
+          <w:u w:val="single"/>
+          <w:lang w:val="en-GB"/>
+        </w:rPr>
+        <w:t xml:space="preserve"> responses</w:t>
+      </w:r>
+      <w:r>
+        <w:rPr>
+          <w:rFonts w:ascii="Arial" w:hAnsi="Arial" w:cs="Arial"/>
+          <w:sz w:val="22"/>
+          <w:szCs w:val="22"/>
+          <w:lang w:val="en-GB"/>
+        </w:rPr>
+        <w:t xml:space="preserve"> and </w:t>
+      </w:r>
+      <w:r>
+        <w:rPr>
+          <w:rFonts w:ascii="Arial" w:hAnsi="Arial" w:cs="Arial"/>
+          <w:sz w:val="22"/>
+          <w:szCs w:val="22"/>
+          <w:lang w:val="en-GB"/>
+        </w:rPr>
+        <w:t xml:space="preserve">the </w:t>
+      </w:r>
+      <w:r>
+        <w:rPr>
+          <w:rFonts w:ascii="Arial" w:hAnsi="Arial" w:cs="Arial"/>
+          <w:sz w:val="22"/>
+          <w:szCs w:val="22"/>
+          <w:u w:val="single"/>
+          <w:lang w:val="en-GB"/>
+        </w:rPr>
+        <w:t>step responses</w:t>
+      </w:r>
+      <w:r>
+        <w:rPr>
+          <w:rFonts w:ascii="Arial" w:hAnsi="Arial" w:cs="Arial"/>
+          <w:sz w:val="22"/>
+          <w:szCs w:val="22"/>
+          <w:lang w:val="en-GB"/>
+        </w:rPr>
+        <w:t xml:space="preserve"> of systems 1, 2 and 3. </w:t>
       </w:r>
     </w:p>
     <w:p>
@@ -724,31 +1370,143 @@
       <w:r>
         <w:rPr>
           <w:rFonts w:ascii="Arial" w:hAnsi="Arial" w:cs="Arial"/>
+          <w:i/>
+          <w:iCs/>
           <w:sz w:val="22"/>
           <w:szCs w:val="22"/>
           <w:lang w:val="en-GB"/>
         </w:rPr>
-        <w:t xml:space="preserve">Hint-1: you can approximate an integral calculation in Matlab using the function </w:t>
+        <w:t>Hin</w:t>
       </w:r>
       <w:r>
         <w:rPr>
           <w:rFonts w:ascii="Arial" w:hAnsi="Arial" w:cs="Arial"/>
           <w:i/>
+          <w:iCs/>
           <w:sz w:val="22"/>
           <w:szCs w:val="22"/>
           <w:lang w:val="en-GB"/>
         </w:rPr>
-        <w:t>cumsum()</w:t>
-      </w:r>
-      <w:r>
-        <w:rPr>
-          <w:rFonts w:ascii="Arial" w:hAnsi="Arial" w:cs="Arial"/>
+        <w:t>t</w:t>
+      </w:r>
+      <w:r>
+        <w:rPr>
+          <w:rFonts w:ascii="Arial" w:hAnsi="Arial" w:cs="Arial"/>
+          <w:i/>
+          <w:iCs/>
           <w:sz w:val="22"/>
           <w:szCs w:val="22"/>
           <w:lang w:val="en-GB"/>
         </w:rPr>
+        <w:t>:</w:t>
+      </w:r>
+      <w:r>
+        <w:rPr>
+          <w:rFonts w:ascii="Arial" w:hAnsi="Arial" w:cs="Arial"/>
+          <w:sz w:val="22"/>
+          <w:szCs w:val="22"/>
+          <w:lang w:val="en-GB"/>
+        </w:rPr>
+        <w:t xml:space="preserve"> you can approximate an integral calculation in Matlab using</w:t>
+      </w:r>
+      <w:r>
+        <w:rPr>
+          <w:rFonts w:ascii="Arial" w:hAnsi="Arial" w:cs="Arial"/>
+          <w:sz w:val="22"/>
+          <w:szCs w:val="22"/>
+          <w:lang w:val="en-GB"/>
+        </w:rPr>
+        <w:t xml:space="preserve">: </w:t>
+      </w:r>
+      <w:proofErr w:type="spellStart"/>
+      <w:proofErr w:type="gramStart"/>
+      <w:r>
+        <w:rPr>
+          <w:rFonts w:ascii="Arial" w:hAnsi="Arial" w:cs="Arial"/>
+          <w:i/>
+          <w:sz w:val="22"/>
+          <w:szCs w:val="22"/>
+          <w:lang w:val="en-GB"/>
+        </w:rPr>
+        <w:t>cumsum</w:t>
+      </w:r>
+      <w:proofErr w:type="spellEnd"/>
+      <w:r>
+        <w:rPr>
+          <w:rFonts w:ascii="Arial" w:hAnsi="Arial" w:cs="Arial"/>
+          <w:i/>
+          <w:sz w:val="22"/>
+          <w:szCs w:val="22"/>
+          <w:lang w:val="en-GB"/>
+        </w:rPr>
+        <w:t>(</w:t>
+      </w:r>
+      <w:proofErr w:type="gramEnd"/>
+      <w:r>
+        <w:rPr>
+          <w:rFonts w:ascii="Arial" w:hAnsi="Arial" w:cs="Arial"/>
+          <w:i/>
+          <w:sz w:val="22"/>
+          <w:szCs w:val="22"/>
+          <w:lang w:val="en-GB"/>
+        </w:rPr>
+        <w:t>…</w:t>
+      </w:r>
+      <w:r>
+        <w:rPr>
+          <w:rFonts w:ascii="Arial" w:hAnsi="Arial" w:cs="Arial"/>
+          <w:i/>
+          <w:sz w:val="22"/>
+          <w:szCs w:val="22"/>
+          <w:lang w:val="en-GB"/>
+        </w:rPr>
+        <w:t>)</w:t>
+      </w:r>
+      <w:r>
+        <w:rPr>
+          <w:rFonts w:ascii="Arial" w:hAnsi="Arial" w:cs="Arial"/>
+          <w:i/>
+          <w:sz w:val="22"/>
+          <w:szCs w:val="22"/>
+          <w:lang w:val="en-GB"/>
+        </w:rPr>
+        <w:t>*</w:t>
+      </w:r>
+      <w:proofErr w:type="spellStart"/>
+      <w:r>
+        <w:rPr>
+          <w:rFonts w:ascii="Arial" w:hAnsi="Arial" w:cs="Arial"/>
+          <w:i/>
+          <w:sz w:val="22"/>
+          <w:szCs w:val="22"/>
+          <w:lang w:val="en-GB"/>
+        </w:rPr>
+        <w:t>tstep</w:t>
+      </w:r>
+      <w:proofErr w:type="spellEnd"/>
+      <w:r>
+        <w:rPr>
+          <w:rFonts w:ascii="Arial" w:hAnsi="Arial" w:cs="Arial"/>
+          <w:sz w:val="22"/>
+          <w:szCs w:val="22"/>
+          <w:lang w:val="en-GB"/>
+        </w:rPr>
         <w:t xml:space="preserve">. </w:t>
       </w:r>
+    </w:p>
+    <w:p>
+      <w:pPr>
+        <w:tabs>
+          <w:tab w:val="right" w:pos="8820"/>
+        </w:tabs>
+        <w:jc w:val="both"/>
+        <w:rPr>
+          <w:rFonts w:ascii="Arial" w:hAnsi="Arial" w:cs="Arial"/>
+          <w:sz w:val="22"/>
+          <w:szCs w:val="22"/>
+          <w:lang w:val="en-GB"/>
+        </w:rPr>
+      </w:pPr>
     </w:p>
     <w:p>
       <w:pPr>
@@ -788,7 +1546,54 @@
           <w:szCs w:val="22"/>
           <w:lang w:val="en-GB"/>
         </w:rPr>
-        <w:t xml:space="preserve">Calculate via convolution with the impulse response the output of systems 1, 2 and 3 for a periodic square function. </w:t>
+        <w:t>Calculate via convolution with the impulse response the output of systems 1, 2 and 3 for a periodic square function</w:t>
+      </w:r>
+      <w:r>
+        <w:rPr>
+          <w:rFonts w:ascii="Arial" w:hAnsi="Arial" w:cs="Arial"/>
+          <w:sz w:val="22"/>
+          <w:szCs w:val="22"/>
+          <w:lang w:val="en-GB"/>
+        </w:rPr>
+        <w:t xml:space="preserve"> u(t)</w:t>
+      </w:r>
+      <w:r>
+        <w:rPr>
+          <w:rFonts w:ascii="Arial" w:hAnsi="Arial" w:cs="Arial"/>
+          <w:sz w:val="22"/>
+          <w:szCs w:val="22"/>
+          <w:lang w:val="en-GB"/>
+        </w:rPr>
+        <w:t xml:space="preserve"> with period </w:t>
+      </w:r>
+      <w:proofErr w:type="spellStart"/>
+      <w:r>
+        <w:rPr>
+          <w:rFonts w:ascii="Arial" w:hAnsi="Arial" w:cs="Arial"/>
+          <w:sz w:val="22"/>
+          <w:szCs w:val="22"/>
+          <w:lang w:val="en-GB"/>
+        </w:rPr>
+        <w:t>Tsig</w:t>
+      </w:r>
+      <w:proofErr w:type="spellEnd"/>
+      <w:r>
+        <w:rPr>
+          <w:rFonts w:ascii="Arial" w:hAnsi="Arial" w:cs="Arial"/>
+          <w:sz w:val="22"/>
+          <w:szCs w:val="22"/>
+          <w:lang w:val="en-GB"/>
+        </w:rPr>
+        <w:t xml:space="preserve"> = 3, and amplitude varying between ±1</w:t>
+      </w:r>
+      <w:r>
+        <w:rPr>
+          <w:rFonts w:ascii="Arial" w:hAnsi="Arial" w:cs="Arial"/>
+          <w:sz w:val="22"/>
+          <w:szCs w:val="22"/>
+          <w:lang w:val="en-GB"/>
+        </w:rPr>
+        <w:t xml:space="preserve">. </w:t>
       </w:r>
     </w:p>
     <w:p>
@@ -800,6 +1605,7 @@
         <w:rPr>
           <w:rFonts w:ascii="Arial" w:hAnsi="Arial" w:cs="Arial"/>
           <w:i/>
+          <w:iCs/>
           <w:sz w:val="22"/>
           <w:szCs w:val="22"/>
           <w:lang w:val="en-GB"/>
@@ -808,59 +1614,126 @@
       <w:r>
         <w:rPr>
           <w:rFonts w:ascii="Arial" w:hAnsi="Arial" w:cs="Arial"/>
+          <w:i/>
+          <w:iCs/>
           <w:sz w:val="22"/>
           <w:szCs w:val="22"/>
           <w:lang w:val="en-GB"/>
         </w:rPr>
-        <w:t xml:space="preserve">Hint-2: you can declare in Matlab a periodic square function as: </w:t>
+        <w:t>Hint</w:t>
       </w:r>
       <w:r>
         <w:rPr>
           <w:rFonts w:ascii="Arial" w:hAnsi="Arial" w:cs="Arial"/>
           <w:i/>
+          <w:iCs/>
           <w:sz w:val="22"/>
           <w:szCs w:val="22"/>
           <w:lang w:val="en-GB"/>
         </w:rPr>
-        <w:t>square(2*pi*fsig*t)</w:t>
+        <w:t>s</w:t>
+      </w:r>
+      <w:r>
+        <w:rPr>
+          <w:rFonts w:ascii="Arial" w:hAnsi="Arial" w:cs="Arial"/>
+          <w:i/>
+          <w:iCs/>
+          <w:sz w:val="22"/>
+          <w:szCs w:val="22"/>
+          <w:lang w:val="en-GB"/>
+        </w:rPr>
+        <w:t xml:space="preserve">: </w:t>
       </w:r>
     </w:p>
     <w:p>
       <w:pPr>
+        <w:pStyle w:val="Listenabsatz"/>
+        <w:numPr>
+          <w:ilvl w:val="0"/>
+          <w:numId w:val="44"/>
+        </w:numPr>
         <w:tabs>
           <w:tab w:val="right" w:pos="8820"/>
         </w:tabs>
         <w:jc w:val="both"/>
         <w:rPr>
           <w:rFonts w:ascii="Arial" w:hAnsi="Arial" w:cs="Arial"/>
+          <w:i/>
           <w:sz w:val="22"/>
           <w:szCs w:val="22"/>
           <w:lang w:val="en-GB"/>
         </w:rPr>
       </w:pPr>
+      <w:r>
+        <w:rPr>
+          <w:rFonts w:ascii="Arial" w:hAnsi="Arial" w:cs="Arial"/>
+          <w:sz w:val="22"/>
+          <w:szCs w:val="22"/>
+          <w:lang w:val="en-GB"/>
+        </w:rPr>
+        <w:t xml:space="preserve">you can declare in Matlab a periodic square function as: </w:t>
+      </w:r>
+      <w:r>
+        <w:rPr>
+          <w:rFonts w:ascii="Arial" w:hAnsi="Arial" w:cs="Arial"/>
+          <w:i/>
+          <w:sz w:val="22"/>
+          <w:szCs w:val="22"/>
+          <w:lang w:val="en-GB"/>
+        </w:rPr>
+        <w:t>square(2*pi*</w:t>
+      </w:r>
+      <w:proofErr w:type="spellStart"/>
+      <w:r>
+        <w:rPr>
+          <w:rFonts w:ascii="Arial" w:hAnsi="Arial" w:cs="Arial"/>
+          <w:i/>
+          <w:sz w:val="22"/>
+          <w:szCs w:val="22"/>
+          <w:lang w:val="en-GB"/>
+        </w:rPr>
+        <w:t>fsig</w:t>
+      </w:r>
+      <w:proofErr w:type="spellEnd"/>
+      <w:r>
+        <w:rPr>
+          <w:rFonts w:ascii="Arial" w:hAnsi="Arial" w:cs="Arial"/>
+          <w:i/>
+          <w:sz w:val="22"/>
+          <w:szCs w:val="22"/>
+          <w:lang w:val="en-GB"/>
+        </w:rPr>
+        <w:t>*t)</w:t>
+      </w:r>
     </w:p>
     <w:p>
       <w:pPr>
+        <w:pStyle w:val="Listenabsatz"/>
+        <w:numPr>
+          <w:ilvl w:val="0"/>
+          <w:numId w:val="44"/>
+        </w:numPr>
         <w:tabs>
           <w:tab w:val="right" w:pos="8820"/>
         </w:tabs>
         <w:jc w:val="both"/>
         <w:rPr>
-          <w:rFonts w:ascii="Arial" w:hAnsi="Arial" w:cs="Arial"/>
-          <w:sz w:val="22"/>
-          <w:szCs w:val="22"/>
-          <w:lang w:val="fr-FR"/>
-        </w:rPr>
-      </w:pPr>
-      <w:r>
-        <w:rPr>
-          <w:rFonts w:ascii="Arial" w:hAnsi="Arial" w:cs="Arial"/>
+          <w:rFonts w:ascii="Courier New" w:hAnsi="Courier New" w:cs="Arial"/>
           <w:sz w:val="22"/>
           <w:szCs w:val="22"/>
           <w:lang w:val="en-GB"/>
         </w:rPr>
-        <w:t xml:space="preserve">Hint-3: use the function </w:t>
-      </w:r>
+      </w:pPr>
+      <w:r>
+        <w:rPr>
+          <w:rFonts w:ascii="Arial" w:hAnsi="Arial" w:cs="Arial"/>
+          <w:sz w:val="22"/>
+          <w:szCs w:val="22"/>
+          <w:lang w:val="en-GB"/>
+        </w:rPr>
+        <w:t xml:space="preserve">use </w:t>
+      </w:r>
+      <w:proofErr w:type="gramStart"/>
       <w:r>
         <w:rPr>
           <w:rFonts w:ascii="Arial" w:hAnsi="Arial" w:cs="Arial"/>
@@ -869,17 +1742,51 @@
           <w:szCs w:val="22"/>
           <w:lang w:val="en-GB"/>
         </w:rPr>
-        <w:t>conv()</w:t>
-      </w:r>
-      <w:r>
-        <w:rPr>
-          <w:rFonts w:ascii="Arial" w:hAnsi="Arial" w:cs="Arial"/>
+        <w:t>conv</w:t>
+      </w:r>
+      <w:r>
+        <w:rPr>
+          <w:rFonts w:ascii="Arial" w:hAnsi="Arial" w:cs="Arial"/>
+          <w:i/>
           <w:sz w:val="22"/>
           <w:szCs w:val="22"/>
           <w:lang w:val="en-GB"/>
         </w:rPr>
+        <w:t>(</w:t>
+      </w:r>
+      <w:proofErr w:type="gramEnd"/>
+      <w:r>
+        <w:rPr>
+          <w:rFonts w:ascii="Arial" w:hAnsi="Arial" w:cs="Arial"/>
+          <w:i/>
+          <w:sz w:val="22"/>
+          <w:szCs w:val="22"/>
+          <w:lang w:val="en-GB"/>
+        </w:rPr>
+        <w:t>…)*</w:t>
+      </w:r>
+      <w:proofErr w:type="spellStart"/>
+      <w:r>
+        <w:rPr>
+          <w:rFonts w:ascii="Arial" w:hAnsi="Arial" w:cs="Arial"/>
+          <w:i/>
+          <w:sz w:val="22"/>
+          <w:szCs w:val="22"/>
+          <w:lang w:val="en-GB"/>
+        </w:rPr>
+        <w:t>tstep</w:t>
+      </w:r>
+      <w:proofErr w:type="spellEnd"/>
+      <w:r>
+        <w:rPr>
+          <w:rFonts w:ascii="Arial" w:hAnsi="Arial" w:cs="Arial"/>
+          <w:sz w:val="22"/>
+          <w:szCs w:val="22"/>
+          <w:lang w:val="en-GB"/>
+        </w:rPr>
         <w:t xml:space="preserve"> in Matlab to calculate the convolution (</w:t>
       </w:r>
+      <w:proofErr w:type="spellStart"/>
       <w:r>
         <w:rPr>
           <w:rFonts w:ascii="Arial" w:hAnsi="Arial" w:cs="Arial"/>
@@ -890,6 +1797,7 @@
         </w:rPr>
         <w:t>Faltung</w:t>
       </w:r>
+      <w:proofErr w:type="spellEnd"/>
       <w:r>
         <w:rPr>
           <w:rFonts w:ascii="Arial" w:hAnsi="Arial" w:cs="Arial"/>
@@ -897,41 +1805,86 @@
           <w:szCs w:val="22"/>
           <w:lang w:val="en-GB"/>
         </w:rPr>
-        <w:t xml:space="preserve">). </w:t>
-      </w:r>
-      <w:r>
-        <w:rPr>
-          <w:rFonts w:ascii="Arial" w:hAnsi="Arial" w:cs="Arial"/>
-          <w:sz w:val="22"/>
-          <w:szCs w:val="22"/>
-          <w:lang w:val="fr-FR"/>
-        </w:rPr>
-        <w:t>For example:</w:t>
+        <w:t>)</w:t>
       </w:r>
     </w:p>
     <w:p>
       <w:pPr>
-        <w:autoSpaceDE w:val="0"/>
-        <w:autoSpaceDN w:val="0"/>
-        <w:adjustRightInd w:val="0"/>
-        <w:ind w:firstLine="709"/>
+        <w:pStyle w:val="Listenabsatz"/>
+        <w:numPr>
+          <w:ilvl w:val="0"/>
+          <w:numId w:val="44"/>
+        </w:numPr>
+        <w:tabs>
+          <w:tab w:val="right" w:pos="8820"/>
+        </w:tabs>
+        <w:jc w:val="both"/>
         <w:rPr>
           <w:rFonts w:ascii="Courier New" w:hAnsi="Courier New" w:cs="Arial"/>
-          <w:color w:val="0000FF"/>
-          <w:sz w:val="22"/>
-          <w:szCs w:val="22"/>
-          <w:lang w:val="fr-FR"/>
-        </w:rPr>
-      </w:pPr>
-      <w:r>
-        <w:rPr>
-          <w:rFonts w:ascii="Courier New" w:hAnsi="Courier New" w:cs="Courier New"/>
-          <w:color w:val="0000FF"/>
-          <w:sz w:val="20"/>
-          <w:szCs w:val="20"/>
-          <w:lang w:val="fr-FR"/>
-        </w:rPr>
-        <w:t>y1_t = tstep*conv(u_t,yd1_t);</w:t>
+          <w:sz w:val="22"/>
+          <w:szCs w:val="22"/>
+          <w:lang w:val="en-GB"/>
+        </w:rPr>
+      </w:pPr>
+      <w:r>
+        <w:rPr>
+          <w:rFonts w:ascii="Arial" w:hAnsi="Arial" w:cs="Arial"/>
+          <w:sz w:val="22"/>
+          <w:szCs w:val="22"/>
+          <w:lang w:val="en-GB"/>
+        </w:rPr>
+        <w:t xml:space="preserve">check how long is the output of the </w:t>
+      </w:r>
+      <w:proofErr w:type="gramStart"/>
+      <w:r>
+        <w:rPr>
+          <w:rFonts w:ascii="Arial" w:hAnsi="Arial" w:cs="Arial"/>
+          <w:i/>
+          <w:sz w:val="22"/>
+          <w:szCs w:val="22"/>
+          <w:lang w:val="en-GB"/>
+        </w:rPr>
+        <w:t>conv(</w:t>
+      </w:r>
+      <w:proofErr w:type="gramEnd"/>
+      <w:r>
+        <w:rPr>
+          <w:rFonts w:ascii="Arial" w:hAnsi="Arial" w:cs="Arial"/>
+          <w:i/>
+          <w:sz w:val="22"/>
+          <w:szCs w:val="22"/>
+          <w:lang w:val="en-GB"/>
+        </w:rPr>
+        <w:t>)</w:t>
+      </w:r>
+      <w:r>
+        <w:rPr>
+          <w:rFonts w:ascii="Arial" w:hAnsi="Arial" w:cs="Arial"/>
+          <w:sz w:val="22"/>
+          <w:szCs w:val="22"/>
+          <w:lang w:val="en-GB"/>
+        </w:rPr>
+        <w:t xml:space="preserve"> operation, and declare a </w:t>
+      </w:r>
+      <w:proofErr w:type="spellStart"/>
+      <w:r>
+        <w:rPr>
+          <w:rFonts w:ascii="Arial" w:hAnsi="Arial" w:cs="Arial"/>
+          <w:sz w:val="22"/>
+          <w:szCs w:val="22"/>
+          <w:lang w:val="en-GB"/>
+        </w:rPr>
+        <w:t>t_long</w:t>
+      </w:r>
+      <w:proofErr w:type="spellEnd"/>
+      <w:r>
+        <w:rPr>
+          <w:rFonts w:ascii="Arial" w:hAnsi="Arial" w:cs="Arial"/>
+          <w:sz w:val="22"/>
+          <w:szCs w:val="22"/>
+          <w:lang w:val="en-GB"/>
+        </w:rPr>
+        <w:t xml:space="preserve"> vector that you can use to plot the three system responses</w:t>
       </w:r>
     </w:p>
     <w:p>
@@ -944,313 +1897,9 @@
           <w:rFonts w:ascii="Arial" w:hAnsi="Arial" w:cs="Arial"/>
           <w:sz w:val="22"/>
           <w:szCs w:val="22"/>
-          <w:lang w:val="fr-FR"/>
-        </w:rPr>
-      </w:pPr>
-    </w:p>
-    <w:p>
-      <w:pPr>
-        <w:tabs>
-          <w:tab w:val="right" w:pos="8820"/>
-        </w:tabs>
-        <w:jc w:val="both"/>
-        <w:rPr>
-          <w:rFonts w:ascii="Arial" w:hAnsi="Arial" w:cs="Arial"/>
-          <w:sz w:val="22"/>
-          <w:szCs w:val="22"/>
           <w:lang w:val="en-GB"/>
         </w:rPr>
       </w:pPr>
-      <w:r>
-        <w:rPr>
-          <w:rFonts w:ascii="Arial" w:hAnsi="Arial" w:cs="Arial"/>
-          <w:sz w:val="22"/>
-          <w:szCs w:val="22"/>
-          <w:lang w:val="en-GB"/>
-        </w:rPr>
-        <w:t>Hint-4: It is proposed to use the following constants and parameters:</w:t>
-      </w:r>
-    </w:p>
-    <w:p>
-      <w:pPr>
-        <w:autoSpaceDE w:val="0"/>
-        <w:autoSpaceDN w:val="0"/>
-        <w:adjustRightInd w:val="0"/>
-        <w:ind w:firstLine="709"/>
-        <w:rPr>
-          <w:rFonts w:ascii="Courier New" w:hAnsi="Courier New" w:cs="Courier New"/>
-          <w:color w:val="0000FF"/>
-          <w:sz w:val="20"/>
-          <w:szCs w:val="20"/>
-          <w:lang w:val="de-CH"/>
-        </w:rPr>
-      </w:pPr>
-      <w:r>
-        <w:rPr>
-          <w:rFonts w:ascii="Courier New" w:hAnsi="Courier New" w:cs="Courier New"/>
-          <w:color w:val="0000FF"/>
-          <w:sz w:val="20"/>
-          <w:szCs w:val="20"/>
-          <w:lang w:val="de-CH"/>
-        </w:rPr>
-        <w:t>% Parameters</w:t>
-      </w:r>
-    </w:p>
-    <w:p>
-      <w:pPr>
-        <w:autoSpaceDE w:val="0"/>
-        <w:autoSpaceDN w:val="0"/>
-        <w:adjustRightInd w:val="0"/>
-        <w:ind w:firstLine="709"/>
-        <w:rPr>
-          <w:rFonts w:ascii="Courier New" w:hAnsi="Courier New" w:cs="Courier New"/>
-          <w:color w:val="0000FF"/>
-          <w:sz w:val="20"/>
-          <w:szCs w:val="20"/>
-          <w:lang w:val="de-CH"/>
-        </w:rPr>
-      </w:pPr>
-      <w:r>
-        <w:rPr>
-          <w:rFonts w:ascii="Courier New" w:hAnsi="Courier New" w:cs="Courier New"/>
-          <w:color w:val="0000FF"/>
-          <w:sz w:val="20"/>
-          <w:szCs w:val="20"/>
-          <w:lang w:val="de-CH"/>
-        </w:rPr>
-        <w:t>R = 2.2e3; C = 220e-6; RC = R*C;</w:t>
-      </w:r>
-    </w:p>
-    <w:p>
-      <w:pPr>
-        <w:autoSpaceDE w:val="0"/>
-        <w:autoSpaceDN w:val="0"/>
-        <w:adjustRightInd w:val="0"/>
-        <w:ind w:firstLine="709"/>
-        <w:rPr>
-          <w:rFonts w:ascii="Courier New" w:hAnsi="Courier New" w:cs="Courier New"/>
-          <w:color w:val="0000FF"/>
-          <w:sz w:val="20"/>
-          <w:szCs w:val="20"/>
-          <w:lang w:val="en-GB"/>
-        </w:rPr>
-      </w:pPr>
-      <w:r>
-        <w:rPr>
-          <w:rFonts w:ascii="Courier New" w:hAnsi="Courier New" w:cs="Courier New"/>
-          <w:color w:val="0000FF"/>
-          <w:sz w:val="20"/>
-          <w:szCs w:val="20"/>
-          <w:lang w:val="en-GB"/>
-        </w:rPr>
-        <w:t>tstep = RC/50;</w:t>
-      </w:r>
-    </w:p>
-    <w:p>
-      <w:pPr>
-        <w:autoSpaceDE w:val="0"/>
-        <w:autoSpaceDN w:val="0"/>
-        <w:adjustRightInd w:val="0"/>
-        <w:ind w:firstLine="709"/>
-        <w:rPr>
-          <w:rFonts w:ascii="Courier New" w:hAnsi="Courier New" w:cs="Arial"/>
-          <w:color w:val="0000FF"/>
-          <w:sz w:val="22"/>
-          <w:szCs w:val="22"/>
-          <w:lang w:val="en-GB"/>
-        </w:rPr>
-      </w:pPr>
-      <w:r>
-        <w:rPr>
-          <w:rFonts w:ascii="Courier New" w:hAnsi="Courier New" w:cs="Courier New"/>
-          <w:color w:val="0000FF"/>
-          <w:sz w:val="20"/>
-          <w:szCs w:val="20"/>
-          <w:lang w:val="en-GB"/>
-        </w:rPr>
-        <w:t>t = 0:tstep:10*RC;</w:t>
-      </w:r>
-    </w:p>
-    <w:p>
-      <w:pPr>
-        <w:autoSpaceDE w:val="0"/>
-        <w:autoSpaceDN w:val="0"/>
-        <w:adjustRightInd w:val="0"/>
-        <w:ind w:firstLine="709"/>
-        <w:rPr>
-          <w:rFonts w:ascii="Courier New" w:hAnsi="Courier New" w:cs="Arial"/>
-          <w:color w:val="0000FF"/>
-          <w:sz w:val="22"/>
-          <w:szCs w:val="22"/>
-          <w:lang w:val="en-GB"/>
-        </w:rPr>
-      </w:pPr>
-      <w:r>
-        <w:rPr>
-          <w:rFonts w:ascii="Courier New" w:hAnsi="Courier New" w:cs="Courier New"/>
-          <w:color w:val="0000FF"/>
-          <w:sz w:val="20"/>
-          <w:szCs w:val="20"/>
-          <w:lang w:val="en-GB"/>
-        </w:rPr>
-        <w:t>L = length(t);</w:t>
-      </w:r>
-    </w:p>
-    <w:p>
-      <w:pPr>
-        <w:autoSpaceDE w:val="0"/>
-        <w:autoSpaceDN w:val="0"/>
-        <w:adjustRightInd w:val="0"/>
-        <w:rPr>
-          <w:rFonts w:ascii="Courier New" w:hAnsi="Courier New" w:cs="Arial"/>
-          <w:color w:val="0000FF"/>
-          <w:sz w:val="22"/>
-          <w:szCs w:val="22"/>
-          <w:lang w:val="en-GB"/>
-        </w:rPr>
-      </w:pPr>
-      <w:r>
-        <w:rPr>
-          <w:rFonts w:ascii="Courier New" w:hAnsi="Courier New" w:cs="Courier New"/>
-          <w:color w:val="0000FF"/>
-          <w:sz w:val="20"/>
-          <w:szCs w:val="20"/>
-          <w:lang w:val="en-GB"/>
-        </w:rPr>
-        <w:tab/>
-        <w:t xml:space="preserve"> </w:t>
-      </w:r>
-    </w:p>
-    <w:p>
-      <w:pPr>
-        <w:autoSpaceDE w:val="0"/>
-        <w:autoSpaceDN w:val="0"/>
-        <w:adjustRightInd w:val="0"/>
-        <w:ind w:firstLine="709"/>
-        <w:rPr>
-          <w:rFonts w:ascii="Courier New" w:hAnsi="Courier New" w:cs="Arial"/>
-          <w:color w:val="0000FF"/>
-          <w:sz w:val="22"/>
-          <w:szCs w:val="22"/>
-          <w:lang w:val="en-GB"/>
-        </w:rPr>
-      </w:pPr>
-      <w:r>
-        <w:rPr>
-          <w:rFonts w:ascii="Courier New" w:hAnsi="Courier New" w:cs="Courier New"/>
-          <w:color w:val="0000FF"/>
-          <w:sz w:val="20"/>
-          <w:szCs w:val="20"/>
-          <w:lang w:val="en-GB"/>
-        </w:rPr>
-        <w:t>% Input Signal</w:t>
-      </w:r>
-    </w:p>
-    <w:p>
-      <w:pPr>
-        <w:autoSpaceDE w:val="0"/>
-        <w:autoSpaceDN w:val="0"/>
-        <w:adjustRightInd w:val="0"/>
-        <w:ind w:firstLine="709"/>
-        <w:rPr>
-          <w:rFonts w:ascii="Courier New" w:hAnsi="Courier New" w:cs="Arial"/>
-          <w:color w:val="0000FF"/>
-          <w:sz w:val="22"/>
-          <w:szCs w:val="22"/>
-          <w:lang w:val="en-GB"/>
-        </w:rPr>
-      </w:pPr>
-      <w:r>
-        <w:rPr>
-          <w:rFonts w:ascii="Courier New" w:hAnsi="Courier New" w:cs="Courier New"/>
-          <w:color w:val="0000FF"/>
-          <w:sz w:val="20"/>
-          <w:szCs w:val="20"/>
-          <w:lang w:val="en-GB"/>
-        </w:rPr>
-        <w:t>Tsig = 3;</w:t>
-      </w:r>
-    </w:p>
-    <w:p>
-      <w:pPr>
-        <w:autoSpaceDE w:val="0"/>
-        <w:autoSpaceDN w:val="0"/>
-        <w:adjustRightInd w:val="0"/>
-        <w:ind w:firstLine="709"/>
-        <w:rPr>
-          <w:rFonts w:ascii="Courier New" w:hAnsi="Courier New" w:cs="Arial"/>
-          <w:color w:val="0000FF"/>
-          <w:sz w:val="22"/>
-          <w:szCs w:val="22"/>
-          <w:lang w:val="en-GB"/>
-        </w:rPr>
-      </w:pPr>
-      <w:r>
-        <w:rPr>
-          <w:rFonts w:ascii="Courier New" w:hAnsi="Courier New" w:cs="Courier New"/>
-          <w:color w:val="0000FF"/>
-          <w:sz w:val="20"/>
-          <w:szCs w:val="20"/>
-          <w:lang w:val="en-GB"/>
-        </w:rPr>
-        <w:t>u_t = 0.5*(1 + square(2*pi*t/Tsig));</w:t>
-      </w:r>
-    </w:p>
-    <w:p>
-      <w:pPr>
-        <w:tabs>
-          <w:tab w:val="right" w:pos="8820"/>
-        </w:tabs>
-        <w:jc w:val="both"/>
-        <w:rPr>
-          <w:rFonts w:ascii="Arial" w:hAnsi="Arial" w:cs="Arial"/>
-          <w:sz w:val="22"/>
-          <w:szCs w:val="22"/>
-          <w:lang w:val="en-GB"/>
-        </w:rPr>
-      </w:pPr>
-    </w:p>
-    <w:p>
-      <w:pPr>
-        <w:tabs>
-          <w:tab w:val="right" w:pos="8820"/>
-        </w:tabs>
-        <w:jc w:val="both"/>
-        <w:rPr>
-          <w:rFonts w:ascii="Arial" w:hAnsi="Arial" w:cs="Arial"/>
-          <w:sz w:val="22"/>
-          <w:szCs w:val="22"/>
-          <w:lang w:val="en-GB"/>
-        </w:rPr>
-      </w:pPr>
-      <w:r>
-        <w:rPr>
-          <w:rFonts w:ascii="Arial" w:hAnsi="Arial" w:cs="Arial"/>
-          <w:sz w:val="22"/>
-          <w:szCs w:val="22"/>
-          <w:lang w:val="en-GB"/>
-        </w:rPr>
-        <w:t xml:space="preserve">Hint-5: check how long is the output of the </w:t>
-      </w:r>
-      <w:r>
-        <w:rPr>
-          <w:rFonts w:ascii="Arial" w:hAnsi="Arial" w:cs="Arial"/>
-          <w:i/>
-          <w:sz w:val="22"/>
-          <w:szCs w:val="22"/>
-          <w:lang w:val="en-GB"/>
-        </w:rPr>
-        <w:t>conv()</w:t>
-      </w:r>
-      <w:r>
-        <w:rPr>
-          <w:rFonts w:ascii="Arial" w:hAnsi="Arial" w:cs="Arial"/>
-          <w:sz w:val="22"/>
-          <w:szCs w:val="22"/>
-          <w:lang w:val="en-GB"/>
-        </w:rPr>
-        <w:t xml:space="preserve"> operation, and declare a t_long vector that you can use to plot the three system responses. </w:t>
-      </w:r>
     </w:p>
     <w:p>
       <w:pPr>
@@ -1295,9 +1944,6 @@
     </w:p>
     <w:p>
       <w:pPr>
-        <w:tabs>
-          <w:tab w:val="right" w:pos="8820"/>
-        </w:tabs>
         <w:rPr>
           <w:rFonts w:ascii="Arial" w:hAnsi="Arial" w:cs="Arial"/>
           <w:sz w:val="22"/>
@@ -1312,20 +1958,16 @@
           <w:szCs w:val="22"/>
           <w:lang w:val="en-GB"/>
         </w:rPr>
-        <w:t xml:space="preserve">Hint-6: </w:t>
-      </w:r>
-      <w:r>
-        <w:rPr>
-          <w:rFonts w:ascii="Arial" w:hAnsi="Arial" w:cs="Arial"/>
-          <w:sz w:val="22"/>
-          <w:szCs w:val="22"/>
-          <w:lang w:val="en-GB"/>
-        </w:rPr>
-        <w:tab/>
+        <w:br w:type="page"/>
       </w:r>
     </w:p>
     <w:p>
       <w:pPr>
+        <w:pStyle w:val="Listenabsatz"/>
+        <w:numPr>
+          <w:ilvl w:val="0"/>
+          <w:numId w:val="41"/>
+        </w:numPr>
         <w:tabs>
           <w:tab w:val="right" w:pos="8820"/>
         </w:tabs>
@@ -1344,14 +1986,13 @@
           <w:szCs w:val="22"/>
           <w:lang w:val="en-GB"/>
         </w:rPr>
-        <w:t>LPF – low pass filter, let low frequencies through and attenuates high frequencies</w:t>
+        <w:lastRenderedPageBreak/>
+        <w:t>Add the following lines to your Matlab code, and explain what these lines are calculating and plotting:</w:t>
       </w:r>
     </w:p>
     <w:p>
       <w:pPr>
-        <w:tabs>
-          <w:tab w:val="right" w:pos="8820"/>
-        </w:tabs>
+        <w:pStyle w:val="Listenabsatz"/>
         <w:rPr>
           <w:rFonts w:ascii="Arial" w:hAnsi="Arial" w:cs="Arial"/>
           <w:sz w:val="22"/>
@@ -1359,167 +2000,2667 @@
           <w:lang w:val="en-GB"/>
         </w:rPr>
       </w:pPr>
-      <w:r>
-        <w:rPr>
-          <w:rFonts w:ascii="Arial" w:hAnsi="Arial" w:cs="Arial"/>
-          <w:sz w:val="22"/>
-          <w:szCs w:val="22"/>
-          <w:lang w:val="en-GB"/>
-        </w:rPr>
-        <w:t>HPF – high pass filter, let high frequencies through and attenuates low frequencies</w:t>
-      </w:r>
     </w:p>
     <w:p>
       <w:pPr>
-        <w:tabs>
-          <w:tab w:val="right" w:pos="8820"/>
-        </w:tabs>
-        <w:rPr>
-          <w:rFonts w:ascii="Arial" w:hAnsi="Arial" w:cs="Arial"/>
-          <w:sz w:val="22"/>
-          <w:szCs w:val="22"/>
-          <w:lang w:val="en-GB"/>
-        </w:rPr>
-      </w:pPr>
-      <w:r>
-        <w:rPr>
-          <w:rFonts w:ascii="Arial" w:hAnsi="Arial" w:cs="Arial"/>
-          <w:sz w:val="22"/>
-          <w:szCs w:val="22"/>
-          <w:lang w:val="en-GB"/>
-        </w:rPr>
-        <w:t xml:space="preserve">BPF – band pass filter, let frequencies inside band through (a range of frequencies around a center frequency) and attenuates other frequencies (below and above selected range). </w:t>
+        <w:autoSpaceDE w:val="0"/>
+        <w:autoSpaceDN w:val="0"/>
+        <w:adjustRightInd w:val="0"/>
+        <w:rPr>
+          <w:rFonts w:ascii="Courier New" w:hAnsi="Courier New" w:cs="Courier New"/>
+          <w:color w:val="000000"/>
+          <w:sz w:val="20"/>
+          <w:szCs w:val="20"/>
+          <w:lang w:val="fr-CH" w:eastAsia="de-CH"/>
+        </w:rPr>
+      </w:pPr>
+      <w:r>
+        <w:rPr>
+          <w:rFonts w:ascii="Courier New" w:hAnsi="Courier New" w:cs="Courier New"/>
+          <w:color w:val="3C763D"/>
+          <w:sz w:val="20"/>
+          <w:szCs w:val="20"/>
+          <w:lang w:val="fr-CH" w:eastAsia="de-CH"/>
+        </w:rPr>
+        <w:t xml:space="preserve">% ??? </w:t>
+      </w:r>
+      <w:proofErr w:type="spellStart"/>
+      <w:r>
+        <w:rPr>
+          <w:rFonts w:ascii="Courier New" w:hAnsi="Courier New" w:cs="Courier New"/>
+          <w:color w:val="3C763D"/>
+          <w:sz w:val="20"/>
+          <w:szCs w:val="20"/>
+          <w:lang w:val="fr-CH" w:eastAsia="de-CH"/>
+        </w:rPr>
+        <w:t>Responses</w:t>
+      </w:r>
+      <w:proofErr w:type="spellEnd"/>
+      <w:r>
+        <w:rPr>
+          <w:rFonts w:ascii="Courier New" w:hAnsi="Courier New" w:cs="Courier New"/>
+          <w:color w:val="000000"/>
+          <w:sz w:val="20"/>
+          <w:szCs w:val="20"/>
+          <w:lang w:val="fr-CH" w:eastAsia="de-CH"/>
+        </w:rPr>
+        <w:t xml:space="preserve"> </w:t>
       </w:r>
     </w:p>
     <w:p>
       <w:pPr>
-        <w:rPr>
-          <w:rFonts w:ascii="Arial" w:hAnsi="Arial" w:cs="Arial"/>
-          <w:sz w:val="22"/>
-          <w:szCs w:val="22"/>
-          <w:lang w:val="en-US"/>
-        </w:rPr>
-      </w:pPr>
+        <w:autoSpaceDE w:val="0"/>
+        <w:autoSpaceDN w:val="0"/>
+        <w:adjustRightInd w:val="0"/>
+        <w:rPr>
+          <w:rFonts w:ascii="Courier New" w:hAnsi="Courier New" w:cs="Courier New"/>
+          <w:sz w:val="20"/>
+          <w:szCs w:val="20"/>
+          <w:lang w:val="fr-CH" w:eastAsia="de-CH"/>
+        </w:rPr>
+      </w:pPr>
+      <w:proofErr w:type="gramStart"/>
+      <w:r>
+        <w:rPr>
+          <w:rFonts w:ascii="Courier New" w:hAnsi="Courier New" w:cs="Courier New"/>
+          <w:color w:val="000000"/>
+          <w:sz w:val="20"/>
+          <w:szCs w:val="20"/>
+          <w:lang w:val="fr-CH" w:eastAsia="de-CH"/>
+        </w:rPr>
+        <w:t>y</w:t>
+      </w:r>
+      <w:proofErr w:type="gramEnd"/>
+      <w:r>
+        <w:rPr>
+          <w:rFonts w:ascii="Courier New" w:hAnsi="Courier New" w:cs="Courier New"/>
+          <w:color w:val="000000"/>
+          <w:sz w:val="20"/>
+          <w:szCs w:val="20"/>
+          <w:lang w:val="fr-CH" w:eastAsia="de-CH"/>
+        </w:rPr>
+        <w:t>1_f = (1/L)*</w:t>
+      </w:r>
+      <w:proofErr w:type="spellStart"/>
+      <w:r>
+        <w:rPr>
+          <w:rFonts w:ascii="Courier New" w:hAnsi="Courier New" w:cs="Courier New"/>
+          <w:color w:val="000000"/>
+          <w:sz w:val="20"/>
+          <w:szCs w:val="20"/>
+          <w:lang w:val="fr-CH" w:eastAsia="de-CH"/>
+        </w:rPr>
+        <w:t>fft</w:t>
+      </w:r>
+      <w:proofErr w:type="spellEnd"/>
+      <w:r>
+        <w:rPr>
+          <w:rFonts w:ascii="Courier New" w:hAnsi="Courier New" w:cs="Courier New"/>
+          <w:color w:val="000000"/>
+          <w:sz w:val="20"/>
+          <w:szCs w:val="20"/>
+          <w:lang w:val="fr-CH" w:eastAsia="de-CH"/>
+        </w:rPr>
+        <w:t>(yd1_t);</w:t>
+      </w:r>
     </w:p>
     <w:p>
       <w:pPr>
-        <w:rPr>
-          <w:rFonts w:ascii="Arial" w:hAnsi="Arial" w:cs="Arial"/>
-          <w:b/>
-          <w:szCs w:val="22"/>
-          <w:lang w:val="en-US"/>
-        </w:rPr>
-      </w:pPr>
-      <w:r>
-        <w:rPr>
-          <w:rFonts w:ascii="Arial" w:hAnsi="Arial" w:cs="Arial"/>
-          <w:b/>
-          <w:szCs w:val="22"/>
-          <w:lang w:val="en-US"/>
-        </w:rPr>
-        <w:lastRenderedPageBreak/>
-        <w:t>Exercise 2</w:t>
-      </w:r>
-      <w:r>
-        <w:rPr>
-          <w:rFonts w:ascii="Arial" w:hAnsi="Arial" w:cs="Arial"/>
-          <w:i/>
-          <w:szCs w:val="22"/>
-          <w:lang w:val="en-US"/>
-        </w:rPr>
-        <w:t xml:space="preserve">  Convolution Reverb</w:t>
-      </w:r>
-      <w:r>
-        <w:rPr>
-          <w:lang w:val="en-US"/>
-        </w:rPr>
-        <w:t xml:space="preserve"> </w:t>
+        <w:autoSpaceDE w:val="0"/>
+        <w:autoSpaceDN w:val="0"/>
+        <w:adjustRightInd w:val="0"/>
+        <w:rPr>
+          <w:rFonts w:ascii="Courier New" w:hAnsi="Courier New" w:cs="Courier New"/>
+          <w:sz w:val="20"/>
+          <w:szCs w:val="20"/>
+          <w:lang w:val="fr-CH" w:eastAsia="de-CH"/>
+        </w:rPr>
+      </w:pPr>
+      <w:proofErr w:type="gramStart"/>
+      <w:r>
+        <w:rPr>
+          <w:rFonts w:ascii="Courier New" w:hAnsi="Courier New" w:cs="Courier New"/>
+          <w:color w:val="000000"/>
+          <w:sz w:val="20"/>
+          <w:szCs w:val="20"/>
+          <w:lang w:val="fr-CH" w:eastAsia="de-CH"/>
+        </w:rPr>
+        <w:t>y</w:t>
+      </w:r>
+      <w:proofErr w:type="gramEnd"/>
+      <w:r>
+        <w:rPr>
+          <w:rFonts w:ascii="Courier New" w:hAnsi="Courier New" w:cs="Courier New"/>
+          <w:color w:val="000000"/>
+          <w:sz w:val="20"/>
+          <w:szCs w:val="20"/>
+          <w:lang w:val="fr-CH" w:eastAsia="de-CH"/>
+        </w:rPr>
+        <w:t>2_f = (1/L)*</w:t>
+      </w:r>
+      <w:proofErr w:type="spellStart"/>
+      <w:r>
+        <w:rPr>
+          <w:rFonts w:ascii="Courier New" w:hAnsi="Courier New" w:cs="Courier New"/>
+          <w:color w:val="000000"/>
+          <w:sz w:val="20"/>
+          <w:szCs w:val="20"/>
+          <w:lang w:val="fr-CH" w:eastAsia="de-CH"/>
+        </w:rPr>
+        <w:t>fft</w:t>
+      </w:r>
+      <w:proofErr w:type="spellEnd"/>
+      <w:r>
+        <w:rPr>
+          <w:rFonts w:ascii="Courier New" w:hAnsi="Courier New" w:cs="Courier New"/>
+          <w:color w:val="000000"/>
+          <w:sz w:val="20"/>
+          <w:szCs w:val="20"/>
+          <w:lang w:val="fr-CH" w:eastAsia="de-CH"/>
+        </w:rPr>
+        <w:t>(yd2_t);</w:t>
       </w:r>
     </w:p>
     <w:p>
       <w:pPr>
-        <w:rPr>
-          <w:rFonts w:ascii="Arial" w:hAnsi="Arial" w:cs="Arial"/>
-          <w:sz w:val="22"/>
-          <w:szCs w:val="22"/>
-          <w:lang w:val="en-US"/>
-        </w:rPr>
-      </w:pPr>
+        <w:autoSpaceDE w:val="0"/>
+        <w:autoSpaceDN w:val="0"/>
+        <w:adjustRightInd w:val="0"/>
+        <w:rPr>
+          <w:rFonts w:ascii="Courier New" w:hAnsi="Courier New" w:cs="Courier New"/>
+          <w:sz w:val="20"/>
+          <w:szCs w:val="20"/>
+          <w:lang w:val="de-CH" w:eastAsia="de-CH"/>
+        </w:rPr>
+      </w:pPr>
+      <w:r>
+        <w:rPr>
+          <w:rFonts w:ascii="Courier New" w:hAnsi="Courier New" w:cs="Courier New"/>
+          <w:color w:val="000000"/>
+          <w:sz w:val="20"/>
+          <w:szCs w:val="20"/>
+          <w:lang w:val="de-CH" w:eastAsia="de-CH"/>
+        </w:rPr>
+        <w:t>y3_f = (1/</w:t>
+      </w:r>
+      <w:proofErr w:type="gramStart"/>
+      <w:r>
+        <w:rPr>
+          <w:rFonts w:ascii="Courier New" w:hAnsi="Courier New" w:cs="Courier New"/>
+          <w:color w:val="000000"/>
+          <w:sz w:val="20"/>
+          <w:szCs w:val="20"/>
+          <w:lang w:val="de-CH" w:eastAsia="de-CH"/>
+        </w:rPr>
+        <w:t>L)*</w:t>
+      </w:r>
+      <w:proofErr w:type="spellStart"/>
+      <w:proofErr w:type="gramEnd"/>
+      <w:r>
+        <w:rPr>
+          <w:rFonts w:ascii="Courier New" w:hAnsi="Courier New" w:cs="Courier New"/>
+          <w:color w:val="000000"/>
+          <w:sz w:val="20"/>
+          <w:szCs w:val="20"/>
+          <w:lang w:val="de-CH" w:eastAsia="de-CH"/>
+        </w:rPr>
+        <w:t>fft</w:t>
+      </w:r>
+      <w:proofErr w:type="spellEnd"/>
+      <w:r>
+        <w:rPr>
+          <w:rFonts w:ascii="Courier New" w:hAnsi="Courier New" w:cs="Courier New"/>
+          <w:color w:val="000000"/>
+          <w:sz w:val="20"/>
+          <w:szCs w:val="20"/>
+          <w:lang w:val="de-CH" w:eastAsia="de-CH"/>
+        </w:rPr>
+        <w:t>(yd3_t);</w:t>
+      </w:r>
     </w:p>
     <w:p>
       <w:pPr>
-        <w:rPr>
-          <w:rFonts w:ascii="Arial" w:hAnsi="Arial" w:cs="Arial"/>
-          <w:sz w:val="22"/>
-          <w:szCs w:val="22"/>
-          <w:lang w:val="en-US"/>
-        </w:rPr>
-      </w:pPr>
-      <w:r>
-        <w:rPr>
-          <w:rFonts w:ascii="Arial" w:hAnsi="Arial" w:cs="Arial"/>
-          <w:sz w:val="22"/>
-          <w:szCs w:val="22"/>
-          <w:lang w:val="en-US"/>
-        </w:rPr>
-        <w:t xml:space="preserve">The audio effect “convolution reverb” consists of adding reverberation or echo to a sound sample by convolving it with a previously recorded (or simulated) impulse response. This impulse response describes or models a physical or virtual space. </w:t>
+        <w:autoSpaceDE w:val="0"/>
+        <w:autoSpaceDN w:val="0"/>
+        <w:adjustRightInd w:val="0"/>
+        <w:rPr>
+          <w:rFonts w:ascii="Courier New" w:hAnsi="Courier New" w:cs="Courier New"/>
+          <w:sz w:val="20"/>
+          <w:szCs w:val="20"/>
+          <w:lang w:val="de-CH" w:eastAsia="de-CH"/>
+        </w:rPr>
+      </w:pPr>
+      <w:proofErr w:type="spellStart"/>
+      <w:r>
+        <w:rPr>
+          <w:rFonts w:ascii="Courier New" w:hAnsi="Courier New" w:cs="Courier New"/>
+          <w:color w:val="000000"/>
+          <w:sz w:val="20"/>
+          <w:szCs w:val="20"/>
+          <w:lang w:val="de-CH" w:eastAsia="de-CH"/>
+        </w:rPr>
+        <w:t>u_f</w:t>
+      </w:r>
+      <w:proofErr w:type="spellEnd"/>
+      <w:r>
+        <w:rPr>
+          <w:rFonts w:ascii="Courier New" w:hAnsi="Courier New" w:cs="Courier New"/>
+          <w:color w:val="000000"/>
+          <w:sz w:val="20"/>
+          <w:szCs w:val="20"/>
+          <w:lang w:val="de-CH" w:eastAsia="de-CH"/>
+        </w:rPr>
+        <w:t xml:space="preserve"> = (1/</w:t>
+      </w:r>
+      <w:proofErr w:type="gramStart"/>
+      <w:r>
+        <w:rPr>
+          <w:rFonts w:ascii="Courier New" w:hAnsi="Courier New" w:cs="Courier New"/>
+          <w:color w:val="000000"/>
+          <w:sz w:val="20"/>
+          <w:szCs w:val="20"/>
+          <w:lang w:val="de-CH" w:eastAsia="de-CH"/>
+        </w:rPr>
+        <w:t>L)*</w:t>
+      </w:r>
+      <w:proofErr w:type="spellStart"/>
+      <w:proofErr w:type="gramEnd"/>
+      <w:r>
+        <w:rPr>
+          <w:rFonts w:ascii="Courier New" w:hAnsi="Courier New" w:cs="Courier New"/>
+          <w:color w:val="000000"/>
+          <w:sz w:val="20"/>
+          <w:szCs w:val="20"/>
+          <w:lang w:val="de-CH" w:eastAsia="de-CH"/>
+        </w:rPr>
+        <w:t>fft</w:t>
+      </w:r>
+      <w:proofErr w:type="spellEnd"/>
+      <w:r>
+        <w:rPr>
+          <w:rFonts w:ascii="Courier New" w:hAnsi="Courier New" w:cs="Courier New"/>
+          <w:color w:val="000000"/>
+          <w:sz w:val="20"/>
+          <w:szCs w:val="20"/>
+          <w:lang w:val="de-CH" w:eastAsia="de-CH"/>
+        </w:rPr>
+        <w:t>(</w:t>
+      </w:r>
+      <w:proofErr w:type="spellStart"/>
+      <w:r>
+        <w:rPr>
+          <w:rFonts w:ascii="Courier New" w:hAnsi="Courier New" w:cs="Courier New"/>
+          <w:color w:val="000000"/>
+          <w:sz w:val="20"/>
+          <w:szCs w:val="20"/>
+          <w:lang w:val="de-CH" w:eastAsia="de-CH"/>
+        </w:rPr>
+        <w:t>u_t</w:t>
+      </w:r>
+      <w:proofErr w:type="spellEnd"/>
+      <w:r>
+        <w:rPr>
+          <w:rFonts w:ascii="Courier New" w:hAnsi="Courier New" w:cs="Courier New"/>
+          <w:color w:val="000000"/>
+          <w:sz w:val="20"/>
+          <w:szCs w:val="20"/>
+          <w:lang w:val="de-CH" w:eastAsia="de-CH"/>
+        </w:rPr>
+        <w:t>);</w:t>
       </w:r>
     </w:p>
     <w:p>
       <w:pPr>
-        <w:rPr>
-          <w:rFonts w:ascii="Arial" w:hAnsi="Arial" w:cs="Arial"/>
-          <w:sz w:val="22"/>
-          <w:szCs w:val="22"/>
-          <w:lang w:val="en-US"/>
-        </w:rPr>
-      </w:pPr>
+        <w:autoSpaceDE w:val="0"/>
+        <w:autoSpaceDN w:val="0"/>
+        <w:adjustRightInd w:val="0"/>
+        <w:rPr>
+          <w:rFonts w:ascii="Courier New" w:hAnsi="Courier New" w:cs="Courier New"/>
+          <w:sz w:val="20"/>
+          <w:szCs w:val="20"/>
+          <w:lang w:val="de-CH" w:eastAsia="de-CH"/>
+        </w:rPr>
+      </w:pPr>
+      <w:proofErr w:type="spellStart"/>
+      <w:r>
+        <w:rPr>
+          <w:rFonts w:ascii="Courier New" w:hAnsi="Courier New" w:cs="Courier New"/>
+          <w:color w:val="000000"/>
+          <w:sz w:val="20"/>
+          <w:szCs w:val="20"/>
+          <w:lang w:val="de-CH" w:eastAsia="de-CH"/>
+        </w:rPr>
+        <w:t>Fs</w:t>
+      </w:r>
+      <w:proofErr w:type="spellEnd"/>
+      <w:r>
+        <w:rPr>
+          <w:rFonts w:ascii="Courier New" w:hAnsi="Courier New" w:cs="Courier New"/>
+          <w:color w:val="000000"/>
+          <w:sz w:val="20"/>
+          <w:szCs w:val="20"/>
+          <w:lang w:val="de-CH" w:eastAsia="de-CH"/>
+        </w:rPr>
+        <w:t xml:space="preserve"> = 1/</w:t>
+      </w:r>
+      <w:proofErr w:type="spellStart"/>
+      <w:r>
+        <w:rPr>
+          <w:rFonts w:ascii="Courier New" w:hAnsi="Courier New" w:cs="Courier New"/>
+          <w:color w:val="000000"/>
+          <w:sz w:val="20"/>
+          <w:szCs w:val="20"/>
+          <w:lang w:val="de-CH" w:eastAsia="de-CH"/>
+        </w:rPr>
+        <w:t>tstep</w:t>
+      </w:r>
+      <w:proofErr w:type="spellEnd"/>
+      <w:r>
+        <w:rPr>
+          <w:rFonts w:ascii="Courier New" w:hAnsi="Courier New" w:cs="Courier New"/>
+          <w:color w:val="000000"/>
+          <w:sz w:val="20"/>
+          <w:szCs w:val="20"/>
+          <w:lang w:val="de-CH" w:eastAsia="de-CH"/>
+        </w:rPr>
+        <w:t xml:space="preserve">; </w:t>
+      </w:r>
     </w:p>
     <w:p>
       <w:pPr>
-        <w:rPr>
-          <w:rFonts w:ascii="Arial" w:hAnsi="Arial" w:cs="Arial"/>
-          <w:i/>
-          <w:sz w:val="22"/>
-          <w:szCs w:val="22"/>
-          <w:lang w:val="en-US"/>
-        </w:rPr>
-      </w:pPr>
-      <w:r>
-        <w:rPr>
-          <w:rFonts w:ascii="Arial" w:hAnsi="Arial" w:cs="Arial"/>
-          <w:sz w:val="22"/>
-          <w:szCs w:val="22"/>
-          <w:lang w:val="en-US"/>
-        </w:rPr>
-        <w:t xml:space="preserve">Let us test and hear the results of this effect in Matlab. Use the recorded impulse response of a church provided in the file:  </w:t>
-      </w:r>
-      <w:r>
-        <w:rPr>
-          <w:rFonts w:ascii="Arial" w:hAnsi="Arial" w:cs="Arial"/>
-          <w:i/>
-          <w:sz w:val="22"/>
-          <w:szCs w:val="22"/>
-          <w:lang w:val="en-US"/>
-        </w:rPr>
-        <w:t xml:space="preserve"> SMALL_CHURCH_E001_downsampled.wav</w:t>
+        <w:autoSpaceDE w:val="0"/>
+        <w:autoSpaceDN w:val="0"/>
+        <w:adjustRightInd w:val="0"/>
+        <w:rPr>
+          <w:rFonts w:ascii="Courier New" w:hAnsi="Courier New" w:cs="Courier New"/>
+          <w:sz w:val="20"/>
+          <w:szCs w:val="20"/>
+          <w:lang w:val="en-US" w:eastAsia="de-CH"/>
+        </w:rPr>
+      </w:pPr>
+      <w:proofErr w:type="spellStart"/>
+      <w:r>
+        <w:rPr>
+          <w:rFonts w:ascii="Courier New" w:hAnsi="Courier New" w:cs="Courier New"/>
+          <w:color w:val="000000"/>
+          <w:sz w:val="20"/>
+          <w:szCs w:val="20"/>
+          <w:lang w:val="en-US" w:eastAsia="de-CH"/>
+        </w:rPr>
+        <w:t>fstep</w:t>
+      </w:r>
+      <w:proofErr w:type="spellEnd"/>
+      <w:r>
+        <w:rPr>
+          <w:rFonts w:ascii="Courier New" w:hAnsi="Courier New" w:cs="Courier New"/>
+          <w:color w:val="000000"/>
+          <w:sz w:val="20"/>
+          <w:szCs w:val="20"/>
+          <w:lang w:val="en-US" w:eastAsia="de-CH"/>
+        </w:rPr>
+        <w:t xml:space="preserve"> = Fs/L;</w:t>
       </w:r>
     </w:p>
     <w:p>
       <w:pPr>
-        <w:rPr>
-          <w:rFonts w:ascii="Arial" w:hAnsi="Arial" w:cs="Arial"/>
-          <w:sz w:val="22"/>
-          <w:szCs w:val="22"/>
-          <w:lang w:val="en-US"/>
-        </w:rPr>
-      </w:pPr>
+        <w:autoSpaceDE w:val="0"/>
+        <w:autoSpaceDN w:val="0"/>
+        <w:adjustRightInd w:val="0"/>
+        <w:rPr>
+          <w:rFonts w:ascii="Courier New" w:hAnsi="Courier New" w:cs="Courier New"/>
+          <w:sz w:val="20"/>
+          <w:szCs w:val="20"/>
+          <w:lang w:val="en-US" w:eastAsia="de-CH"/>
+        </w:rPr>
+      </w:pPr>
+      <w:r>
+        <w:rPr>
+          <w:rFonts w:ascii="Courier New" w:hAnsi="Courier New" w:cs="Courier New"/>
+          <w:color w:val="000000"/>
+          <w:sz w:val="20"/>
+          <w:szCs w:val="20"/>
+          <w:lang w:val="en-US" w:eastAsia="de-CH"/>
+        </w:rPr>
+        <w:t xml:space="preserve">f = </w:t>
+      </w:r>
+      <w:proofErr w:type="spellStart"/>
+      <w:r>
+        <w:rPr>
+          <w:rFonts w:ascii="Courier New" w:hAnsi="Courier New" w:cs="Courier New"/>
+          <w:color w:val="000000"/>
+          <w:sz w:val="20"/>
+          <w:szCs w:val="20"/>
+          <w:lang w:val="en-US" w:eastAsia="de-CH"/>
+        </w:rPr>
+        <w:t>fstep</w:t>
+      </w:r>
+      <w:proofErr w:type="spellEnd"/>
+      <w:r>
+        <w:rPr>
+          <w:rFonts w:ascii="Courier New" w:hAnsi="Courier New" w:cs="Courier New"/>
+          <w:color w:val="000000"/>
+          <w:sz w:val="20"/>
+          <w:szCs w:val="20"/>
+          <w:lang w:val="en-US" w:eastAsia="de-CH"/>
+        </w:rPr>
+        <w:t>*[</w:t>
+      </w:r>
+      <w:proofErr w:type="gramStart"/>
+      <w:r>
+        <w:rPr>
+          <w:rFonts w:ascii="Courier New" w:hAnsi="Courier New" w:cs="Courier New"/>
+          <w:color w:val="000000"/>
+          <w:sz w:val="20"/>
+          <w:szCs w:val="20"/>
+          <w:lang w:val="en-US" w:eastAsia="de-CH"/>
+        </w:rPr>
+        <w:t>0:1:L</w:t>
+      </w:r>
+      <w:proofErr w:type="gramEnd"/>
+      <w:r>
+        <w:rPr>
+          <w:rFonts w:ascii="Courier New" w:hAnsi="Courier New" w:cs="Courier New"/>
+          <w:color w:val="000000"/>
+          <w:sz w:val="20"/>
+          <w:szCs w:val="20"/>
+          <w:lang w:val="en-US" w:eastAsia="de-CH"/>
+        </w:rPr>
+        <w:t>-1];</w:t>
+      </w:r>
     </w:p>
     <w:p>
       <w:pPr>
-        <w:rPr>
-          <w:rFonts w:ascii="Arial" w:hAnsi="Arial" w:cs="Arial"/>
-          <w:sz w:val="22"/>
+        <w:autoSpaceDE w:val="0"/>
+        <w:autoSpaceDN w:val="0"/>
+        <w:adjustRightInd w:val="0"/>
+        <w:rPr>
+          <w:rFonts w:ascii="Courier New" w:hAnsi="Courier New" w:cs="Courier New"/>
+          <w:sz w:val="20"/>
+          <w:szCs w:val="20"/>
+          <w:lang w:val="en-US" w:eastAsia="de-CH"/>
+        </w:rPr>
+      </w:pPr>
+      <w:r>
+        <w:rPr>
+          <w:rFonts w:ascii="Courier New" w:hAnsi="Courier New" w:cs="Courier New"/>
+          <w:color w:val="000000"/>
+          <w:sz w:val="20"/>
+          <w:szCs w:val="20"/>
+          <w:lang w:val="en-US" w:eastAsia="de-CH"/>
+        </w:rPr>
+        <w:t xml:space="preserve"> </w:t>
+      </w:r>
+    </w:p>
+    <w:p>
+      <w:pPr>
+        <w:autoSpaceDE w:val="0"/>
+        <w:autoSpaceDN w:val="0"/>
+        <w:adjustRightInd w:val="0"/>
+        <w:rPr>
+          <w:rFonts w:ascii="Courier New" w:hAnsi="Courier New" w:cs="Courier New"/>
+          <w:sz w:val="20"/>
+          <w:szCs w:val="20"/>
+          <w:lang w:val="en-US" w:eastAsia="de-CH"/>
+        </w:rPr>
+      </w:pPr>
+      <w:r>
+        <w:rPr>
+          <w:rFonts w:ascii="Courier New" w:hAnsi="Courier New" w:cs="Courier New"/>
+          <w:color w:val="3C763D"/>
+          <w:sz w:val="20"/>
+          <w:szCs w:val="20"/>
+          <w:lang w:val="en-US" w:eastAsia="de-CH"/>
+        </w:rPr>
+        <w:t>% PLOTS</w:t>
+      </w:r>
+    </w:p>
+    <w:p>
+      <w:pPr>
+        <w:autoSpaceDE w:val="0"/>
+        <w:autoSpaceDN w:val="0"/>
+        <w:adjustRightInd w:val="0"/>
+        <w:rPr>
+          <w:rFonts w:ascii="Courier New" w:hAnsi="Courier New" w:cs="Courier New"/>
+          <w:sz w:val="20"/>
+          <w:szCs w:val="20"/>
+          <w:lang w:val="en-US" w:eastAsia="de-CH"/>
+        </w:rPr>
+      </w:pPr>
+      <w:proofErr w:type="gramStart"/>
+      <w:r>
+        <w:rPr>
+          <w:rFonts w:ascii="Courier New" w:hAnsi="Courier New" w:cs="Courier New"/>
+          <w:color w:val="000000"/>
+          <w:sz w:val="20"/>
+          <w:szCs w:val="20"/>
+          <w:lang w:val="en-US" w:eastAsia="de-CH"/>
+        </w:rPr>
+        <w:t>figure(</w:t>
+      </w:r>
+      <w:proofErr w:type="gramEnd"/>
+      <w:r>
+        <w:rPr>
+          <w:rFonts w:ascii="Courier New" w:hAnsi="Courier New" w:cs="Courier New"/>
+          <w:color w:val="000000"/>
+          <w:sz w:val="20"/>
+          <w:szCs w:val="20"/>
+          <w:lang w:val="en-US" w:eastAsia="de-CH"/>
+        </w:rPr>
+        <w:t xml:space="preserve">3) </w:t>
+      </w:r>
+      <w:r>
+        <w:rPr>
+          <w:rFonts w:ascii="Courier New" w:hAnsi="Courier New" w:cs="Courier New"/>
+          <w:color w:val="3C763D"/>
+          <w:sz w:val="20"/>
+          <w:szCs w:val="20"/>
+          <w:lang w:val="en-US" w:eastAsia="de-CH"/>
+        </w:rPr>
+        <w:t xml:space="preserve">% </w:t>
+      </w:r>
+      <w:r>
+        <w:rPr>
+          <w:rFonts w:ascii="Courier New" w:hAnsi="Courier New" w:cs="Courier New"/>
+          <w:color w:val="3C763D"/>
+          <w:sz w:val="20"/>
+          <w:szCs w:val="20"/>
+          <w:lang w:val="en-US" w:eastAsia="de-CH"/>
+        </w:rPr>
+        <w:t>????</w:t>
+      </w:r>
+      <w:r>
+        <w:rPr>
+          <w:rFonts w:ascii="Courier New" w:hAnsi="Courier New" w:cs="Courier New"/>
+          <w:color w:val="3C763D"/>
+          <w:sz w:val="20"/>
+          <w:szCs w:val="20"/>
+          <w:lang w:val="en-US" w:eastAsia="de-CH"/>
+        </w:rPr>
+        <w:t xml:space="preserve"> Responses: log scales</w:t>
+      </w:r>
+    </w:p>
+    <w:p>
+      <w:pPr>
+        <w:autoSpaceDE w:val="0"/>
+        <w:autoSpaceDN w:val="0"/>
+        <w:adjustRightInd w:val="0"/>
+        <w:rPr>
+          <w:rFonts w:ascii="Courier New" w:hAnsi="Courier New" w:cs="Courier New"/>
+          <w:color w:val="000000"/>
+          <w:sz w:val="20"/>
+          <w:szCs w:val="20"/>
+          <w:lang w:val="en-US" w:eastAsia="de-CH"/>
+        </w:rPr>
+      </w:pPr>
+      <w:r>
+        <w:rPr>
+          <w:rFonts w:ascii="Courier New" w:hAnsi="Courier New" w:cs="Courier New"/>
+          <w:color w:val="000000"/>
+          <w:sz w:val="20"/>
+          <w:szCs w:val="20"/>
+          <w:lang w:val="en-US" w:eastAsia="de-CH"/>
+        </w:rPr>
+        <w:t>subplot(131</w:t>
+      </w:r>
+      <w:proofErr w:type="gramStart"/>
+      <w:r>
+        <w:rPr>
+          <w:rFonts w:ascii="Courier New" w:hAnsi="Courier New" w:cs="Courier New"/>
+          <w:color w:val="000000"/>
+          <w:sz w:val="20"/>
+          <w:szCs w:val="20"/>
+          <w:lang w:val="en-US" w:eastAsia="de-CH"/>
+        </w:rPr>
+        <w:t>),</w:t>
+      </w:r>
+      <w:proofErr w:type="spellStart"/>
+      <w:r>
+        <w:rPr>
+          <w:rFonts w:ascii="Courier New" w:hAnsi="Courier New" w:cs="Courier New"/>
+          <w:color w:val="000000"/>
+          <w:sz w:val="20"/>
+          <w:szCs w:val="20"/>
+          <w:lang w:val="en-US" w:eastAsia="de-CH"/>
+        </w:rPr>
+        <w:t>semilogx</w:t>
+      </w:r>
+      <w:proofErr w:type="spellEnd"/>
+      <w:proofErr w:type="gramEnd"/>
+      <w:r>
+        <w:rPr>
+          <w:rFonts w:ascii="Courier New" w:hAnsi="Courier New" w:cs="Courier New"/>
+          <w:color w:val="000000"/>
+          <w:sz w:val="20"/>
+          <w:szCs w:val="20"/>
+          <w:lang w:val="en-US" w:eastAsia="de-CH"/>
+        </w:rPr>
+        <w:t>(</w:t>
+      </w:r>
+      <w:proofErr w:type="spellStart"/>
+      <w:r>
+        <w:rPr>
+          <w:rFonts w:ascii="Courier New" w:hAnsi="Courier New" w:cs="Courier New"/>
+          <w:color w:val="000000"/>
+          <w:sz w:val="20"/>
+          <w:szCs w:val="20"/>
+          <w:lang w:val="en-US" w:eastAsia="de-CH"/>
+        </w:rPr>
+        <w:t>f,db</w:t>
+      </w:r>
+      <w:proofErr w:type="spellEnd"/>
+      <w:r>
+        <w:rPr>
+          <w:rFonts w:ascii="Courier New" w:hAnsi="Courier New" w:cs="Courier New"/>
+          <w:color w:val="000000"/>
+          <w:sz w:val="20"/>
+          <w:szCs w:val="20"/>
+          <w:lang w:val="en-US" w:eastAsia="de-CH"/>
+        </w:rPr>
+        <w:t>(y1_f),</w:t>
+      </w:r>
+      <w:r>
+        <w:rPr>
+          <w:rFonts w:ascii="Courier New" w:hAnsi="Courier New" w:cs="Courier New"/>
+          <w:color w:val="A020F0"/>
+          <w:sz w:val="20"/>
+          <w:szCs w:val="20"/>
+          <w:lang w:val="en-US" w:eastAsia="de-CH"/>
+        </w:rPr>
+        <w:t>'b'</w:t>
+      </w:r>
+      <w:r>
+        <w:rPr>
+          <w:rFonts w:ascii="Courier New" w:hAnsi="Courier New" w:cs="Courier New"/>
+          <w:color w:val="000000"/>
+          <w:sz w:val="20"/>
+          <w:szCs w:val="20"/>
+          <w:lang w:val="en-US" w:eastAsia="de-CH"/>
+        </w:rPr>
+        <w:t>,</w:t>
+      </w:r>
+      <w:proofErr w:type="spellStart"/>
+      <w:r>
+        <w:rPr>
+          <w:rFonts w:ascii="Courier New" w:hAnsi="Courier New" w:cs="Courier New"/>
+          <w:color w:val="000000"/>
+          <w:sz w:val="20"/>
+          <w:szCs w:val="20"/>
+          <w:lang w:val="en-US" w:eastAsia="de-CH"/>
+        </w:rPr>
+        <w:t>f,db</w:t>
+      </w:r>
+      <w:proofErr w:type="spellEnd"/>
+      <w:r>
+        <w:rPr>
+          <w:rFonts w:ascii="Courier New" w:hAnsi="Courier New" w:cs="Courier New"/>
+          <w:color w:val="000000"/>
+          <w:sz w:val="20"/>
+          <w:szCs w:val="20"/>
+          <w:lang w:val="en-US" w:eastAsia="de-CH"/>
+        </w:rPr>
+        <w:t>(</w:t>
+      </w:r>
+      <w:proofErr w:type="spellStart"/>
+      <w:r>
+        <w:rPr>
+          <w:rFonts w:ascii="Courier New" w:hAnsi="Courier New" w:cs="Courier New"/>
+          <w:color w:val="000000"/>
+          <w:sz w:val="20"/>
+          <w:szCs w:val="20"/>
+          <w:lang w:val="en-US" w:eastAsia="de-CH"/>
+        </w:rPr>
+        <w:t>u_f</w:t>
+      </w:r>
+      <w:proofErr w:type="spellEnd"/>
+      <w:r>
+        <w:rPr>
+          <w:rFonts w:ascii="Courier New" w:hAnsi="Courier New" w:cs="Courier New"/>
+          <w:color w:val="000000"/>
+          <w:sz w:val="20"/>
+          <w:szCs w:val="20"/>
+          <w:lang w:val="en-US" w:eastAsia="de-CH"/>
+        </w:rPr>
+        <w:t>),</w:t>
+      </w:r>
+      <w:r>
+        <w:rPr>
+          <w:rFonts w:ascii="Courier New" w:hAnsi="Courier New" w:cs="Courier New"/>
+          <w:color w:val="A020F0"/>
+          <w:sz w:val="20"/>
+          <w:szCs w:val="20"/>
+          <w:lang w:val="en-US" w:eastAsia="de-CH"/>
+        </w:rPr>
+        <w:t>'k:'</w:t>
+      </w:r>
+      <w:r>
+        <w:rPr>
+          <w:rFonts w:ascii="Courier New" w:hAnsi="Courier New" w:cs="Courier New"/>
+          <w:color w:val="000000"/>
+          <w:sz w:val="20"/>
+          <w:szCs w:val="20"/>
+          <w:lang w:val="en-US" w:eastAsia="de-CH"/>
+        </w:rPr>
+        <w:t xml:space="preserve">),grid </w:t>
+      </w:r>
+      <w:r>
+        <w:rPr>
+          <w:rFonts w:ascii="Courier New" w:hAnsi="Courier New" w:cs="Courier New"/>
+          <w:color w:val="A020F0"/>
+          <w:sz w:val="20"/>
+          <w:szCs w:val="20"/>
+          <w:lang w:val="en-US" w:eastAsia="de-CH"/>
+        </w:rPr>
+        <w:t>on</w:t>
+      </w:r>
+      <w:r>
+        <w:rPr>
+          <w:rFonts w:ascii="Courier New" w:hAnsi="Courier New" w:cs="Courier New"/>
+          <w:color w:val="000000"/>
+          <w:sz w:val="20"/>
+          <w:szCs w:val="20"/>
+          <w:lang w:val="en-US" w:eastAsia="de-CH"/>
+        </w:rPr>
+        <w:t>,</w:t>
+      </w:r>
+    </w:p>
+    <w:p>
+      <w:pPr>
+        <w:autoSpaceDE w:val="0"/>
+        <w:autoSpaceDN w:val="0"/>
+        <w:adjustRightInd w:val="0"/>
+        <w:rPr>
+          <w:rFonts w:ascii="Courier New" w:hAnsi="Courier New" w:cs="Courier New"/>
+          <w:color w:val="000000"/>
+          <w:sz w:val="20"/>
+          <w:szCs w:val="20"/>
+          <w:lang w:val="en-US" w:eastAsia="de-CH"/>
+        </w:rPr>
+      </w:pPr>
+      <w:r>
+        <w:rPr>
+          <w:rFonts w:ascii="Courier New" w:hAnsi="Courier New" w:cs="Courier New"/>
+          <w:color w:val="000000"/>
+          <w:sz w:val="20"/>
+          <w:szCs w:val="20"/>
+          <w:lang w:val="en-US" w:eastAsia="de-CH"/>
+        </w:rPr>
+        <w:t xml:space="preserve">             </w:t>
+      </w:r>
+      <w:proofErr w:type="spellStart"/>
+      <w:proofErr w:type="gramStart"/>
+      <w:r>
+        <w:rPr>
+          <w:rFonts w:ascii="Courier New" w:hAnsi="Courier New" w:cs="Courier New"/>
+          <w:color w:val="000000"/>
+          <w:sz w:val="20"/>
+          <w:szCs w:val="20"/>
+          <w:lang w:val="en-US" w:eastAsia="de-CH"/>
+        </w:rPr>
+        <w:t>xlim</w:t>
+      </w:r>
+      <w:proofErr w:type="spellEnd"/>
+      <w:r>
+        <w:rPr>
+          <w:rFonts w:ascii="Courier New" w:hAnsi="Courier New" w:cs="Courier New"/>
+          <w:color w:val="000000"/>
+          <w:sz w:val="20"/>
+          <w:szCs w:val="20"/>
+          <w:lang w:val="en-US" w:eastAsia="de-CH"/>
+        </w:rPr>
+        <w:t>(</w:t>
+      </w:r>
+      <w:proofErr w:type="gramEnd"/>
+      <w:r>
+        <w:rPr>
+          <w:rFonts w:ascii="Courier New" w:hAnsi="Courier New" w:cs="Courier New"/>
+          <w:color w:val="000000"/>
+          <w:sz w:val="20"/>
+          <w:szCs w:val="20"/>
+          <w:lang w:val="en-US" w:eastAsia="de-CH"/>
+        </w:rPr>
+        <w:t>[0 Fs/4]),</w:t>
+      </w:r>
+      <w:proofErr w:type="spellStart"/>
+      <w:r>
+        <w:rPr>
+          <w:rFonts w:ascii="Courier New" w:hAnsi="Courier New" w:cs="Courier New"/>
+          <w:color w:val="000000"/>
+          <w:sz w:val="20"/>
+          <w:szCs w:val="20"/>
+          <w:lang w:val="en-US" w:eastAsia="de-CH"/>
+        </w:rPr>
+        <w:t>ylim</w:t>
+      </w:r>
+      <w:proofErr w:type="spellEnd"/>
+      <w:r>
+        <w:rPr>
+          <w:rFonts w:ascii="Courier New" w:hAnsi="Courier New" w:cs="Courier New"/>
+          <w:color w:val="000000"/>
+          <w:sz w:val="20"/>
+          <w:szCs w:val="20"/>
+          <w:lang w:val="en-US" w:eastAsia="de-CH"/>
+        </w:rPr>
+        <w:t>([-50 -10]),</w:t>
+      </w:r>
+      <w:proofErr w:type="spellStart"/>
+      <w:r>
+        <w:rPr>
+          <w:rFonts w:ascii="Courier New" w:hAnsi="Courier New" w:cs="Courier New"/>
+          <w:color w:val="000000"/>
+          <w:sz w:val="20"/>
+          <w:szCs w:val="20"/>
+          <w:lang w:val="en-US" w:eastAsia="de-CH"/>
+        </w:rPr>
+        <w:t>xlabel</w:t>
+      </w:r>
+      <w:proofErr w:type="spellEnd"/>
+      <w:r>
+        <w:rPr>
+          <w:rFonts w:ascii="Courier New" w:hAnsi="Courier New" w:cs="Courier New"/>
+          <w:color w:val="000000"/>
+          <w:sz w:val="20"/>
+          <w:szCs w:val="20"/>
+          <w:lang w:val="en-US" w:eastAsia="de-CH"/>
+        </w:rPr>
+        <w:t>(</w:t>
+      </w:r>
+      <w:r>
+        <w:rPr>
+          <w:rFonts w:ascii="Courier New" w:hAnsi="Courier New" w:cs="Courier New"/>
+          <w:color w:val="A020F0"/>
+          <w:sz w:val="20"/>
+          <w:szCs w:val="20"/>
+          <w:lang w:val="en-US" w:eastAsia="de-CH"/>
+        </w:rPr>
+        <w:t>'f'</w:t>
+      </w:r>
+      <w:r>
+        <w:rPr>
+          <w:rFonts w:ascii="Courier New" w:hAnsi="Courier New" w:cs="Courier New"/>
+          <w:color w:val="000000"/>
+          <w:sz w:val="20"/>
+          <w:szCs w:val="20"/>
+          <w:lang w:val="en-US" w:eastAsia="de-CH"/>
+        </w:rPr>
+        <w:t>)</w:t>
+      </w:r>
+    </w:p>
+    <w:p>
+      <w:pPr>
+        <w:autoSpaceDE w:val="0"/>
+        <w:autoSpaceDN w:val="0"/>
+        <w:adjustRightInd w:val="0"/>
+        <w:rPr>
+          <w:rFonts w:ascii="Courier New" w:hAnsi="Courier New" w:cs="Courier New"/>
+          <w:color w:val="000000"/>
+          <w:sz w:val="20"/>
+          <w:szCs w:val="20"/>
+          <w:lang w:val="en-US" w:eastAsia="de-CH"/>
+        </w:rPr>
+      </w:pPr>
+      <w:r>
+        <w:rPr>
+          <w:rFonts w:ascii="Courier New" w:hAnsi="Courier New" w:cs="Courier New"/>
+          <w:color w:val="000000"/>
+          <w:sz w:val="20"/>
+          <w:szCs w:val="20"/>
+          <w:lang w:val="en-US" w:eastAsia="de-CH"/>
+        </w:rPr>
+        <w:t>subplot(132</w:t>
+      </w:r>
+      <w:proofErr w:type="gramStart"/>
+      <w:r>
+        <w:rPr>
+          <w:rFonts w:ascii="Courier New" w:hAnsi="Courier New" w:cs="Courier New"/>
+          <w:color w:val="000000"/>
+          <w:sz w:val="20"/>
+          <w:szCs w:val="20"/>
+          <w:lang w:val="en-US" w:eastAsia="de-CH"/>
+        </w:rPr>
+        <w:t>),</w:t>
+      </w:r>
+      <w:proofErr w:type="spellStart"/>
+      <w:r>
+        <w:rPr>
+          <w:rFonts w:ascii="Courier New" w:hAnsi="Courier New" w:cs="Courier New"/>
+          <w:color w:val="000000"/>
+          <w:sz w:val="20"/>
+          <w:szCs w:val="20"/>
+          <w:lang w:val="en-US" w:eastAsia="de-CH"/>
+        </w:rPr>
+        <w:t>semilogx</w:t>
+      </w:r>
+      <w:proofErr w:type="spellEnd"/>
+      <w:proofErr w:type="gramEnd"/>
+      <w:r>
+        <w:rPr>
+          <w:rFonts w:ascii="Courier New" w:hAnsi="Courier New" w:cs="Courier New"/>
+          <w:color w:val="000000"/>
+          <w:sz w:val="20"/>
+          <w:szCs w:val="20"/>
+          <w:lang w:val="en-US" w:eastAsia="de-CH"/>
+        </w:rPr>
+        <w:t>(</w:t>
+      </w:r>
+      <w:proofErr w:type="spellStart"/>
+      <w:r>
+        <w:rPr>
+          <w:rFonts w:ascii="Courier New" w:hAnsi="Courier New" w:cs="Courier New"/>
+          <w:color w:val="000000"/>
+          <w:sz w:val="20"/>
+          <w:szCs w:val="20"/>
+          <w:lang w:val="en-US" w:eastAsia="de-CH"/>
+        </w:rPr>
+        <w:t>f,db</w:t>
+      </w:r>
+      <w:proofErr w:type="spellEnd"/>
+      <w:r>
+        <w:rPr>
+          <w:rFonts w:ascii="Courier New" w:hAnsi="Courier New" w:cs="Courier New"/>
+          <w:color w:val="000000"/>
+          <w:sz w:val="20"/>
+          <w:szCs w:val="20"/>
+          <w:lang w:val="en-US" w:eastAsia="de-CH"/>
+        </w:rPr>
+        <w:t>(y2_f),</w:t>
+      </w:r>
+      <w:r>
+        <w:rPr>
+          <w:rFonts w:ascii="Courier New" w:hAnsi="Courier New" w:cs="Courier New"/>
+          <w:color w:val="A020F0"/>
+          <w:sz w:val="20"/>
+          <w:szCs w:val="20"/>
+          <w:lang w:val="en-US" w:eastAsia="de-CH"/>
+        </w:rPr>
+        <w:t>'r'</w:t>
+      </w:r>
+      <w:r>
+        <w:rPr>
+          <w:rFonts w:ascii="Courier New" w:hAnsi="Courier New" w:cs="Courier New"/>
+          <w:color w:val="000000"/>
+          <w:sz w:val="20"/>
+          <w:szCs w:val="20"/>
+          <w:lang w:val="en-US" w:eastAsia="de-CH"/>
+        </w:rPr>
+        <w:t>,</w:t>
+      </w:r>
+      <w:proofErr w:type="spellStart"/>
+      <w:r>
+        <w:rPr>
+          <w:rFonts w:ascii="Courier New" w:hAnsi="Courier New" w:cs="Courier New"/>
+          <w:color w:val="000000"/>
+          <w:sz w:val="20"/>
+          <w:szCs w:val="20"/>
+          <w:lang w:val="en-US" w:eastAsia="de-CH"/>
+        </w:rPr>
+        <w:t>f,db</w:t>
+      </w:r>
+      <w:proofErr w:type="spellEnd"/>
+      <w:r>
+        <w:rPr>
+          <w:rFonts w:ascii="Courier New" w:hAnsi="Courier New" w:cs="Courier New"/>
+          <w:color w:val="000000"/>
+          <w:sz w:val="20"/>
+          <w:szCs w:val="20"/>
+          <w:lang w:val="en-US" w:eastAsia="de-CH"/>
+        </w:rPr>
+        <w:t>(</w:t>
+      </w:r>
+      <w:proofErr w:type="spellStart"/>
+      <w:r>
+        <w:rPr>
+          <w:rFonts w:ascii="Courier New" w:hAnsi="Courier New" w:cs="Courier New"/>
+          <w:color w:val="000000"/>
+          <w:sz w:val="20"/>
+          <w:szCs w:val="20"/>
+          <w:lang w:val="en-US" w:eastAsia="de-CH"/>
+        </w:rPr>
+        <w:t>u_f</w:t>
+      </w:r>
+      <w:proofErr w:type="spellEnd"/>
+      <w:r>
+        <w:rPr>
+          <w:rFonts w:ascii="Courier New" w:hAnsi="Courier New" w:cs="Courier New"/>
+          <w:color w:val="000000"/>
+          <w:sz w:val="20"/>
+          <w:szCs w:val="20"/>
+          <w:lang w:val="en-US" w:eastAsia="de-CH"/>
+        </w:rPr>
+        <w:t>),</w:t>
+      </w:r>
+      <w:r>
+        <w:rPr>
+          <w:rFonts w:ascii="Courier New" w:hAnsi="Courier New" w:cs="Courier New"/>
+          <w:color w:val="A020F0"/>
+          <w:sz w:val="20"/>
+          <w:szCs w:val="20"/>
+          <w:lang w:val="en-US" w:eastAsia="de-CH"/>
+        </w:rPr>
+        <w:t>'k:'</w:t>
+      </w:r>
+      <w:r>
+        <w:rPr>
+          <w:rFonts w:ascii="Courier New" w:hAnsi="Courier New" w:cs="Courier New"/>
+          <w:color w:val="000000"/>
+          <w:sz w:val="20"/>
+          <w:szCs w:val="20"/>
+          <w:lang w:val="en-US" w:eastAsia="de-CH"/>
+        </w:rPr>
+        <w:t xml:space="preserve">),grid </w:t>
+      </w:r>
+      <w:r>
+        <w:rPr>
+          <w:rFonts w:ascii="Courier New" w:hAnsi="Courier New" w:cs="Courier New"/>
+          <w:color w:val="A020F0"/>
+          <w:sz w:val="20"/>
+          <w:szCs w:val="20"/>
+          <w:lang w:val="en-US" w:eastAsia="de-CH"/>
+        </w:rPr>
+        <w:t>on</w:t>
+      </w:r>
+      <w:r>
+        <w:rPr>
+          <w:rFonts w:ascii="Courier New" w:hAnsi="Courier New" w:cs="Courier New"/>
+          <w:color w:val="000000"/>
+          <w:sz w:val="20"/>
+          <w:szCs w:val="20"/>
+          <w:lang w:val="en-US" w:eastAsia="de-CH"/>
+        </w:rPr>
+        <w:t>,</w:t>
+      </w:r>
+    </w:p>
+    <w:p>
+      <w:pPr>
+        <w:autoSpaceDE w:val="0"/>
+        <w:autoSpaceDN w:val="0"/>
+        <w:adjustRightInd w:val="0"/>
+        <w:rPr>
+          <w:rFonts w:ascii="Courier New" w:hAnsi="Courier New" w:cs="Courier New"/>
+          <w:sz w:val="20"/>
+          <w:szCs w:val="20"/>
+          <w:lang w:val="en-US" w:eastAsia="de-CH"/>
+        </w:rPr>
+      </w:pPr>
+      <w:r>
+        <w:rPr>
+          <w:rFonts w:ascii="Courier New" w:hAnsi="Courier New" w:cs="Courier New"/>
+          <w:color w:val="000000"/>
+          <w:sz w:val="20"/>
+          <w:szCs w:val="20"/>
+          <w:lang w:val="en-US" w:eastAsia="de-CH"/>
+        </w:rPr>
+        <w:t xml:space="preserve">             </w:t>
+      </w:r>
+      <w:proofErr w:type="spellStart"/>
+      <w:proofErr w:type="gramStart"/>
+      <w:r>
+        <w:rPr>
+          <w:rFonts w:ascii="Courier New" w:hAnsi="Courier New" w:cs="Courier New"/>
+          <w:color w:val="000000"/>
+          <w:sz w:val="20"/>
+          <w:szCs w:val="20"/>
+          <w:lang w:val="en-US" w:eastAsia="de-CH"/>
+        </w:rPr>
+        <w:t>xlim</w:t>
+      </w:r>
+      <w:proofErr w:type="spellEnd"/>
+      <w:r>
+        <w:rPr>
+          <w:rFonts w:ascii="Courier New" w:hAnsi="Courier New" w:cs="Courier New"/>
+          <w:color w:val="000000"/>
+          <w:sz w:val="20"/>
+          <w:szCs w:val="20"/>
+          <w:lang w:val="en-US" w:eastAsia="de-CH"/>
+        </w:rPr>
+        <w:t>(</w:t>
+      </w:r>
+      <w:proofErr w:type="gramEnd"/>
+      <w:r>
+        <w:rPr>
+          <w:rFonts w:ascii="Courier New" w:hAnsi="Courier New" w:cs="Courier New"/>
+          <w:color w:val="000000"/>
+          <w:sz w:val="20"/>
+          <w:szCs w:val="20"/>
+          <w:lang w:val="en-US" w:eastAsia="de-CH"/>
+        </w:rPr>
+        <w:t>[0 Fs/4]),</w:t>
+      </w:r>
+      <w:proofErr w:type="spellStart"/>
+      <w:r>
+        <w:rPr>
+          <w:rFonts w:ascii="Courier New" w:hAnsi="Courier New" w:cs="Courier New"/>
+          <w:color w:val="000000"/>
+          <w:sz w:val="20"/>
+          <w:szCs w:val="20"/>
+          <w:lang w:val="en-US" w:eastAsia="de-CH"/>
+        </w:rPr>
+        <w:t>ylim</w:t>
+      </w:r>
+      <w:proofErr w:type="spellEnd"/>
+      <w:r>
+        <w:rPr>
+          <w:rFonts w:ascii="Courier New" w:hAnsi="Courier New" w:cs="Courier New"/>
+          <w:color w:val="000000"/>
+          <w:sz w:val="20"/>
+          <w:szCs w:val="20"/>
+          <w:lang w:val="en-US" w:eastAsia="de-CH"/>
+        </w:rPr>
+        <w:t>([-50 -10]),</w:t>
+      </w:r>
+      <w:proofErr w:type="spellStart"/>
+      <w:r>
+        <w:rPr>
+          <w:rFonts w:ascii="Courier New" w:hAnsi="Courier New" w:cs="Courier New"/>
+          <w:color w:val="000000"/>
+          <w:sz w:val="20"/>
+          <w:szCs w:val="20"/>
+          <w:lang w:val="en-US" w:eastAsia="de-CH"/>
+        </w:rPr>
+        <w:t>xlabel</w:t>
+      </w:r>
+      <w:proofErr w:type="spellEnd"/>
+      <w:r>
+        <w:rPr>
+          <w:rFonts w:ascii="Courier New" w:hAnsi="Courier New" w:cs="Courier New"/>
+          <w:color w:val="000000"/>
+          <w:sz w:val="20"/>
+          <w:szCs w:val="20"/>
+          <w:lang w:val="en-US" w:eastAsia="de-CH"/>
+        </w:rPr>
+        <w:t>(</w:t>
+      </w:r>
+      <w:r>
+        <w:rPr>
+          <w:rFonts w:ascii="Courier New" w:hAnsi="Courier New" w:cs="Courier New"/>
+          <w:color w:val="A020F0"/>
+          <w:sz w:val="20"/>
+          <w:szCs w:val="20"/>
+          <w:lang w:val="en-US" w:eastAsia="de-CH"/>
+        </w:rPr>
+        <w:t>'f'</w:t>
+      </w:r>
+      <w:r>
+        <w:rPr>
+          <w:rFonts w:ascii="Courier New" w:hAnsi="Courier New" w:cs="Courier New"/>
+          <w:color w:val="000000"/>
+          <w:sz w:val="20"/>
+          <w:szCs w:val="20"/>
+          <w:lang w:val="en-US" w:eastAsia="de-CH"/>
+        </w:rPr>
+        <w:t>)</w:t>
+      </w:r>
+    </w:p>
+    <w:p>
+      <w:pPr>
+        <w:autoSpaceDE w:val="0"/>
+        <w:autoSpaceDN w:val="0"/>
+        <w:adjustRightInd w:val="0"/>
+        <w:rPr>
+          <w:rFonts w:ascii="Courier New" w:hAnsi="Courier New" w:cs="Courier New"/>
+          <w:color w:val="000000"/>
+          <w:sz w:val="20"/>
+          <w:szCs w:val="20"/>
+          <w:lang w:val="en-US" w:eastAsia="de-CH"/>
+        </w:rPr>
+      </w:pPr>
+      <w:r>
+        <w:rPr>
+          <w:rFonts w:ascii="Courier New" w:hAnsi="Courier New" w:cs="Courier New"/>
+          <w:color w:val="000000"/>
+          <w:sz w:val="20"/>
+          <w:szCs w:val="20"/>
+          <w:lang w:val="en-US" w:eastAsia="de-CH"/>
+        </w:rPr>
+        <w:t>subplot(133</w:t>
+      </w:r>
+      <w:proofErr w:type="gramStart"/>
+      <w:r>
+        <w:rPr>
+          <w:rFonts w:ascii="Courier New" w:hAnsi="Courier New" w:cs="Courier New"/>
+          <w:color w:val="000000"/>
+          <w:sz w:val="20"/>
+          <w:szCs w:val="20"/>
+          <w:lang w:val="en-US" w:eastAsia="de-CH"/>
+        </w:rPr>
+        <w:t>),</w:t>
+      </w:r>
+      <w:proofErr w:type="spellStart"/>
+      <w:r>
+        <w:rPr>
+          <w:rFonts w:ascii="Courier New" w:hAnsi="Courier New" w:cs="Courier New"/>
+          <w:color w:val="000000"/>
+          <w:sz w:val="20"/>
+          <w:szCs w:val="20"/>
+          <w:lang w:val="en-US" w:eastAsia="de-CH"/>
+        </w:rPr>
+        <w:t>semilogx</w:t>
+      </w:r>
+      <w:proofErr w:type="spellEnd"/>
+      <w:proofErr w:type="gramEnd"/>
+      <w:r>
+        <w:rPr>
+          <w:rFonts w:ascii="Courier New" w:hAnsi="Courier New" w:cs="Courier New"/>
+          <w:color w:val="000000"/>
+          <w:sz w:val="20"/>
+          <w:szCs w:val="20"/>
+          <w:lang w:val="en-US" w:eastAsia="de-CH"/>
+        </w:rPr>
+        <w:t>(</w:t>
+      </w:r>
+      <w:proofErr w:type="spellStart"/>
+      <w:r>
+        <w:rPr>
+          <w:rFonts w:ascii="Courier New" w:hAnsi="Courier New" w:cs="Courier New"/>
+          <w:color w:val="000000"/>
+          <w:sz w:val="20"/>
+          <w:szCs w:val="20"/>
+          <w:lang w:val="en-US" w:eastAsia="de-CH"/>
+        </w:rPr>
+        <w:t>f,db</w:t>
+      </w:r>
+      <w:proofErr w:type="spellEnd"/>
+      <w:r>
+        <w:rPr>
+          <w:rFonts w:ascii="Courier New" w:hAnsi="Courier New" w:cs="Courier New"/>
+          <w:color w:val="000000"/>
+          <w:sz w:val="20"/>
+          <w:szCs w:val="20"/>
+          <w:lang w:val="en-US" w:eastAsia="de-CH"/>
+        </w:rPr>
+        <w:t>(y3_f),</w:t>
+      </w:r>
+      <w:r>
+        <w:rPr>
+          <w:rFonts w:ascii="Courier New" w:hAnsi="Courier New" w:cs="Courier New"/>
+          <w:color w:val="A020F0"/>
+          <w:sz w:val="20"/>
+          <w:szCs w:val="20"/>
+          <w:lang w:val="en-US" w:eastAsia="de-CH"/>
+        </w:rPr>
+        <w:t>'g'</w:t>
+      </w:r>
+      <w:r>
+        <w:rPr>
+          <w:rFonts w:ascii="Courier New" w:hAnsi="Courier New" w:cs="Courier New"/>
+          <w:color w:val="000000"/>
+          <w:sz w:val="20"/>
+          <w:szCs w:val="20"/>
+          <w:lang w:val="en-US" w:eastAsia="de-CH"/>
+        </w:rPr>
+        <w:t>,</w:t>
+      </w:r>
+      <w:proofErr w:type="spellStart"/>
+      <w:r>
+        <w:rPr>
+          <w:rFonts w:ascii="Courier New" w:hAnsi="Courier New" w:cs="Courier New"/>
+          <w:color w:val="000000"/>
+          <w:sz w:val="20"/>
+          <w:szCs w:val="20"/>
+          <w:lang w:val="en-US" w:eastAsia="de-CH"/>
+        </w:rPr>
+        <w:t>f,db</w:t>
+      </w:r>
+      <w:proofErr w:type="spellEnd"/>
+      <w:r>
+        <w:rPr>
+          <w:rFonts w:ascii="Courier New" w:hAnsi="Courier New" w:cs="Courier New"/>
+          <w:color w:val="000000"/>
+          <w:sz w:val="20"/>
+          <w:szCs w:val="20"/>
+          <w:lang w:val="en-US" w:eastAsia="de-CH"/>
+        </w:rPr>
+        <w:t>(</w:t>
+      </w:r>
+      <w:proofErr w:type="spellStart"/>
+      <w:r>
+        <w:rPr>
+          <w:rFonts w:ascii="Courier New" w:hAnsi="Courier New" w:cs="Courier New"/>
+          <w:color w:val="000000"/>
+          <w:sz w:val="20"/>
+          <w:szCs w:val="20"/>
+          <w:lang w:val="en-US" w:eastAsia="de-CH"/>
+        </w:rPr>
+        <w:t>u_f</w:t>
+      </w:r>
+      <w:proofErr w:type="spellEnd"/>
+      <w:r>
+        <w:rPr>
+          <w:rFonts w:ascii="Courier New" w:hAnsi="Courier New" w:cs="Courier New"/>
+          <w:color w:val="000000"/>
+          <w:sz w:val="20"/>
+          <w:szCs w:val="20"/>
+          <w:lang w:val="en-US" w:eastAsia="de-CH"/>
+        </w:rPr>
+        <w:t>),</w:t>
+      </w:r>
+      <w:r>
+        <w:rPr>
+          <w:rFonts w:ascii="Courier New" w:hAnsi="Courier New" w:cs="Courier New"/>
+          <w:color w:val="A020F0"/>
+          <w:sz w:val="20"/>
+          <w:szCs w:val="20"/>
+          <w:lang w:val="en-US" w:eastAsia="de-CH"/>
+        </w:rPr>
+        <w:t>'k:'</w:t>
+      </w:r>
+      <w:r>
+        <w:rPr>
+          <w:rFonts w:ascii="Courier New" w:hAnsi="Courier New" w:cs="Courier New"/>
+          <w:color w:val="000000"/>
+          <w:sz w:val="20"/>
+          <w:szCs w:val="20"/>
+          <w:lang w:val="en-US" w:eastAsia="de-CH"/>
+        </w:rPr>
+        <w:t xml:space="preserve">),grid </w:t>
+      </w:r>
+      <w:r>
+        <w:rPr>
+          <w:rFonts w:ascii="Courier New" w:hAnsi="Courier New" w:cs="Courier New"/>
+          <w:color w:val="A020F0"/>
+          <w:sz w:val="20"/>
+          <w:szCs w:val="20"/>
+          <w:lang w:val="en-US" w:eastAsia="de-CH"/>
+        </w:rPr>
+        <w:t>on</w:t>
+      </w:r>
+      <w:r>
+        <w:rPr>
+          <w:rFonts w:ascii="Courier New" w:hAnsi="Courier New" w:cs="Courier New"/>
+          <w:color w:val="000000"/>
+          <w:sz w:val="20"/>
+          <w:szCs w:val="20"/>
+          <w:lang w:val="en-US" w:eastAsia="de-CH"/>
+        </w:rPr>
+        <w:t>,</w:t>
+      </w:r>
+    </w:p>
+    <w:p>
+      <w:pPr>
+        <w:autoSpaceDE w:val="0"/>
+        <w:autoSpaceDN w:val="0"/>
+        <w:adjustRightInd w:val="0"/>
+        <w:rPr>
+          <w:rFonts w:ascii="Courier New" w:hAnsi="Courier New" w:cs="Courier New"/>
+          <w:sz w:val="20"/>
+          <w:szCs w:val="20"/>
+          <w:lang w:val="en-US" w:eastAsia="de-CH"/>
+        </w:rPr>
+      </w:pPr>
+      <w:r>
+        <w:rPr>
+          <w:rFonts w:ascii="Courier New" w:hAnsi="Courier New" w:cs="Courier New"/>
+          <w:color w:val="000000"/>
+          <w:sz w:val="20"/>
+          <w:szCs w:val="20"/>
+          <w:lang w:val="en-US" w:eastAsia="de-CH"/>
+        </w:rPr>
+        <w:t xml:space="preserve">             </w:t>
+      </w:r>
+      <w:proofErr w:type="spellStart"/>
+      <w:proofErr w:type="gramStart"/>
+      <w:r>
+        <w:rPr>
+          <w:rFonts w:ascii="Courier New" w:hAnsi="Courier New" w:cs="Courier New"/>
+          <w:color w:val="000000"/>
+          <w:sz w:val="20"/>
+          <w:szCs w:val="20"/>
+          <w:lang w:val="en-US" w:eastAsia="de-CH"/>
+        </w:rPr>
+        <w:t>xlim</w:t>
+      </w:r>
+      <w:proofErr w:type="spellEnd"/>
+      <w:r>
+        <w:rPr>
+          <w:rFonts w:ascii="Courier New" w:hAnsi="Courier New" w:cs="Courier New"/>
+          <w:color w:val="000000"/>
+          <w:sz w:val="20"/>
+          <w:szCs w:val="20"/>
+          <w:lang w:val="en-US" w:eastAsia="de-CH"/>
+        </w:rPr>
+        <w:t>(</w:t>
+      </w:r>
+      <w:proofErr w:type="gramEnd"/>
+      <w:r>
+        <w:rPr>
+          <w:rFonts w:ascii="Courier New" w:hAnsi="Courier New" w:cs="Courier New"/>
+          <w:color w:val="000000"/>
+          <w:sz w:val="20"/>
+          <w:szCs w:val="20"/>
+          <w:lang w:val="en-US" w:eastAsia="de-CH"/>
+        </w:rPr>
+        <w:t>[0 Fs/4]),</w:t>
+      </w:r>
+      <w:proofErr w:type="spellStart"/>
+      <w:r>
+        <w:rPr>
+          <w:rFonts w:ascii="Courier New" w:hAnsi="Courier New" w:cs="Courier New"/>
+          <w:color w:val="000000"/>
+          <w:sz w:val="20"/>
+          <w:szCs w:val="20"/>
+          <w:lang w:val="en-US" w:eastAsia="de-CH"/>
+        </w:rPr>
+        <w:t>ylim</w:t>
+      </w:r>
+      <w:proofErr w:type="spellEnd"/>
+      <w:r>
+        <w:rPr>
+          <w:rFonts w:ascii="Courier New" w:hAnsi="Courier New" w:cs="Courier New"/>
+          <w:color w:val="000000"/>
+          <w:sz w:val="20"/>
+          <w:szCs w:val="20"/>
+          <w:lang w:val="en-US" w:eastAsia="de-CH"/>
+        </w:rPr>
+        <w:t>([-50 -10]),</w:t>
+      </w:r>
+      <w:proofErr w:type="spellStart"/>
+      <w:r>
+        <w:rPr>
+          <w:rFonts w:ascii="Courier New" w:hAnsi="Courier New" w:cs="Courier New"/>
+          <w:color w:val="000000"/>
+          <w:sz w:val="20"/>
+          <w:szCs w:val="20"/>
+          <w:lang w:val="en-US" w:eastAsia="de-CH"/>
+        </w:rPr>
+        <w:t>xlabel</w:t>
+      </w:r>
+      <w:proofErr w:type="spellEnd"/>
+      <w:r>
+        <w:rPr>
+          <w:rFonts w:ascii="Courier New" w:hAnsi="Courier New" w:cs="Courier New"/>
+          <w:color w:val="000000"/>
+          <w:sz w:val="20"/>
+          <w:szCs w:val="20"/>
+          <w:lang w:val="en-US" w:eastAsia="de-CH"/>
+        </w:rPr>
+        <w:t>(</w:t>
+      </w:r>
+      <w:r>
+        <w:rPr>
+          <w:rFonts w:ascii="Courier New" w:hAnsi="Courier New" w:cs="Courier New"/>
+          <w:color w:val="A020F0"/>
+          <w:sz w:val="20"/>
+          <w:szCs w:val="20"/>
+          <w:lang w:val="en-US" w:eastAsia="de-CH"/>
+        </w:rPr>
+        <w:t>'f'</w:t>
+      </w:r>
+      <w:r>
+        <w:rPr>
+          <w:rFonts w:ascii="Courier New" w:hAnsi="Courier New" w:cs="Courier New"/>
+          <w:color w:val="000000"/>
+          <w:sz w:val="20"/>
+          <w:szCs w:val="20"/>
+          <w:lang w:val="en-US" w:eastAsia="de-CH"/>
+        </w:rPr>
+        <w:t xml:space="preserve">) </w:t>
+      </w:r>
+    </w:p>
+    <w:p>
+      <w:pPr>
+        <w:autoSpaceDE w:val="0"/>
+        <w:autoSpaceDN w:val="0"/>
+        <w:adjustRightInd w:val="0"/>
+        <w:rPr>
+          <w:rFonts w:ascii="Courier New" w:hAnsi="Courier New" w:cs="Courier New"/>
+          <w:color w:val="000000"/>
+          <w:sz w:val="20"/>
+          <w:szCs w:val="20"/>
+          <w:lang w:val="en-US" w:eastAsia="de-CH"/>
+        </w:rPr>
+      </w:pPr>
+    </w:p>
+    <w:p>
+      <w:pPr>
+        <w:autoSpaceDE w:val="0"/>
+        <w:autoSpaceDN w:val="0"/>
+        <w:adjustRightInd w:val="0"/>
+        <w:rPr>
+          <w:rFonts w:ascii="Courier New" w:hAnsi="Courier New" w:cs="Courier New"/>
+          <w:sz w:val="20"/>
+          <w:szCs w:val="20"/>
+          <w:lang w:val="en-US" w:eastAsia="de-CH"/>
+        </w:rPr>
+      </w:pPr>
+      <w:proofErr w:type="gramStart"/>
+      <w:r>
+        <w:rPr>
+          <w:rFonts w:ascii="Courier New" w:hAnsi="Courier New" w:cs="Courier New"/>
+          <w:color w:val="000000"/>
+          <w:sz w:val="20"/>
+          <w:szCs w:val="20"/>
+          <w:lang w:val="en-US" w:eastAsia="de-CH"/>
+        </w:rPr>
+        <w:t>figure(</w:t>
+      </w:r>
+      <w:proofErr w:type="gramEnd"/>
+      <w:r>
+        <w:rPr>
+          <w:rFonts w:ascii="Courier New" w:hAnsi="Courier New" w:cs="Courier New"/>
+          <w:color w:val="000000"/>
+          <w:sz w:val="20"/>
+          <w:szCs w:val="20"/>
+          <w:lang w:val="en-US" w:eastAsia="de-CH"/>
+        </w:rPr>
+        <w:t xml:space="preserve">4) </w:t>
+      </w:r>
+      <w:r>
+        <w:rPr>
+          <w:rFonts w:ascii="Courier New" w:hAnsi="Courier New" w:cs="Courier New"/>
+          <w:color w:val="3C763D"/>
+          <w:sz w:val="20"/>
+          <w:szCs w:val="20"/>
+          <w:lang w:val="en-US" w:eastAsia="de-CH"/>
+        </w:rPr>
+        <w:t xml:space="preserve">% </w:t>
+      </w:r>
+      <w:r>
+        <w:rPr>
+          <w:rFonts w:ascii="Courier New" w:hAnsi="Courier New" w:cs="Courier New"/>
+          <w:color w:val="3C763D"/>
+          <w:sz w:val="20"/>
+          <w:szCs w:val="20"/>
+          <w:lang w:val="en-US" w:eastAsia="de-CH"/>
+        </w:rPr>
+        <w:t>????</w:t>
+      </w:r>
+      <w:r>
+        <w:rPr>
+          <w:rFonts w:ascii="Courier New" w:hAnsi="Courier New" w:cs="Courier New"/>
+          <w:color w:val="3C763D"/>
+          <w:sz w:val="20"/>
+          <w:szCs w:val="20"/>
+          <w:lang w:val="en-US" w:eastAsia="de-CH"/>
+        </w:rPr>
+        <w:t xml:space="preserve"> Responses: linear scales</w:t>
+      </w:r>
+    </w:p>
+    <w:p>
+      <w:pPr>
+        <w:autoSpaceDE w:val="0"/>
+        <w:autoSpaceDN w:val="0"/>
+        <w:adjustRightInd w:val="0"/>
+        <w:rPr>
+          <w:rFonts w:ascii="Courier New" w:hAnsi="Courier New" w:cs="Courier New"/>
+          <w:color w:val="000000"/>
+          <w:sz w:val="20"/>
+          <w:szCs w:val="20"/>
+          <w:lang w:val="en-US" w:eastAsia="de-CH"/>
+        </w:rPr>
+      </w:pPr>
+      <w:r>
+        <w:rPr>
+          <w:rFonts w:ascii="Courier New" w:hAnsi="Courier New" w:cs="Courier New"/>
+          <w:color w:val="000000"/>
+          <w:sz w:val="20"/>
+          <w:szCs w:val="20"/>
+          <w:lang w:val="en-US" w:eastAsia="de-CH"/>
+        </w:rPr>
+        <w:t>subplot(131</w:t>
+      </w:r>
+      <w:proofErr w:type="gramStart"/>
+      <w:r>
+        <w:rPr>
+          <w:rFonts w:ascii="Courier New" w:hAnsi="Courier New" w:cs="Courier New"/>
+          <w:color w:val="000000"/>
+          <w:sz w:val="20"/>
+          <w:szCs w:val="20"/>
+          <w:lang w:val="en-US" w:eastAsia="de-CH"/>
+        </w:rPr>
+        <w:t>),plot</w:t>
+      </w:r>
+      <w:proofErr w:type="gramEnd"/>
+      <w:r>
+        <w:rPr>
+          <w:rFonts w:ascii="Courier New" w:hAnsi="Courier New" w:cs="Courier New"/>
+          <w:color w:val="000000"/>
+          <w:sz w:val="20"/>
+          <w:szCs w:val="20"/>
+          <w:lang w:val="en-US" w:eastAsia="de-CH"/>
+        </w:rPr>
+        <w:t>(</w:t>
+      </w:r>
+      <w:proofErr w:type="spellStart"/>
+      <w:r>
+        <w:rPr>
+          <w:rFonts w:ascii="Courier New" w:hAnsi="Courier New" w:cs="Courier New"/>
+          <w:color w:val="000000"/>
+          <w:sz w:val="20"/>
+          <w:szCs w:val="20"/>
+          <w:lang w:val="en-US" w:eastAsia="de-CH"/>
+        </w:rPr>
+        <w:t>f,abs</w:t>
+      </w:r>
+      <w:proofErr w:type="spellEnd"/>
+      <w:r>
+        <w:rPr>
+          <w:rFonts w:ascii="Courier New" w:hAnsi="Courier New" w:cs="Courier New"/>
+          <w:color w:val="000000"/>
+          <w:sz w:val="20"/>
+          <w:szCs w:val="20"/>
+          <w:lang w:val="en-US" w:eastAsia="de-CH"/>
+        </w:rPr>
+        <w:t>(y1_f),</w:t>
+      </w:r>
+      <w:r>
+        <w:rPr>
+          <w:rFonts w:ascii="Courier New" w:hAnsi="Courier New" w:cs="Courier New"/>
+          <w:color w:val="A020F0"/>
+          <w:sz w:val="20"/>
+          <w:szCs w:val="20"/>
+          <w:lang w:val="en-US" w:eastAsia="de-CH"/>
+        </w:rPr>
+        <w:t>'b'</w:t>
+      </w:r>
+      <w:r>
+        <w:rPr>
+          <w:rFonts w:ascii="Courier New" w:hAnsi="Courier New" w:cs="Courier New"/>
+          <w:color w:val="000000"/>
+          <w:sz w:val="20"/>
+          <w:szCs w:val="20"/>
+          <w:lang w:val="en-US" w:eastAsia="de-CH"/>
+        </w:rPr>
+        <w:t>,</w:t>
+      </w:r>
+      <w:proofErr w:type="spellStart"/>
+      <w:r>
+        <w:rPr>
+          <w:rFonts w:ascii="Courier New" w:hAnsi="Courier New" w:cs="Courier New"/>
+          <w:color w:val="000000"/>
+          <w:sz w:val="20"/>
+          <w:szCs w:val="20"/>
+          <w:lang w:val="en-US" w:eastAsia="de-CH"/>
+        </w:rPr>
+        <w:t>f,abs</w:t>
+      </w:r>
+      <w:proofErr w:type="spellEnd"/>
+      <w:r>
+        <w:rPr>
+          <w:rFonts w:ascii="Courier New" w:hAnsi="Courier New" w:cs="Courier New"/>
+          <w:color w:val="000000"/>
+          <w:sz w:val="20"/>
+          <w:szCs w:val="20"/>
+          <w:lang w:val="en-US" w:eastAsia="de-CH"/>
+        </w:rPr>
+        <w:t>(</w:t>
+      </w:r>
+      <w:proofErr w:type="spellStart"/>
+      <w:r>
+        <w:rPr>
+          <w:rFonts w:ascii="Courier New" w:hAnsi="Courier New" w:cs="Courier New"/>
+          <w:color w:val="000000"/>
+          <w:sz w:val="20"/>
+          <w:szCs w:val="20"/>
+          <w:lang w:val="en-US" w:eastAsia="de-CH"/>
+        </w:rPr>
+        <w:t>u_f</w:t>
+      </w:r>
+      <w:proofErr w:type="spellEnd"/>
+      <w:r>
+        <w:rPr>
+          <w:rFonts w:ascii="Courier New" w:hAnsi="Courier New" w:cs="Courier New"/>
+          <w:color w:val="000000"/>
+          <w:sz w:val="20"/>
+          <w:szCs w:val="20"/>
+          <w:lang w:val="en-US" w:eastAsia="de-CH"/>
+        </w:rPr>
+        <w:t>),</w:t>
+      </w:r>
+      <w:r>
+        <w:rPr>
+          <w:rFonts w:ascii="Courier New" w:hAnsi="Courier New" w:cs="Courier New"/>
+          <w:color w:val="A020F0"/>
+          <w:sz w:val="20"/>
+          <w:szCs w:val="20"/>
+          <w:lang w:val="en-US" w:eastAsia="de-CH"/>
+        </w:rPr>
+        <w:t>'k:'</w:t>
+      </w:r>
+      <w:r>
+        <w:rPr>
+          <w:rFonts w:ascii="Courier New" w:hAnsi="Courier New" w:cs="Courier New"/>
+          <w:color w:val="000000"/>
+          <w:sz w:val="20"/>
+          <w:szCs w:val="20"/>
+          <w:lang w:val="en-US" w:eastAsia="de-CH"/>
+        </w:rPr>
+        <w:t xml:space="preserve">),grid </w:t>
+      </w:r>
+      <w:r>
+        <w:rPr>
+          <w:rFonts w:ascii="Courier New" w:hAnsi="Courier New" w:cs="Courier New"/>
+          <w:color w:val="A020F0"/>
+          <w:sz w:val="20"/>
+          <w:szCs w:val="20"/>
+          <w:lang w:val="en-US" w:eastAsia="de-CH"/>
+        </w:rPr>
+        <w:t>on</w:t>
+      </w:r>
+      <w:r>
+        <w:rPr>
+          <w:rFonts w:ascii="Courier New" w:hAnsi="Courier New" w:cs="Courier New"/>
+          <w:color w:val="000000"/>
+          <w:sz w:val="20"/>
+          <w:szCs w:val="20"/>
+          <w:lang w:val="en-US" w:eastAsia="de-CH"/>
+        </w:rPr>
+        <w:t>,</w:t>
+      </w:r>
+    </w:p>
+    <w:p>
+      <w:pPr>
+        <w:autoSpaceDE w:val="0"/>
+        <w:autoSpaceDN w:val="0"/>
+        <w:adjustRightInd w:val="0"/>
+        <w:rPr>
+          <w:rFonts w:ascii="Courier New" w:hAnsi="Courier New" w:cs="Courier New"/>
+          <w:color w:val="000000"/>
+          <w:sz w:val="20"/>
+          <w:szCs w:val="20"/>
+          <w:lang w:val="en-US" w:eastAsia="de-CH"/>
+        </w:rPr>
+      </w:pPr>
+      <w:r>
+        <w:rPr>
+          <w:rFonts w:ascii="Courier New" w:hAnsi="Courier New" w:cs="Courier New"/>
+          <w:color w:val="000000"/>
+          <w:sz w:val="20"/>
+          <w:szCs w:val="20"/>
+          <w:lang w:val="en-US" w:eastAsia="de-CH"/>
+        </w:rPr>
+        <w:t xml:space="preserve">             </w:t>
+      </w:r>
+      <w:proofErr w:type="spellStart"/>
+      <w:proofErr w:type="gramStart"/>
+      <w:r>
+        <w:rPr>
+          <w:rFonts w:ascii="Courier New" w:hAnsi="Courier New" w:cs="Courier New"/>
+          <w:color w:val="000000"/>
+          <w:sz w:val="20"/>
+          <w:szCs w:val="20"/>
+          <w:lang w:val="en-US" w:eastAsia="de-CH"/>
+        </w:rPr>
+        <w:t>xlim</w:t>
+      </w:r>
+      <w:proofErr w:type="spellEnd"/>
+      <w:r>
+        <w:rPr>
+          <w:rFonts w:ascii="Courier New" w:hAnsi="Courier New" w:cs="Courier New"/>
+          <w:color w:val="000000"/>
+          <w:sz w:val="20"/>
+          <w:szCs w:val="20"/>
+          <w:lang w:val="en-US" w:eastAsia="de-CH"/>
+        </w:rPr>
+        <w:t>(</w:t>
+      </w:r>
+      <w:proofErr w:type="gramEnd"/>
+      <w:r>
+        <w:rPr>
+          <w:rFonts w:ascii="Courier New" w:hAnsi="Courier New" w:cs="Courier New"/>
+          <w:color w:val="000000"/>
+          <w:sz w:val="20"/>
+          <w:szCs w:val="20"/>
+          <w:lang w:val="en-US" w:eastAsia="de-CH"/>
+        </w:rPr>
+        <w:t>[0 Fs/4]),</w:t>
+      </w:r>
+      <w:proofErr w:type="spellStart"/>
+      <w:r>
+        <w:rPr>
+          <w:rFonts w:ascii="Courier New" w:hAnsi="Courier New" w:cs="Courier New"/>
+          <w:color w:val="000000"/>
+          <w:sz w:val="20"/>
+          <w:szCs w:val="20"/>
+          <w:lang w:val="en-US" w:eastAsia="de-CH"/>
+        </w:rPr>
+        <w:t>ylim</w:t>
+      </w:r>
+      <w:proofErr w:type="spellEnd"/>
+      <w:r>
+        <w:rPr>
+          <w:rFonts w:ascii="Courier New" w:hAnsi="Courier New" w:cs="Courier New"/>
+          <w:color w:val="000000"/>
+          <w:sz w:val="20"/>
+          <w:szCs w:val="20"/>
+          <w:lang w:val="en-US" w:eastAsia="de-CH"/>
+        </w:rPr>
+        <w:t>([0 0.25]),</w:t>
+      </w:r>
+      <w:proofErr w:type="spellStart"/>
+      <w:r>
+        <w:rPr>
+          <w:rFonts w:ascii="Courier New" w:hAnsi="Courier New" w:cs="Courier New"/>
+          <w:color w:val="000000"/>
+          <w:sz w:val="20"/>
+          <w:szCs w:val="20"/>
+          <w:lang w:val="en-US" w:eastAsia="de-CH"/>
+        </w:rPr>
+        <w:t>xlabel</w:t>
+      </w:r>
+      <w:proofErr w:type="spellEnd"/>
+      <w:r>
+        <w:rPr>
+          <w:rFonts w:ascii="Courier New" w:hAnsi="Courier New" w:cs="Courier New"/>
+          <w:color w:val="000000"/>
+          <w:sz w:val="20"/>
+          <w:szCs w:val="20"/>
+          <w:lang w:val="en-US" w:eastAsia="de-CH"/>
+        </w:rPr>
+        <w:t>(</w:t>
+      </w:r>
+      <w:r>
+        <w:rPr>
+          <w:rFonts w:ascii="Courier New" w:hAnsi="Courier New" w:cs="Courier New"/>
+          <w:color w:val="A020F0"/>
+          <w:sz w:val="20"/>
+          <w:szCs w:val="20"/>
+          <w:lang w:val="en-US" w:eastAsia="de-CH"/>
+        </w:rPr>
+        <w:t>'f'</w:t>
+      </w:r>
+      <w:r>
+        <w:rPr>
+          <w:rFonts w:ascii="Courier New" w:hAnsi="Courier New" w:cs="Courier New"/>
+          <w:color w:val="000000"/>
+          <w:sz w:val="20"/>
+          <w:szCs w:val="20"/>
+          <w:lang w:val="en-US" w:eastAsia="de-CH"/>
+        </w:rPr>
+        <w:t>)</w:t>
+      </w:r>
+    </w:p>
+    <w:p>
+      <w:pPr>
+        <w:autoSpaceDE w:val="0"/>
+        <w:autoSpaceDN w:val="0"/>
+        <w:adjustRightInd w:val="0"/>
+        <w:rPr>
+          <w:rFonts w:ascii="Courier New" w:hAnsi="Courier New" w:cs="Courier New"/>
+          <w:color w:val="000000"/>
+          <w:sz w:val="20"/>
+          <w:szCs w:val="20"/>
+          <w:lang w:val="en-US" w:eastAsia="de-CH"/>
+        </w:rPr>
+      </w:pPr>
+      <w:r>
+        <w:rPr>
+          <w:rFonts w:ascii="Courier New" w:hAnsi="Courier New" w:cs="Courier New"/>
+          <w:color w:val="000000"/>
+          <w:sz w:val="20"/>
+          <w:szCs w:val="20"/>
+          <w:lang w:val="en-US" w:eastAsia="de-CH"/>
+        </w:rPr>
+        <w:t>subplot(132</w:t>
+      </w:r>
+      <w:proofErr w:type="gramStart"/>
+      <w:r>
+        <w:rPr>
+          <w:rFonts w:ascii="Courier New" w:hAnsi="Courier New" w:cs="Courier New"/>
+          <w:color w:val="000000"/>
+          <w:sz w:val="20"/>
+          <w:szCs w:val="20"/>
+          <w:lang w:val="en-US" w:eastAsia="de-CH"/>
+        </w:rPr>
+        <w:t>),plot</w:t>
+      </w:r>
+      <w:proofErr w:type="gramEnd"/>
+      <w:r>
+        <w:rPr>
+          <w:rFonts w:ascii="Courier New" w:hAnsi="Courier New" w:cs="Courier New"/>
+          <w:color w:val="000000"/>
+          <w:sz w:val="20"/>
+          <w:szCs w:val="20"/>
+          <w:lang w:val="en-US" w:eastAsia="de-CH"/>
+        </w:rPr>
+        <w:t>(</w:t>
+      </w:r>
+      <w:proofErr w:type="spellStart"/>
+      <w:r>
+        <w:rPr>
+          <w:rFonts w:ascii="Courier New" w:hAnsi="Courier New" w:cs="Courier New"/>
+          <w:color w:val="000000"/>
+          <w:sz w:val="20"/>
+          <w:szCs w:val="20"/>
+          <w:lang w:val="en-US" w:eastAsia="de-CH"/>
+        </w:rPr>
+        <w:t>f,abs</w:t>
+      </w:r>
+      <w:proofErr w:type="spellEnd"/>
+      <w:r>
+        <w:rPr>
+          <w:rFonts w:ascii="Courier New" w:hAnsi="Courier New" w:cs="Courier New"/>
+          <w:color w:val="000000"/>
+          <w:sz w:val="20"/>
+          <w:szCs w:val="20"/>
+          <w:lang w:val="en-US" w:eastAsia="de-CH"/>
+        </w:rPr>
+        <w:t>(y2_f),</w:t>
+      </w:r>
+      <w:r>
+        <w:rPr>
+          <w:rFonts w:ascii="Courier New" w:hAnsi="Courier New" w:cs="Courier New"/>
+          <w:color w:val="A020F0"/>
+          <w:sz w:val="20"/>
+          <w:szCs w:val="20"/>
+          <w:lang w:val="en-US" w:eastAsia="de-CH"/>
+        </w:rPr>
+        <w:t>'r'</w:t>
+      </w:r>
+      <w:r>
+        <w:rPr>
+          <w:rFonts w:ascii="Courier New" w:hAnsi="Courier New" w:cs="Courier New"/>
+          <w:color w:val="000000"/>
+          <w:sz w:val="20"/>
+          <w:szCs w:val="20"/>
+          <w:lang w:val="en-US" w:eastAsia="de-CH"/>
+        </w:rPr>
+        <w:t>,</w:t>
+      </w:r>
+      <w:proofErr w:type="spellStart"/>
+      <w:r>
+        <w:rPr>
+          <w:rFonts w:ascii="Courier New" w:hAnsi="Courier New" w:cs="Courier New"/>
+          <w:color w:val="000000"/>
+          <w:sz w:val="20"/>
+          <w:szCs w:val="20"/>
+          <w:lang w:val="en-US" w:eastAsia="de-CH"/>
+        </w:rPr>
+        <w:t>f,abs</w:t>
+      </w:r>
+      <w:proofErr w:type="spellEnd"/>
+      <w:r>
+        <w:rPr>
+          <w:rFonts w:ascii="Courier New" w:hAnsi="Courier New" w:cs="Courier New"/>
+          <w:color w:val="000000"/>
+          <w:sz w:val="20"/>
+          <w:szCs w:val="20"/>
+          <w:lang w:val="en-US" w:eastAsia="de-CH"/>
+        </w:rPr>
+        <w:t>(</w:t>
+      </w:r>
+      <w:proofErr w:type="spellStart"/>
+      <w:r>
+        <w:rPr>
+          <w:rFonts w:ascii="Courier New" w:hAnsi="Courier New" w:cs="Courier New"/>
+          <w:color w:val="000000"/>
+          <w:sz w:val="20"/>
+          <w:szCs w:val="20"/>
+          <w:lang w:val="en-US" w:eastAsia="de-CH"/>
+        </w:rPr>
+        <w:t>u_f</w:t>
+      </w:r>
+      <w:proofErr w:type="spellEnd"/>
+      <w:r>
+        <w:rPr>
+          <w:rFonts w:ascii="Courier New" w:hAnsi="Courier New" w:cs="Courier New"/>
+          <w:color w:val="000000"/>
+          <w:sz w:val="20"/>
+          <w:szCs w:val="20"/>
+          <w:lang w:val="en-US" w:eastAsia="de-CH"/>
+        </w:rPr>
+        <w:t>),</w:t>
+      </w:r>
+      <w:r>
+        <w:rPr>
+          <w:rFonts w:ascii="Courier New" w:hAnsi="Courier New" w:cs="Courier New"/>
+          <w:color w:val="A020F0"/>
+          <w:sz w:val="20"/>
+          <w:szCs w:val="20"/>
+          <w:lang w:val="en-US" w:eastAsia="de-CH"/>
+        </w:rPr>
+        <w:t>'k:'</w:t>
+      </w:r>
+      <w:r>
+        <w:rPr>
+          <w:rFonts w:ascii="Courier New" w:hAnsi="Courier New" w:cs="Courier New"/>
+          <w:color w:val="000000"/>
+          <w:sz w:val="20"/>
+          <w:szCs w:val="20"/>
+          <w:lang w:val="en-US" w:eastAsia="de-CH"/>
+        </w:rPr>
+        <w:t xml:space="preserve">),grid </w:t>
+      </w:r>
+      <w:r>
+        <w:rPr>
+          <w:rFonts w:ascii="Courier New" w:hAnsi="Courier New" w:cs="Courier New"/>
+          <w:color w:val="A020F0"/>
+          <w:sz w:val="20"/>
+          <w:szCs w:val="20"/>
+          <w:lang w:val="en-US" w:eastAsia="de-CH"/>
+        </w:rPr>
+        <w:t>on</w:t>
+      </w:r>
+      <w:r>
+        <w:rPr>
+          <w:rFonts w:ascii="Courier New" w:hAnsi="Courier New" w:cs="Courier New"/>
+          <w:color w:val="000000"/>
+          <w:sz w:val="20"/>
+          <w:szCs w:val="20"/>
+          <w:lang w:val="en-US" w:eastAsia="de-CH"/>
+        </w:rPr>
+        <w:t>,</w:t>
+      </w:r>
+    </w:p>
+    <w:p>
+      <w:pPr>
+        <w:autoSpaceDE w:val="0"/>
+        <w:autoSpaceDN w:val="0"/>
+        <w:adjustRightInd w:val="0"/>
+        <w:rPr>
+          <w:rFonts w:ascii="Courier New" w:hAnsi="Courier New" w:cs="Courier New"/>
+          <w:sz w:val="20"/>
+          <w:szCs w:val="20"/>
+          <w:lang w:val="en-US" w:eastAsia="de-CH"/>
+        </w:rPr>
+      </w:pPr>
+      <w:r>
+        <w:rPr>
+          <w:rFonts w:ascii="Courier New" w:hAnsi="Courier New" w:cs="Courier New"/>
+          <w:color w:val="000000"/>
+          <w:sz w:val="20"/>
+          <w:szCs w:val="20"/>
+          <w:lang w:val="en-US" w:eastAsia="de-CH"/>
+        </w:rPr>
+        <w:t xml:space="preserve">             </w:t>
+      </w:r>
+      <w:proofErr w:type="spellStart"/>
+      <w:proofErr w:type="gramStart"/>
+      <w:r>
+        <w:rPr>
+          <w:rFonts w:ascii="Courier New" w:hAnsi="Courier New" w:cs="Courier New"/>
+          <w:color w:val="000000"/>
+          <w:sz w:val="20"/>
+          <w:szCs w:val="20"/>
+          <w:lang w:val="en-US" w:eastAsia="de-CH"/>
+        </w:rPr>
+        <w:t>xlim</w:t>
+      </w:r>
+      <w:proofErr w:type="spellEnd"/>
+      <w:r>
+        <w:rPr>
+          <w:rFonts w:ascii="Courier New" w:hAnsi="Courier New" w:cs="Courier New"/>
+          <w:color w:val="000000"/>
+          <w:sz w:val="20"/>
+          <w:szCs w:val="20"/>
+          <w:lang w:val="en-US" w:eastAsia="de-CH"/>
+        </w:rPr>
+        <w:t>(</w:t>
+      </w:r>
+      <w:proofErr w:type="gramEnd"/>
+      <w:r>
+        <w:rPr>
+          <w:rFonts w:ascii="Courier New" w:hAnsi="Courier New" w:cs="Courier New"/>
+          <w:color w:val="000000"/>
+          <w:sz w:val="20"/>
+          <w:szCs w:val="20"/>
+          <w:lang w:val="en-US" w:eastAsia="de-CH"/>
+        </w:rPr>
+        <w:t>[0 Fs/4]),</w:t>
+      </w:r>
+      <w:proofErr w:type="spellStart"/>
+      <w:r>
+        <w:rPr>
+          <w:rFonts w:ascii="Courier New" w:hAnsi="Courier New" w:cs="Courier New"/>
+          <w:color w:val="000000"/>
+          <w:sz w:val="20"/>
+          <w:szCs w:val="20"/>
+          <w:lang w:val="en-US" w:eastAsia="de-CH"/>
+        </w:rPr>
+        <w:t>ylim</w:t>
+      </w:r>
+      <w:proofErr w:type="spellEnd"/>
+      <w:r>
+        <w:rPr>
+          <w:rFonts w:ascii="Courier New" w:hAnsi="Courier New" w:cs="Courier New"/>
+          <w:color w:val="000000"/>
+          <w:sz w:val="20"/>
+          <w:szCs w:val="20"/>
+          <w:lang w:val="en-US" w:eastAsia="de-CH"/>
+        </w:rPr>
+        <w:t>([0 0.25]),</w:t>
+      </w:r>
+      <w:proofErr w:type="spellStart"/>
+      <w:r>
+        <w:rPr>
+          <w:rFonts w:ascii="Courier New" w:hAnsi="Courier New" w:cs="Courier New"/>
+          <w:color w:val="000000"/>
+          <w:sz w:val="20"/>
+          <w:szCs w:val="20"/>
+          <w:lang w:val="en-US" w:eastAsia="de-CH"/>
+        </w:rPr>
+        <w:t>xlabel</w:t>
+      </w:r>
+      <w:proofErr w:type="spellEnd"/>
+      <w:r>
+        <w:rPr>
+          <w:rFonts w:ascii="Courier New" w:hAnsi="Courier New" w:cs="Courier New"/>
+          <w:color w:val="000000"/>
+          <w:sz w:val="20"/>
+          <w:szCs w:val="20"/>
+          <w:lang w:val="en-US" w:eastAsia="de-CH"/>
+        </w:rPr>
+        <w:t>(</w:t>
+      </w:r>
+      <w:r>
+        <w:rPr>
+          <w:rFonts w:ascii="Courier New" w:hAnsi="Courier New" w:cs="Courier New"/>
+          <w:color w:val="A020F0"/>
+          <w:sz w:val="20"/>
+          <w:szCs w:val="20"/>
+          <w:lang w:val="en-US" w:eastAsia="de-CH"/>
+        </w:rPr>
+        <w:t>'f'</w:t>
+      </w:r>
+      <w:r>
+        <w:rPr>
+          <w:rFonts w:ascii="Courier New" w:hAnsi="Courier New" w:cs="Courier New"/>
+          <w:color w:val="000000"/>
+          <w:sz w:val="20"/>
+          <w:szCs w:val="20"/>
+          <w:lang w:val="en-US" w:eastAsia="de-CH"/>
+        </w:rPr>
+        <w:t>)</w:t>
+      </w:r>
+    </w:p>
+    <w:p>
+      <w:pPr>
+        <w:autoSpaceDE w:val="0"/>
+        <w:autoSpaceDN w:val="0"/>
+        <w:adjustRightInd w:val="0"/>
+        <w:rPr>
+          <w:rFonts w:ascii="Courier New" w:hAnsi="Courier New" w:cs="Courier New"/>
+          <w:color w:val="000000"/>
+          <w:sz w:val="20"/>
+          <w:szCs w:val="20"/>
+          <w:lang w:val="en-US" w:eastAsia="de-CH"/>
+        </w:rPr>
+      </w:pPr>
+      <w:r>
+        <w:rPr>
+          <w:rFonts w:ascii="Courier New" w:hAnsi="Courier New" w:cs="Courier New"/>
+          <w:color w:val="000000"/>
+          <w:sz w:val="20"/>
+          <w:szCs w:val="20"/>
+          <w:lang w:val="en-US" w:eastAsia="de-CH"/>
+        </w:rPr>
+        <w:t>subplot(133</w:t>
+      </w:r>
+      <w:proofErr w:type="gramStart"/>
+      <w:r>
+        <w:rPr>
+          <w:rFonts w:ascii="Courier New" w:hAnsi="Courier New" w:cs="Courier New"/>
+          <w:color w:val="000000"/>
+          <w:sz w:val="20"/>
+          <w:szCs w:val="20"/>
+          <w:lang w:val="en-US" w:eastAsia="de-CH"/>
+        </w:rPr>
+        <w:t>),plot</w:t>
+      </w:r>
+      <w:proofErr w:type="gramEnd"/>
+      <w:r>
+        <w:rPr>
+          <w:rFonts w:ascii="Courier New" w:hAnsi="Courier New" w:cs="Courier New"/>
+          <w:color w:val="000000"/>
+          <w:sz w:val="20"/>
+          <w:szCs w:val="20"/>
+          <w:lang w:val="en-US" w:eastAsia="de-CH"/>
+        </w:rPr>
+        <w:t>(</w:t>
+      </w:r>
+      <w:proofErr w:type="spellStart"/>
+      <w:r>
+        <w:rPr>
+          <w:rFonts w:ascii="Courier New" w:hAnsi="Courier New" w:cs="Courier New"/>
+          <w:color w:val="000000"/>
+          <w:sz w:val="20"/>
+          <w:szCs w:val="20"/>
+          <w:lang w:val="en-US" w:eastAsia="de-CH"/>
+        </w:rPr>
+        <w:t>f,abs</w:t>
+      </w:r>
+      <w:proofErr w:type="spellEnd"/>
+      <w:r>
+        <w:rPr>
+          <w:rFonts w:ascii="Courier New" w:hAnsi="Courier New" w:cs="Courier New"/>
+          <w:color w:val="000000"/>
+          <w:sz w:val="20"/>
+          <w:szCs w:val="20"/>
+          <w:lang w:val="en-US" w:eastAsia="de-CH"/>
+        </w:rPr>
+        <w:t>(y3_f),</w:t>
+      </w:r>
+      <w:r>
+        <w:rPr>
+          <w:rFonts w:ascii="Courier New" w:hAnsi="Courier New" w:cs="Courier New"/>
+          <w:color w:val="A020F0"/>
+          <w:sz w:val="20"/>
+          <w:szCs w:val="20"/>
+          <w:lang w:val="en-US" w:eastAsia="de-CH"/>
+        </w:rPr>
+        <w:t>'g'</w:t>
+      </w:r>
+      <w:r>
+        <w:rPr>
+          <w:rFonts w:ascii="Courier New" w:hAnsi="Courier New" w:cs="Courier New"/>
+          <w:color w:val="000000"/>
+          <w:sz w:val="20"/>
+          <w:szCs w:val="20"/>
+          <w:lang w:val="en-US" w:eastAsia="de-CH"/>
+        </w:rPr>
+        <w:t>,</w:t>
+      </w:r>
+      <w:proofErr w:type="spellStart"/>
+      <w:r>
+        <w:rPr>
+          <w:rFonts w:ascii="Courier New" w:hAnsi="Courier New" w:cs="Courier New"/>
+          <w:color w:val="000000"/>
+          <w:sz w:val="20"/>
+          <w:szCs w:val="20"/>
+          <w:lang w:val="en-US" w:eastAsia="de-CH"/>
+        </w:rPr>
+        <w:t>f,abs</w:t>
+      </w:r>
+      <w:proofErr w:type="spellEnd"/>
+      <w:r>
+        <w:rPr>
+          <w:rFonts w:ascii="Courier New" w:hAnsi="Courier New" w:cs="Courier New"/>
+          <w:color w:val="000000"/>
+          <w:sz w:val="20"/>
+          <w:szCs w:val="20"/>
+          <w:lang w:val="en-US" w:eastAsia="de-CH"/>
+        </w:rPr>
+        <w:t>(</w:t>
+      </w:r>
+      <w:proofErr w:type="spellStart"/>
+      <w:r>
+        <w:rPr>
+          <w:rFonts w:ascii="Courier New" w:hAnsi="Courier New" w:cs="Courier New"/>
+          <w:color w:val="000000"/>
+          <w:sz w:val="20"/>
+          <w:szCs w:val="20"/>
+          <w:lang w:val="en-US" w:eastAsia="de-CH"/>
+        </w:rPr>
+        <w:t>u_f</w:t>
+      </w:r>
+      <w:proofErr w:type="spellEnd"/>
+      <w:r>
+        <w:rPr>
+          <w:rFonts w:ascii="Courier New" w:hAnsi="Courier New" w:cs="Courier New"/>
+          <w:color w:val="000000"/>
+          <w:sz w:val="20"/>
+          <w:szCs w:val="20"/>
+          <w:lang w:val="en-US" w:eastAsia="de-CH"/>
+        </w:rPr>
+        <w:t>),</w:t>
+      </w:r>
+      <w:r>
+        <w:rPr>
+          <w:rFonts w:ascii="Courier New" w:hAnsi="Courier New" w:cs="Courier New"/>
+          <w:color w:val="A020F0"/>
+          <w:sz w:val="20"/>
+          <w:szCs w:val="20"/>
+          <w:lang w:val="en-US" w:eastAsia="de-CH"/>
+        </w:rPr>
+        <w:t>'k:'</w:t>
+      </w:r>
+      <w:r>
+        <w:rPr>
+          <w:rFonts w:ascii="Courier New" w:hAnsi="Courier New" w:cs="Courier New"/>
+          <w:color w:val="000000"/>
+          <w:sz w:val="20"/>
+          <w:szCs w:val="20"/>
+          <w:lang w:val="en-US" w:eastAsia="de-CH"/>
+        </w:rPr>
+        <w:t xml:space="preserve">),grid </w:t>
+      </w:r>
+      <w:r>
+        <w:rPr>
+          <w:rFonts w:ascii="Courier New" w:hAnsi="Courier New" w:cs="Courier New"/>
+          <w:color w:val="A020F0"/>
+          <w:sz w:val="20"/>
+          <w:szCs w:val="20"/>
+          <w:lang w:val="en-US" w:eastAsia="de-CH"/>
+        </w:rPr>
+        <w:t>on</w:t>
+      </w:r>
+      <w:r>
+        <w:rPr>
+          <w:rFonts w:ascii="Courier New" w:hAnsi="Courier New" w:cs="Courier New"/>
+          <w:color w:val="000000"/>
+          <w:sz w:val="20"/>
+          <w:szCs w:val="20"/>
+          <w:lang w:val="en-US" w:eastAsia="de-CH"/>
+        </w:rPr>
+        <w:t>,</w:t>
+      </w:r>
+    </w:p>
+    <w:p>
+      <w:pPr>
+        <w:autoSpaceDE w:val="0"/>
+        <w:autoSpaceDN w:val="0"/>
+        <w:adjustRightInd w:val="0"/>
+        <w:rPr>
+          <w:rFonts w:ascii="Courier New" w:hAnsi="Courier New" w:cs="Courier New"/>
+          <w:sz w:val="20"/>
+          <w:szCs w:val="20"/>
+          <w:lang w:val="en-US" w:eastAsia="de-CH"/>
+        </w:rPr>
+      </w:pPr>
+      <w:r>
+        <w:rPr>
+          <w:rFonts w:ascii="Courier New" w:hAnsi="Courier New" w:cs="Courier New"/>
+          <w:color w:val="000000"/>
+          <w:sz w:val="20"/>
+          <w:szCs w:val="20"/>
+          <w:lang w:val="en-US" w:eastAsia="de-CH"/>
+        </w:rPr>
+        <w:t xml:space="preserve">             </w:t>
+      </w:r>
+      <w:proofErr w:type="spellStart"/>
+      <w:proofErr w:type="gramStart"/>
+      <w:r>
+        <w:rPr>
+          <w:rFonts w:ascii="Courier New" w:hAnsi="Courier New" w:cs="Courier New"/>
+          <w:color w:val="000000"/>
+          <w:sz w:val="20"/>
+          <w:szCs w:val="20"/>
+          <w:lang w:val="en-US" w:eastAsia="de-CH"/>
+        </w:rPr>
+        <w:t>xlim</w:t>
+      </w:r>
+      <w:proofErr w:type="spellEnd"/>
+      <w:r>
+        <w:rPr>
+          <w:rFonts w:ascii="Courier New" w:hAnsi="Courier New" w:cs="Courier New"/>
+          <w:color w:val="000000"/>
+          <w:sz w:val="20"/>
+          <w:szCs w:val="20"/>
+          <w:lang w:val="en-US" w:eastAsia="de-CH"/>
+        </w:rPr>
+        <w:t>(</w:t>
+      </w:r>
+      <w:proofErr w:type="gramEnd"/>
+      <w:r>
+        <w:rPr>
+          <w:rFonts w:ascii="Courier New" w:hAnsi="Courier New" w:cs="Courier New"/>
+          <w:color w:val="000000"/>
+          <w:sz w:val="20"/>
+          <w:szCs w:val="20"/>
+          <w:lang w:val="en-US" w:eastAsia="de-CH"/>
+        </w:rPr>
+        <w:t>[0 Fs/4]),</w:t>
+      </w:r>
+      <w:proofErr w:type="spellStart"/>
+      <w:r>
+        <w:rPr>
+          <w:rFonts w:ascii="Courier New" w:hAnsi="Courier New" w:cs="Courier New"/>
+          <w:color w:val="000000"/>
+          <w:sz w:val="20"/>
+          <w:szCs w:val="20"/>
+          <w:lang w:val="en-US" w:eastAsia="de-CH"/>
+        </w:rPr>
+        <w:t>ylim</w:t>
+      </w:r>
+      <w:proofErr w:type="spellEnd"/>
+      <w:r>
+        <w:rPr>
+          <w:rFonts w:ascii="Courier New" w:hAnsi="Courier New" w:cs="Courier New"/>
+          <w:color w:val="000000"/>
+          <w:sz w:val="20"/>
+          <w:szCs w:val="20"/>
+          <w:lang w:val="en-US" w:eastAsia="de-CH"/>
+        </w:rPr>
+        <w:t>([0 0.25]),</w:t>
+      </w:r>
+      <w:proofErr w:type="spellStart"/>
+      <w:r>
+        <w:rPr>
+          <w:rFonts w:ascii="Courier New" w:hAnsi="Courier New" w:cs="Courier New"/>
+          <w:color w:val="000000"/>
+          <w:sz w:val="20"/>
+          <w:szCs w:val="20"/>
+          <w:lang w:val="en-US" w:eastAsia="de-CH"/>
+        </w:rPr>
+        <w:t>xlabel</w:t>
+      </w:r>
+      <w:proofErr w:type="spellEnd"/>
+      <w:r>
+        <w:rPr>
+          <w:rFonts w:ascii="Courier New" w:hAnsi="Courier New" w:cs="Courier New"/>
+          <w:color w:val="000000"/>
+          <w:sz w:val="20"/>
+          <w:szCs w:val="20"/>
+          <w:lang w:val="en-US" w:eastAsia="de-CH"/>
+        </w:rPr>
+        <w:t>(</w:t>
+      </w:r>
+      <w:r>
+        <w:rPr>
+          <w:rFonts w:ascii="Courier New" w:hAnsi="Courier New" w:cs="Courier New"/>
+          <w:color w:val="A020F0"/>
+          <w:sz w:val="20"/>
+          <w:szCs w:val="20"/>
+          <w:lang w:val="en-US" w:eastAsia="de-CH"/>
+        </w:rPr>
+        <w:t>'f'</w:t>
+      </w:r>
+      <w:r>
+        <w:rPr>
+          <w:rFonts w:ascii="Courier New" w:hAnsi="Courier New" w:cs="Courier New"/>
+          <w:color w:val="000000"/>
+          <w:sz w:val="20"/>
+          <w:szCs w:val="20"/>
+          <w:lang w:val="en-US" w:eastAsia="de-CH"/>
+        </w:rPr>
+        <w:t>)</w:t>
+      </w:r>
+    </w:p>
+    <w:p>
+      <w:pPr>
+        <w:autoSpaceDE w:val="0"/>
+        <w:autoSpaceDN w:val="0"/>
+        <w:adjustRightInd w:val="0"/>
+        <w:rPr>
+          <w:rFonts w:ascii="Arial" w:hAnsi="Arial" w:cs="Arial"/>
+          <w:lang w:val="en-US" w:eastAsia="de-CH"/>
+        </w:rPr>
+      </w:pPr>
+    </w:p>
+    <w:p>
+      <w:pPr>
+        <w:autoSpaceDE w:val="0"/>
+        <w:autoSpaceDN w:val="0"/>
+        <w:adjustRightInd w:val="0"/>
+        <w:rPr>
+          <w:rFonts w:ascii="Arial" w:hAnsi="Arial" w:cs="Arial"/>
+          <w:lang w:val="en-US" w:eastAsia="de-CH"/>
+        </w:rPr>
+      </w:pPr>
+    </w:p>
+    <w:p>
+      <w:pPr>
+        <w:pStyle w:val="Listenabsatz"/>
+        <w:numPr>
+          <w:ilvl w:val="0"/>
+          <w:numId w:val="41"/>
+        </w:numPr>
+        <w:tabs>
+          <w:tab w:val="right" w:pos="8820"/>
+        </w:tabs>
+        <w:jc w:val="both"/>
+        <w:rPr>
+          <w:rFonts w:ascii="Arial" w:hAnsi="Arial" w:cs="Arial"/>
+          <w:sz w:val="22"/>
+          <w:szCs w:val="22"/>
+          <w:lang w:val="en-GB"/>
+        </w:rPr>
+      </w:pPr>
+      <w:r>
+        <w:rPr>
+          <w:rFonts w:ascii="Arial" w:hAnsi="Arial" w:cs="Arial"/>
+          <w:sz w:val="22"/>
+          <w:szCs w:val="22"/>
+          <w:lang w:val="en-GB"/>
+        </w:rPr>
+        <w:t xml:space="preserve">What is the </w:t>
+      </w:r>
+      <w:proofErr w:type="spellStart"/>
+      <w:r>
+        <w:rPr>
+          <w:rFonts w:ascii="Arial" w:hAnsi="Arial" w:cs="Arial"/>
+          <w:sz w:val="22"/>
+          <w:szCs w:val="22"/>
+          <w:lang w:val="en-GB"/>
+        </w:rPr>
+        <w:t>center</w:t>
+      </w:r>
+      <w:proofErr w:type="spellEnd"/>
+      <w:r>
+        <w:rPr>
+          <w:rFonts w:ascii="Arial" w:hAnsi="Arial" w:cs="Arial"/>
+          <w:sz w:val="22"/>
+          <w:szCs w:val="22"/>
+          <w:lang w:val="en-GB"/>
+        </w:rPr>
+        <w:t xml:space="preserve"> frequency of the BPF? How was the impulse response of the BPF obtained? Compare this approach with a property of the Fourier Transformation.</w:t>
+      </w:r>
+      <w:r>
+        <w:rPr>
+          <w:rFonts w:ascii="Arial" w:hAnsi="Arial" w:cs="Arial"/>
+          <w:sz w:val="22"/>
+          <w:szCs w:val="22"/>
+          <w:lang w:val="en-GB"/>
+        </w:rPr>
+        <w:t xml:space="preserve"> </w:t>
+      </w:r>
+    </w:p>
+    <w:p>
+      <w:pPr>
+        <w:rPr>
+          <w:rFonts w:ascii="Arial" w:hAnsi="Arial" w:cs="Arial"/>
+          <w:sz w:val="22"/>
+          <w:szCs w:val="22"/>
+          <w:lang w:val="en-GB"/>
+        </w:rPr>
+      </w:pPr>
+    </w:p>
+    <w:p>
+      <w:pPr>
+        <w:rPr>
+          <w:rFonts w:ascii="Arial" w:hAnsi="Arial" w:cs="Arial"/>
+          <w:sz w:val="22"/>
+          <w:szCs w:val="22"/>
+          <w:lang w:val="en-GB"/>
+        </w:rPr>
+      </w:pPr>
+    </w:p>
+    <w:p>
+      <w:pPr>
+        <w:pStyle w:val="Listenabsatz"/>
+        <w:numPr>
+          <w:ilvl w:val="0"/>
+          <w:numId w:val="41"/>
+        </w:numPr>
+        <w:tabs>
+          <w:tab w:val="right" w:pos="8820"/>
+        </w:tabs>
+        <w:jc w:val="both"/>
+        <w:rPr>
+          <w:rFonts w:ascii="Arial" w:hAnsi="Arial" w:cs="Arial"/>
+          <w:sz w:val="22"/>
+          <w:szCs w:val="22"/>
+          <w:lang w:val="en-GB"/>
+        </w:rPr>
+      </w:pPr>
+      <w:r>
+        <w:rPr>
+          <w:rFonts w:ascii="Arial" w:hAnsi="Arial" w:cs="Arial"/>
+          <w:sz w:val="22"/>
+          <w:szCs w:val="22"/>
+          <w:lang w:val="en-GB"/>
+        </w:rPr>
+        <w:t>Which harmonic of the periodic square input is coming through the BPF? How could you change the impulse response</w:t>
+      </w:r>
+      <w:r>
+        <w:rPr>
+          <w:rFonts w:ascii="Arial" w:hAnsi="Arial" w:cs="Arial"/>
+          <w:sz w:val="22"/>
+          <w:szCs w:val="22"/>
+          <w:lang w:val="en-GB"/>
+        </w:rPr>
+        <w:t xml:space="preserve"> of the BPF</w:t>
+      </w:r>
+      <w:r>
+        <w:rPr>
+          <w:rFonts w:ascii="Arial" w:hAnsi="Arial" w:cs="Arial"/>
+          <w:sz w:val="22"/>
+          <w:szCs w:val="22"/>
+          <w:lang w:val="en-GB"/>
+        </w:rPr>
+        <w:t xml:space="preserve"> to have the </w:t>
+      </w:r>
+      <w:r>
+        <w:rPr>
+          <w:rFonts w:ascii="Arial" w:hAnsi="Arial" w:cs="Arial"/>
+          <w:sz w:val="22"/>
+          <w:szCs w:val="22"/>
+          <w:lang w:val="en-GB"/>
+        </w:rPr>
+        <w:t>5</w:t>
+      </w:r>
+      <w:r>
+        <w:rPr>
+          <w:rFonts w:ascii="Arial" w:hAnsi="Arial" w:cs="Arial"/>
+          <w:sz w:val="22"/>
+          <w:szCs w:val="22"/>
+          <w:vertAlign w:val="superscript"/>
+          <w:lang w:val="en-GB"/>
+        </w:rPr>
+        <w:t>th</w:t>
+      </w:r>
+      <w:r>
+        <w:rPr>
+          <w:rFonts w:ascii="Arial" w:hAnsi="Arial" w:cs="Arial"/>
+          <w:sz w:val="22"/>
+          <w:szCs w:val="22"/>
+          <w:lang w:val="en-GB"/>
+        </w:rPr>
+        <w:t xml:space="preserve"> harmonic of the periodic square </w:t>
+      </w:r>
+      <w:r>
+        <w:rPr>
+          <w:rFonts w:ascii="Arial" w:hAnsi="Arial" w:cs="Arial"/>
+          <w:sz w:val="22"/>
+          <w:szCs w:val="22"/>
+          <w:lang w:val="en-GB"/>
+        </w:rPr>
+        <w:t xml:space="preserve">visible at the output of the filter? </w:t>
+      </w:r>
+    </w:p>
+    <w:p>
+      <w:pPr>
+        <w:rPr>
+          <w:rFonts w:ascii="Arial" w:hAnsi="Arial" w:cs="Arial"/>
+          <w:sz w:val="22"/>
+          <w:szCs w:val="22"/>
+          <w:lang w:val="en-GB"/>
+        </w:rPr>
+      </w:pPr>
+    </w:p>
+    <w:p>
+      <w:pPr>
+        <w:rPr>
+          <w:rFonts w:ascii="Arial" w:hAnsi="Arial" w:cs="Arial"/>
+          <w:sz w:val="22"/>
+          <w:szCs w:val="22"/>
+          <w:lang w:val="en-GB"/>
+        </w:rPr>
+      </w:pPr>
+    </w:p>
+    <w:p>
+      <w:pPr>
+        <w:rPr>
+          <w:rFonts w:ascii="Arial" w:hAnsi="Arial" w:cs="Arial"/>
+          <w:b/>
           <w:szCs w:val="22"/>
           <w:lang w:val="en-US"/>
         </w:rPr>
@@ -1527,12 +4668,146 @@
       <w:r>
         <w:rPr>
           <w:rFonts w:ascii="Arial" w:hAnsi="Arial" w:cs="Arial"/>
-          <w:sz w:val="22"/>
+          <w:b/>
           <w:szCs w:val="22"/>
           <w:lang w:val="en-US"/>
         </w:rPr>
+        <w:t xml:space="preserve">Exercise </w:t>
+      </w:r>
+      <w:proofErr w:type="gramStart"/>
+      <w:r>
+        <w:rPr>
+          <w:rFonts w:ascii="Arial" w:hAnsi="Arial" w:cs="Arial"/>
+          <w:b/>
+          <w:szCs w:val="22"/>
+          <w:lang w:val="en-US"/>
+        </w:rPr>
+        <w:t>2</w:t>
+      </w:r>
+      <w:r>
+        <w:rPr>
+          <w:rFonts w:ascii="Arial" w:hAnsi="Arial" w:cs="Arial"/>
+          <w:i/>
+          <w:szCs w:val="22"/>
+          <w:lang w:val="en-US"/>
+        </w:rPr>
+        <w:t xml:space="preserve">  Convolution</w:t>
+      </w:r>
+      <w:proofErr w:type="gramEnd"/>
+      <w:r>
+        <w:rPr>
+          <w:rFonts w:ascii="Arial" w:hAnsi="Arial" w:cs="Arial"/>
+          <w:i/>
+          <w:szCs w:val="22"/>
+          <w:lang w:val="en-US"/>
+        </w:rPr>
+        <w:t xml:space="preserve"> Reverb</w:t>
+      </w:r>
+      <w:r>
+        <w:rPr>
+          <w:lang w:val="en-US"/>
+        </w:rPr>
+        <w:t xml:space="preserve"> </w:t>
+      </w:r>
+    </w:p>
+    <w:p>
+      <w:pPr>
+        <w:rPr>
+          <w:rFonts w:ascii="Arial" w:hAnsi="Arial" w:cs="Arial"/>
+          <w:sz w:val="22"/>
+          <w:szCs w:val="22"/>
+          <w:lang w:val="en-US"/>
+        </w:rPr>
+      </w:pPr>
+    </w:p>
+    <w:p>
+      <w:pPr>
+        <w:rPr>
+          <w:rFonts w:ascii="Arial" w:hAnsi="Arial" w:cs="Arial"/>
+          <w:sz w:val="22"/>
+          <w:szCs w:val="22"/>
+          <w:lang w:val="en-US"/>
+        </w:rPr>
+      </w:pPr>
+      <w:r>
+        <w:rPr>
+          <w:rFonts w:ascii="Arial" w:hAnsi="Arial" w:cs="Arial"/>
+          <w:sz w:val="22"/>
+          <w:szCs w:val="22"/>
+          <w:lang w:val="en-US"/>
+        </w:rPr>
+        <w:t xml:space="preserve">The audio effect “convolution reverb” consists of adding reverberation or echo to a sound sample by convolving it with a previously recorded (or simulated) impulse response. This impulse response describes or models a physical or virtual space. </w:t>
+      </w:r>
+    </w:p>
+    <w:p>
+      <w:pPr>
+        <w:rPr>
+          <w:rFonts w:ascii="Arial" w:hAnsi="Arial" w:cs="Arial"/>
+          <w:sz w:val="22"/>
+          <w:szCs w:val="22"/>
+          <w:lang w:val="en-US"/>
+        </w:rPr>
+      </w:pPr>
+    </w:p>
+    <w:p>
+      <w:pPr>
+        <w:rPr>
+          <w:rFonts w:ascii="Arial" w:hAnsi="Arial" w:cs="Arial"/>
+          <w:i/>
+          <w:sz w:val="22"/>
+          <w:szCs w:val="22"/>
+          <w:lang w:val="en-US"/>
+        </w:rPr>
+      </w:pPr>
+      <w:r>
+        <w:rPr>
+          <w:rFonts w:ascii="Arial" w:hAnsi="Arial" w:cs="Arial"/>
+          <w:sz w:val="22"/>
+          <w:szCs w:val="22"/>
+          <w:lang w:val="en-US"/>
+        </w:rPr>
+        <w:t xml:space="preserve">Let us test and hear the results of this effect in Matlab. Use the recorded impulse response of a church provided in the file:  </w:t>
+      </w:r>
+      <w:r>
+        <w:rPr>
+          <w:rFonts w:ascii="Arial" w:hAnsi="Arial" w:cs="Arial"/>
+          <w:i/>
+          <w:sz w:val="22"/>
+          <w:szCs w:val="22"/>
+          <w:lang w:val="en-US"/>
+        </w:rPr>
+        <w:t xml:space="preserve"> SMALL_CHURCH_E001_downsampled.wav</w:t>
+      </w:r>
+    </w:p>
+    <w:p>
+      <w:pPr>
+        <w:rPr>
+          <w:rFonts w:ascii="Arial" w:hAnsi="Arial" w:cs="Arial"/>
+          <w:sz w:val="22"/>
+          <w:szCs w:val="22"/>
+          <w:lang w:val="en-US"/>
+        </w:rPr>
+      </w:pPr>
+    </w:p>
+    <w:p>
+      <w:pPr>
+        <w:rPr>
+          <w:rFonts w:ascii="Arial" w:hAnsi="Arial" w:cs="Arial"/>
+          <w:sz w:val="22"/>
+          <w:szCs w:val="22"/>
+          <w:lang w:val="en-US"/>
+        </w:rPr>
+      </w:pPr>
+      <w:r>
+        <w:rPr>
+          <w:rFonts w:ascii="Arial" w:hAnsi="Arial" w:cs="Arial"/>
+          <w:sz w:val="22"/>
+          <w:szCs w:val="22"/>
+          <w:lang w:val="en-US"/>
+        </w:rPr>
         <w:t xml:space="preserve">Calculate the convolution with an input audio sample (for example </w:t>
       </w:r>
+      <w:proofErr w:type="gramStart"/>
       <w:r>
         <w:rPr>
           <w:rFonts w:ascii="Arial" w:hAnsi="Arial" w:cs="Arial"/>
@@ -1550,7 +4825,17 @@
           <w:szCs w:val="22"/>
           <w:lang w:val="en-US"/>
         </w:rPr>
-        <w:t xml:space="preserve"> ) in order to generate an output with the reverberation effect. </w:t>
+        <w:t xml:space="preserve"> )</w:t>
+      </w:r>
+      <w:proofErr w:type="gramEnd"/>
+      <w:r>
+        <w:rPr>
+          <w:rFonts w:ascii="Arial" w:hAnsi="Arial" w:cs="Arial"/>
+          <w:sz w:val="22"/>
+          <w:szCs w:val="22"/>
+          <w:lang w:val="en-US"/>
+        </w:rPr>
+        <w:t xml:space="preserve"> in order to generate an output with the reverberation effect. </w:t>
       </w:r>
     </w:p>
     <w:p>
@@ -1600,8 +4885,8 @@
                         <wps:cNvSpPr txBox="1"/>
                         <wps:spPr>
                           <a:xfrm>
-                            <a:off x="274880" y="392659"/>
-                            <a:ext cx="1292662" cy="711745"/>
+                            <a:off x="274880" y="392644"/>
+                            <a:ext cx="1292662" cy="820205"/>
                           </a:xfrm>
                           <a:prstGeom prst="rect">
                             <a:avLst/>
@@ -1734,8 +5019,8 @@
                         <wps:cNvSpPr txBox="1"/>
                         <wps:spPr>
                           <a:xfrm>
-                            <a:off x="1896110" y="258050"/>
-                            <a:ext cx="1396844" cy="695619"/>
+                            <a:off x="1896110" y="258040"/>
+                            <a:ext cx="1396844" cy="770659"/>
                           </a:xfrm>
                           <a:prstGeom prst="rect">
                             <a:avLst/>
@@ -1867,8 +5152,8 @@
                         <wps:cNvSpPr txBox="1"/>
                         <wps:spPr>
                           <a:xfrm>
-                            <a:off x="3792064" y="325843"/>
-                            <a:ext cx="1326200" cy="778522"/>
+                            <a:off x="3792064" y="325831"/>
+                            <a:ext cx="1326200" cy="839394"/>
                           </a:xfrm>
                           <a:prstGeom prst="rect">
                             <a:avLst/>
@@ -1970,7 +5255,7 @@
           </mc:Choice>
           <mc:Fallback>
             <w:pict>
-              <v:group id="Zeichenbereich 1" o:spid="_x0000_s1026" editas="canvas" style="width:6in;height:103.8pt;mso-position-horizontal-relative:char;mso-position-vertical-relative:line" coordsize="54864,13182" o:gfxdata="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">
+              <v:group w14:anchorId="625C191B" id="Zeichenbereich 1" o:spid="_x0000_s1026" editas="canvas" style="width:6in;height:103.8pt;mso-position-horizontal-relative:char;mso-position-vertical-relative:line" coordsize="54864,13182" o:gfxdata="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">
                 <v:shapetype id="_x0000_t75" coordsize="21600,21600" o:spt="75" o:preferrelative="t" path="m@4@5l@4@11@9@11@9@5xe" filled="f" stroked="f">
                   <v:stroke joinstyle="miter"/>
                   <v:formulas>
@@ -1998,7 +5283,7 @@
                   <v:stroke joinstyle="miter"/>
                   <v:path gradientshapeok="t" o:connecttype="rect"/>
                 </v:shapetype>
-                <v:shape id="Textfeld 21" o:spid="_x0000_s1028" type="#_x0000_t202" style="position:absolute;left:2748;top:3926;width:12927;height:7118;visibility:visible;mso-wrap-style:square;v-text-anchor:top" o:gfxdata="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" filled="f" stroked="f" strokeweight=".5pt">
+                <v:shape id="Textfeld 21" o:spid="_x0000_s1028" type="#_x0000_t202" style="position:absolute;left:2748;top:3926;width:12927;height:8202;visibility:visible;mso-wrap-style:square;v-text-anchor:top" o:gfxdata="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" filled="f" stroked="f" strokeweight=".5pt">
                   <v:textbox>
                     <w:txbxContent>
                       <w:p>
@@ -2054,11 +5339,11 @@
                     </w:txbxContent>
                   </v:textbox>
                 </v:shape>
-                <v:shape id="Freihandform 22" o:spid="_x0000_s1029" style="position:absolute;left:13968;top:5890;width:4993;height:457;visibility:visible;mso-wrap-style:square;v-text-anchor:middle" coordsize="785374,45719" o:gfxdata="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" path="m,l785374,e" filled="f" strokecolor="#385d8a" strokeweight="2pt">
+                <v:shape id="Freihandform 22" o:spid="_x0000_s1029" style="position:absolute;left:13968;top:5890;width:4993;height:457;visibility:visible;mso-wrap-style:square;v-text-anchor:middle" coordsize="785374,45719" o:gfxdata="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" path="m,l785374,e" filled="f" strokecolor="#385d8a" strokeweight="2pt">
                   <v:stroke endarrow="open" endarrowwidth="wide" endarrowlength="long"/>
                   <v:path arrowok="t" o:connecttype="custom" o:connectlocs="0,0;499273,0" o:connectangles="0,0"/>
                 </v:shape>
-                <v:shape id="Textfeld 23" o:spid="_x0000_s1030" type="#_x0000_t202" style="position:absolute;left:18961;top:2580;width:13968;height:6956;visibility:visible;mso-wrap-style:square;v-text-anchor:top" o:gfxdata="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" fillcolor="window" strokeweight=".5pt">
+                <v:shape id="Textfeld 23" o:spid="_x0000_s1030" type="#_x0000_t202" style="position:absolute;left:18961;top:2580;width:13968;height:7706;visibility:visible;mso-wrap-style:square;v-text-anchor:top" o:gfxdata="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" fillcolor="window" strokeweight=".5pt">
                   <v:textbox>
                     <w:txbxContent>
                       <w:p>
@@ -2104,7 +5389,7 @@
                     </w:txbxContent>
                   </v:textbox>
                 </v:shape>
-                <v:shape id="Freihandform 49" o:spid="_x0000_s1031" style="position:absolute;left:32929;top:5951;width:4991;height:451;visibility:visible;mso-wrap-style:square;v-text-anchor:middle" coordsize="785374,45085" o:spt="100" o:gfxdata="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" adj="-11796480,,5400" path="m,l785374,e" filled="f" strokecolor="#385d8a" strokeweight="2pt">
+                <v:shape id="Freihandform 49" o:spid="_x0000_s1031" style="position:absolute;left:32929;top:5951;width:4991;height:451;visibility:visible;mso-wrap-style:square;v-text-anchor:middle" coordsize="785374,45085" o:spt="100" o:gfxdata="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" adj="-11796480,,5400" path="m,l785374,e" filled="f" strokecolor="#385d8a" strokeweight="2pt">
                   <v:stroke endarrow="open" endarrowwidth="wide" endarrowlength="long" joinstyle="miter"/>
                   <v:formulas/>
                   <v:path arrowok="t" o:connecttype="custom" o:connectlocs="0,0;499110,0" o:connectangles="0,0" textboxrect="0,0,785374,45085"/>
@@ -2114,7 +5399,7 @@
                     </w:txbxContent>
                   </v:textbox>
                 </v:shape>
-                <v:shape id="Textfeld 21" o:spid="_x0000_s1032" type="#_x0000_t202" style="position:absolute;left:37920;top:3258;width:13262;height:7785;visibility:visible;mso-wrap-style:square;v-text-anchor:top" o:gfxdata="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" filled="f" stroked="f" strokeweight=".5pt">
+                <v:shape id="Textfeld 21" o:spid="_x0000_s1032" type="#_x0000_t202" style="position:absolute;left:37920;top:3258;width:13262;height:8394;visibility:visible;mso-wrap-style:square;v-text-anchor:top" o:gfxdata="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" filled="f" stroked="f" strokeweight=".5pt">
                   <v:textbox>
                     <w:txbxContent>
                       <w:p>
@@ -2203,20 +5488,101 @@
       <w:pPr>
         <w:rPr>
           <w:rFonts w:ascii="Arial" w:hAnsi="Arial" w:cs="Arial"/>
-          <w:sz w:val="22"/>
-          <w:szCs w:val="22"/>
-          <w:lang w:val="de-CH"/>
-        </w:rPr>
-      </w:pPr>
+          <w:b/>
+          <w:bCs/>
+          <w:sz w:val="22"/>
+          <w:szCs w:val="22"/>
+          <w:lang w:val="en-US"/>
+        </w:rPr>
+      </w:pPr>
+      <w:r>
+        <w:rPr>
+          <w:rFonts w:ascii="Arial" w:hAnsi="Arial" w:cs="Arial"/>
+          <w:b/>
+          <w:bCs/>
+          <w:sz w:val="22"/>
+          <w:szCs w:val="22"/>
+          <w:lang w:val="en-US"/>
+        </w:rPr>
+        <w:lastRenderedPageBreak/>
+        <w:t xml:space="preserve">Observation: </w:t>
+      </w:r>
     </w:p>
     <w:p>
       <w:pPr>
         <w:rPr>
           <w:rFonts w:ascii="Arial" w:hAnsi="Arial" w:cs="Arial"/>
+          <w:sz w:val="22"/>
+          <w:szCs w:val="22"/>
+          <w:lang w:val="en-US"/>
+        </w:rPr>
+      </w:pPr>
+      <w:r>
+        <w:rPr>
+          <w:rFonts w:ascii="Arial" w:hAnsi="Arial" w:cs="Arial"/>
+          <w:sz w:val="22"/>
+          <w:szCs w:val="22"/>
+          <w:lang w:val="en-US"/>
+        </w:rPr>
+        <w:t>The abbreviation L</w:t>
+      </w:r>
+      <w:r>
+        <w:rPr>
+          <w:rFonts w:ascii="Arial" w:hAnsi="Arial" w:cs="Arial"/>
+          <w:sz w:val="22"/>
+          <w:szCs w:val="22"/>
+          <w:lang w:val="en-US"/>
+        </w:rPr>
+        <w:t xml:space="preserve">TD stands for “linear time-invariant and discrete” system. In this semester we treat </w:t>
+      </w:r>
+      <w:proofErr w:type="spellStart"/>
+      <w:r>
+        <w:rPr>
+          <w:rFonts w:ascii="Arial" w:hAnsi="Arial" w:cs="Arial"/>
+          <w:sz w:val="22"/>
+          <w:szCs w:val="22"/>
+          <w:lang w:val="en-US"/>
+        </w:rPr>
+        <w:t>the</w:t>
+      </w:r>
+      <w:proofErr w:type="spellEnd"/>
+      <w:r>
+        <w:rPr>
+          <w:rFonts w:ascii="Arial" w:hAnsi="Arial" w:cs="Arial"/>
+          <w:sz w:val="22"/>
+          <w:szCs w:val="22"/>
+          <w:lang w:val="en-US"/>
+        </w:rPr>
+        <w:t xml:space="preserve"> impulse response of an LTD</w:t>
+      </w:r>
+      <w:r>
+        <w:rPr>
+          <w:rFonts w:ascii="Arial" w:hAnsi="Arial" w:cs="Arial"/>
+          <w:sz w:val="22"/>
+          <w:szCs w:val="22"/>
+          <w:lang w:val="en-US"/>
+        </w:rPr>
+        <w:t xml:space="preserve"> as an LTI impulse response which was sampled with a known Fs. </w:t>
+      </w:r>
+    </w:p>
+    <w:p>
+      <w:pPr>
+        <w:rPr>
+          <w:rFonts w:ascii="Arial" w:hAnsi="Arial" w:cs="Arial"/>
+          <w:sz w:val="22"/>
+          <w:szCs w:val="22"/>
+          <w:lang w:val="en-US"/>
+        </w:rPr>
+      </w:pPr>
+    </w:p>
+    <w:p>
+      <w:pPr>
+        <w:rPr>
+          <w:rFonts w:ascii="Arial" w:hAnsi="Arial" w:cs="Arial"/>
           <w:b/>
           <w:sz w:val="22"/>
           <w:szCs w:val="22"/>
-          <w:lang w:val="de-CH"/>
+          <w:lang w:val="en-US"/>
         </w:rPr>
       </w:pPr>
       <w:r>
@@ -2225,7 +5591,7 @@
           <w:b/>
           <w:sz w:val="22"/>
           <w:szCs w:val="22"/>
-          <w:lang w:val="de-CH"/>
+          <w:lang w:val="en-US"/>
         </w:rPr>
         <w:t>Hints:</w:t>
       </w:r>
@@ -2260,8 +5626,20 @@
           <w:szCs w:val="22"/>
           <w:lang w:val="en-US"/>
         </w:rPr>
-        <w:t>clear all, close all, clc</w:t>
-      </w:r>
+        <w:t xml:space="preserve">clear all, close all, </w:t>
+      </w:r>
+      <w:proofErr w:type="spellStart"/>
+      <w:r>
+        <w:rPr>
+          <w:rFonts w:ascii="Arial" w:hAnsi="Arial" w:cs="Arial"/>
+          <w:i/>
+          <w:sz w:val="22"/>
+          <w:szCs w:val="22"/>
+          <w:lang w:val="en-US"/>
+        </w:rPr>
+        <w:t>clc</w:t>
+      </w:r>
+      <w:proofErr w:type="spellEnd"/>
       <w:r>
         <w:rPr>
           <w:rFonts w:ascii="Arial" w:hAnsi="Arial" w:cs="Arial"/>
@@ -2304,6 +5682,8 @@
         </w:rPr>
         <w:t xml:space="preserve">Read in both audio data files in Matlab using the command </w:t>
       </w:r>
+      <w:proofErr w:type="spellStart"/>
+      <w:proofErr w:type="gramStart"/>
       <w:r>
         <w:rPr>
           <w:rFonts w:ascii="Arial" w:hAnsi="Arial" w:cs="Arial"/>
@@ -2312,7 +5692,29 @@
           <w:szCs w:val="22"/>
           <w:lang w:val="en-US"/>
         </w:rPr>
-        <w:t xml:space="preserve">audioread() </w:t>
+        <w:t>audioread</w:t>
+      </w:r>
+      <w:proofErr w:type="spellEnd"/>
+      <w:r>
+        <w:rPr>
+          <w:rFonts w:ascii="Arial" w:hAnsi="Arial" w:cs="Arial"/>
+          <w:i/>
+          <w:sz w:val="22"/>
+          <w:szCs w:val="22"/>
+          <w:lang w:val="en-US"/>
+        </w:rPr>
+        <w:t>(</w:t>
+      </w:r>
+      <w:proofErr w:type="gramEnd"/>
+      <w:r>
+        <w:rPr>
+          <w:rFonts w:ascii="Arial" w:hAnsi="Arial" w:cs="Arial"/>
+          <w:i/>
+          <w:sz w:val="22"/>
+          <w:szCs w:val="22"/>
+          <w:lang w:val="en-US"/>
+        </w:rPr>
+        <w:t xml:space="preserve">) </w:t>
       </w:r>
       <w:r>
         <w:rPr>
@@ -2377,6 +5779,7 @@
         </w:rPr>
         <w:t xml:space="preserve">Calculate the output signal with the discrete convolution (command </w:t>
       </w:r>
+      <w:proofErr w:type="gramStart"/>
       <w:r>
         <w:rPr>
           <w:rFonts w:ascii="Arial" w:hAnsi="Arial" w:cs="Arial"/>
@@ -2385,7 +5788,18 @@
           <w:szCs w:val="22"/>
           <w:lang w:val="en-US"/>
         </w:rPr>
-        <w:t xml:space="preserve">conv() </w:t>
+        <w:t>conv(</w:t>
+      </w:r>
+      <w:proofErr w:type="gramEnd"/>
+      <w:r>
+        <w:rPr>
+          <w:rFonts w:ascii="Arial" w:hAnsi="Arial" w:cs="Arial"/>
+          <w:i/>
+          <w:sz w:val="22"/>
+          <w:szCs w:val="22"/>
+          <w:lang w:val="en-US"/>
+        </w:rPr>
+        <w:t xml:space="preserve">) </w:t>
       </w:r>
       <w:r>
         <w:rPr>
@@ -2399,6 +5813,110 @@
     </w:p>
     <w:p>
       <w:pPr>
+        <w:ind w:left="360"/>
+        <w:rPr>
+          <w:rFonts w:ascii="Arial" w:hAnsi="Arial" w:cs="Arial"/>
+          <w:iCs/>
+          <w:sz w:val="22"/>
+          <w:szCs w:val="22"/>
+          <w:lang w:val="en-US"/>
+        </w:rPr>
+      </w:pPr>
+      <w:r>
+        <w:rPr>
+          <w:rFonts w:ascii="Arial" w:hAnsi="Arial" w:cs="Arial"/>
+          <w:sz w:val="22"/>
+          <w:szCs w:val="22"/>
+          <w:lang w:val="en-US"/>
+        </w:rPr>
+        <w:t xml:space="preserve">Obs.: No need to multiply with </w:t>
+      </w:r>
+      <w:proofErr w:type="spellStart"/>
+      <w:r>
+        <w:rPr>
+          <w:rFonts w:ascii="Arial" w:hAnsi="Arial" w:cs="Arial"/>
+          <w:sz w:val="22"/>
+          <w:szCs w:val="22"/>
+          <w:lang w:val="en-US"/>
+        </w:rPr>
+        <w:t>tstep</w:t>
+      </w:r>
+      <w:proofErr w:type="spellEnd"/>
+      <w:r>
+        <w:rPr>
+          <w:rFonts w:ascii="Arial" w:hAnsi="Arial" w:cs="Arial"/>
+          <w:sz w:val="22"/>
+          <w:szCs w:val="22"/>
+          <w:lang w:val="en-US"/>
+        </w:rPr>
+        <w:t xml:space="preserve"> </w:t>
+      </w:r>
+      <w:proofErr w:type="gramStart"/>
+      <w:r>
+        <w:rPr>
+          <w:rFonts w:ascii="Arial" w:hAnsi="Arial" w:cs="Arial"/>
+          <w:sz w:val="22"/>
+          <w:szCs w:val="22"/>
+          <w:lang w:val="en-US"/>
+        </w:rPr>
+        <w:t>( as</w:t>
+      </w:r>
+      <w:proofErr w:type="gramEnd"/>
+      <w:r>
+        <w:rPr>
+          <w:rFonts w:ascii="Arial" w:hAnsi="Arial" w:cs="Arial"/>
+          <w:sz w:val="22"/>
+          <w:szCs w:val="22"/>
+          <w:lang w:val="en-US"/>
+        </w:rPr>
+        <w:t xml:space="preserve"> </w:t>
+      </w:r>
+      <w:r>
+        <w:rPr>
+          <w:rFonts w:ascii="Arial" w:hAnsi="Arial" w:cs="Arial"/>
+          <w:i/>
+          <w:sz w:val="22"/>
+          <w:szCs w:val="22"/>
+          <w:lang w:val="en-GB"/>
+        </w:rPr>
+        <w:t>conv(…)*</w:t>
+      </w:r>
+      <w:proofErr w:type="spellStart"/>
+      <w:r>
+        <w:rPr>
+          <w:rFonts w:ascii="Arial" w:hAnsi="Arial" w:cs="Arial"/>
+          <w:i/>
+          <w:sz w:val="22"/>
+          <w:szCs w:val="22"/>
+          <w:lang w:val="en-GB"/>
+        </w:rPr>
+        <w:t>tstep</w:t>
+      </w:r>
+      <w:proofErr w:type="spellEnd"/>
+      <w:r>
+        <w:rPr>
+          <w:rFonts w:ascii="Arial" w:hAnsi="Arial" w:cs="Arial"/>
+          <w:i/>
+          <w:sz w:val="22"/>
+          <w:szCs w:val="22"/>
+          <w:lang w:val="en-GB"/>
+        </w:rPr>
+        <w:t xml:space="preserve"> </w:t>
+      </w:r>
+      <w:r>
+        <w:rPr>
+          <w:rFonts w:ascii="Arial" w:hAnsi="Arial" w:cs="Arial"/>
+          <w:iCs/>
+          <w:sz w:val="22"/>
+          <w:szCs w:val="22"/>
+          <w:lang w:val="en-GB"/>
+        </w:rPr>
+        <w:t>) because we treat the convolution output here as a discrete signal</w:t>
+      </w:r>
+    </w:p>
+    <w:p>
+      <w:pPr>
+        <w:ind w:left="360"/>
         <w:rPr>
           <w:rFonts w:ascii="Arial" w:hAnsi="Arial" w:cs="Arial"/>
           <w:sz w:val="22"/>
@@ -2437,7 +5955,90 @@
           <w:lang w:val="en-US"/>
         </w:rPr>
         <w:br/>
-        <w:t xml:space="preserve">Define the required time vectors, and use the axis command to set an adequate time interval (e.g. start with the same time interval for the three signals). </w:t>
+        <w:t xml:space="preserve">Define the required time </w:t>
+      </w:r>
+      <w:proofErr w:type="gramStart"/>
+      <w:r>
+        <w:rPr>
+          <w:rFonts w:ascii="Arial" w:hAnsi="Arial" w:cs="Arial"/>
+          <w:sz w:val="22"/>
+          <w:szCs w:val="22"/>
+          <w:lang w:val="en-US"/>
+        </w:rPr>
+        <w:t>vectors, and</w:t>
+      </w:r>
+      <w:proofErr w:type="gramEnd"/>
+      <w:r>
+        <w:rPr>
+          <w:rFonts w:ascii="Arial" w:hAnsi="Arial" w:cs="Arial"/>
+          <w:sz w:val="22"/>
+          <w:szCs w:val="22"/>
+          <w:lang w:val="en-US"/>
+        </w:rPr>
+        <w:t xml:space="preserve"> use the axis command to set an adequate time interval (e.g. start with the same time interval for the three signals). </w:t>
+      </w:r>
+    </w:p>
+    <w:p>
+      <w:pPr>
+        <w:rPr>
+          <w:rFonts w:ascii="Arial" w:hAnsi="Arial" w:cs="Arial"/>
+          <w:sz w:val="22"/>
+          <w:szCs w:val="22"/>
+          <w:lang w:val="en-US"/>
+        </w:rPr>
+      </w:pPr>
+    </w:p>
+    <w:p>
+      <w:pPr>
+        <w:rPr>
+          <w:rFonts w:ascii="Arial" w:hAnsi="Arial" w:cs="Arial"/>
+          <w:sz w:val="22"/>
+          <w:szCs w:val="22"/>
+          <w:lang w:val="en-US"/>
+        </w:rPr>
+      </w:pPr>
+      <w:r>
+        <w:rPr>
+          <w:rFonts w:ascii="Arial" w:hAnsi="Arial" w:cs="Arial"/>
+          <w:sz w:val="22"/>
+          <w:szCs w:val="22"/>
+          <w:lang w:val="en-US"/>
+        </w:rPr>
+        <w:drawing>
+          <wp:inline distT="0" distB="0" distL="0" distR="0" wp14:anchorId="6309BC3E" wp14:editId="3FF12591">
+            <wp:extent cx="5760085" cy="2991485"/>
+            <wp:effectExtent l="0" t="0" r="0" b="0"/>
+            <wp:docPr id="9" name="Grafik 9"/>
+            <wp:cNvGraphicFramePr>
+              <a:graphicFrameLocks xmlns:a="http://schemas.openxmlformats.org/drawingml/2006/main" noChangeAspect="1"/>
+            </wp:cNvGraphicFramePr>
+            <a:graphic xmlns:a="http://schemas.openxmlformats.org/drawingml/2006/main">
+              <a:graphicData uri="http://schemas.openxmlformats.org/drawingml/2006/picture">
+                <pic:pic xmlns:pic="http://schemas.openxmlformats.org/drawingml/2006/picture">
+                  <pic:nvPicPr>
+                    <pic:cNvPr id="1" name=""/>
+                    <pic:cNvPicPr/>
+                  </pic:nvPicPr>
+                  <pic:blipFill>
+                    <a:blip r:embed="rId9"/>
+                    <a:stretch>
+                      <a:fillRect/>
+                    </a:stretch>
+                  </pic:blipFill>
+                  <pic:spPr>
+                    <a:xfrm>
+                      <a:off x="0" y="0"/>
+                      <a:ext cx="5760085" cy="2991485"/>
+                    </a:xfrm>
+                    <a:prstGeom prst="rect">
+                      <a:avLst/>
+                    </a:prstGeom>
+                  </pic:spPr>
+                </pic:pic>
+              </a:graphicData>
+            </a:graphic>
+          </wp:inline>
+        </w:drawing>
       </w:r>
     </w:p>
     <w:p>
@@ -2472,6 +6073,8 @@
         </w:rPr>
         <w:t xml:space="preserve">Hear to the input and output signals via the PC sound card and headphones with the commands </w:t>
       </w:r>
+      <w:proofErr w:type="spellStart"/>
+      <w:proofErr w:type="gramStart"/>
       <w:r>
         <w:rPr>
           <w:rFonts w:ascii="Arial" w:hAnsi="Arial" w:cs="Arial"/>
@@ -2480,7 +6083,29 @@
           <w:szCs w:val="22"/>
           <w:lang w:val="en-US"/>
         </w:rPr>
-        <w:t xml:space="preserve">audioplayer() </w:t>
+        <w:t>audioplayer</w:t>
+      </w:r>
+      <w:proofErr w:type="spellEnd"/>
+      <w:r>
+        <w:rPr>
+          <w:rFonts w:ascii="Arial" w:hAnsi="Arial" w:cs="Arial"/>
+          <w:i/>
+          <w:sz w:val="22"/>
+          <w:szCs w:val="22"/>
+          <w:lang w:val="en-US"/>
+        </w:rPr>
+        <w:t>(</w:t>
+      </w:r>
+      <w:proofErr w:type="gramEnd"/>
+      <w:r>
+        <w:rPr>
+          <w:rFonts w:ascii="Arial" w:hAnsi="Arial" w:cs="Arial"/>
+          <w:i/>
+          <w:sz w:val="22"/>
+          <w:szCs w:val="22"/>
+          <w:lang w:val="en-US"/>
+        </w:rPr>
+        <w:t xml:space="preserve">) </w:t>
       </w:r>
       <w:r>
         <w:rPr>
@@ -2530,6 +6155,7 @@
         <w:br/>
         <w:t xml:space="preserve">Hint: you can use the command </w:t>
       </w:r>
+      <w:proofErr w:type="gramStart"/>
       <w:r>
         <w:rPr>
           <w:rFonts w:ascii="Arial" w:hAnsi="Arial" w:cs="Arial"/>
@@ -2538,7 +6164,18 @@
           <w:szCs w:val="22"/>
           <w:lang w:val="en-US"/>
         </w:rPr>
-        <w:t>pause()</w:t>
+        <w:t>pause(</w:t>
+      </w:r>
+      <w:proofErr w:type="gramEnd"/>
+      <w:r>
+        <w:rPr>
+          <w:rFonts w:ascii="Arial" w:hAnsi="Arial" w:cs="Arial"/>
+          <w:i/>
+          <w:sz w:val="22"/>
+          <w:szCs w:val="22"/>
+          <w:lang w:val="en-US"/>
+        </w:rPr>
+        <w:t>)</w:t>
       </w:r>
       <w:r>
         <w:rPr>
@@ -2634,32 +6271,16 @@
           <w:t>http://www.cksde.com/p_6_250.htm</w:t>
         </w:r>
       </w:hyperlink>
-    </w:p>
-    <w:p>
-      <w:pPr>
-        <w:rPr>
-          <w:rFonts w:ascii="Arial" w:hAnsi="Arial" w:cs="Arial"/>
-          <w:sz w:val="22"/>
-          <w:szCs w:val="22"/>
-          <w:lang w:val="en-US"/>
-        </w:rPr>
-      </w:pPr>
-    </w:p>
-    <w:p>
-      <w:pPr>
-        <w:jc w:val="both"/>
-        <w:outlineLvl w:val="0"/>
-        <w:rPr>
-          <w:rFonts w:ascii="Arial" w:hAnsi="Arial" w:cs="Arial"/>
-          <w:sz w:val="22"/>
-          <w:szCs w:val="32"/>
-          <w:lang w:val="en-US"/>
-        </w:rPr>
-      </w:pPr>
+      <w:bookmarkStart w:id="0" w:name="_GoBack"/>
+      <w:bookmarkEnd w:id="0"/>
     </w:p>
     <w:sectPr>
-      <w:headerReference w:type="default" r:id="rId11"/>
-      <w:footerReference w:type="default" r:id="rId12"/>
+      <w:headerReference w:type="even" r:id="rId11"/>
+      <w:headerReference w:type="default" r:id="rId12"/>
+      <w:footerReference w:type="even" r:id="rId13"/>
+      <w:footerReference w:type="default" r:id="rId14"/>
+      <w:headerReference w:type="first" r:id="rId15"/>
+      <w:footerReference w:type="first" r:id="rId16"/>
       <w:pgSz w:w="11906" w:h="16838" w:code="9"/>
       <w:pgMar w:top="1134" w:right="1134" w:bottom="1134" w:left="1701" w:header="709" w:footer="425" w:gutter="0"/>
       <w:cols w:space="708"/>
@@ -2670,7 +6291,7 @@
 </file>
 
 <file path=word/endnotes.xml><?xml version="1.0" encoding="utf-8"?>
-<w:endnotes xmlns:wpc="http://schemas.microsoft.com/office/word/2010/wordprocessingCanvas" xmlns:mc="http://schemas.openxmlformats.org/markup-compatibility/2006" xmlns:o="urn:schemas-microsoft-com:office:office" xmlns:r="http://schemas.openxmlformats.org/officeDocument/2006/relationships" xmlns:m="http://schemas.openxmlformats.org/officeDocument/2006/math" xmlns:v="urn:schemas-microsoft-com:vml" xmlns:wp14="http://schemas.microsoft.com/office/word/2010/wordprocessingDrawing" xmlns:wp="http://schemas.openxmlformats.org/drawingml/2006/wordprocessingDrawing" xmlns:w10="urn:schemas-microsoft-com:office:word" xmlns:w="http://schemas.openxmlformats.org/wordprocessingml/2006/main" xmlns:w14="http://schemas.microsoft.com/office/word/2010/wordml" xmlns:wpg="http://schemas.microsoft.com/office/word/2010/wordprocessingGroup" xmlns:wpi="http://schemas.microsoft.com/office/word/2010/wordprocessingInk" xmlns:wne="http://schemas.microsoft.com/office/word/2006/wordml" xmlns:wps="http://schemas.microsoft.com/office/word/2010/wordprocessingShape" mc:Ignorable="w14 wp14">
+<w:endnotes xmlns:wpc="http://schemas.microsoft.com/office/word/2010/wordprocessingCanvas" xmlns:cx="http://schemas.microsoft.com/office/drawing/2014/chartex" xmlns:cx1="http://schemas.microsoft.com/office/drawing/2015/9/8/chartex" xmlns:cx2="http://schemas.microsoft.com/office/drawing/2015/10/21/chartex" xmlns:cx3="http://schemas.microsoft.com/office/drawing/2016/5/9/chartex" xmlns:cx4="http://schemas.microsoft.com/office/drawing/2016/5/10/chartex" xmlns:cx5="http://schemas.microsoft.com/office/drawing/2016/5/11/chartex" xmlns:cx6="http://schemas.microsoft.com/office/drawing/2016/5/12/chartex" xmlns:cx7="http://schemas.microsoft.com/office/drawing/2016/5/13/chartex" xmlns:cx8="http://schemas.microsoft.com/office/drawing/2016/5/14/chartex" xmlns:mc="http://schemas.openxmlformats.org/markup-compatibility/2006" xmlns:aink="http://schemas.microsoft.com/office/drawing/2016/ink" xmlns:am3d="http://schemas.microsoft.com/office/drawing/2017/model3d" xmlns:o="urn:schemas-microsoft-com:office:office" xmlns:r="http://schemas.openxmlformats.org/officeDocument/2006/relationships" xmlns:m="http://schemas.openxmlformats.org/officeDocument/2006/math" xmlns:v="urn:schemas-microsoft-com:vml" xmlns:wp14="http://schemas.microsoft.com/office/word/2010/wordprocessingDrawing" xmlns:wp="http://schemas.openxmlformats.org/drawingml/2006/wordprocessingDrawing" xmlns:w10="urn:schemas-microsoft-com:office:word" xmlns:w="http://schemas.openxmlformats.org/wordprocessingml/2006/main" xmlns:w14="http://schemas.microsoft.com/office/word/2010/wordml" xmlns:w15="http://schemas.microsoft.com/office/word/2012/wordml" xmlns:w16cid="http://schemas.microsoft.com/office/word/2016/wordml/cid" xmlns:w16se="http://schemas.microsoft.com/office/word/2015/wordml/symex" xmlns:wpg="http://schemas.microsoft.com/office/word/2010/wordprocessingGroup" xmlns:wpi="http://schemas.microsoft.com/office/word/2010/wordprocessingInk" xmlns:wne="http://schemas.microsoft.com/office/word/2006/wordml" xmlns:wps="http://schemas.microsoft.com/office/word/2010/wordprocessingShape" mc:Ignorable="w14 w15 w16se w16cid wp14">
   <w:endnote w:type="separator" w:id="-1">
     <w:p>
       <w:r>
@@ -2689,47 +6310,69 @@
 </file>
 
 <file path=word/footer1.xml><?xml version="1.0" encoding="utf-8"?>
-<w:ftr xmlns:wpc="http://schemas.microsoft.com/office/word/2010/wordprocessingCanvas" xmlns:mc="http://schemas.openxmlformats.org/markup-compatibility/2006" xmlns:o="urn:schemas-microsoft-com:office:office" xmlns:r="http://schemas.openxmlformats.org/officeDocument/2006/relationships" xmlns:m="http://schemas.openxmlformats.org/officeDocument/2006/math" xmlns:v="urn:schemas-microsoft-com:vml" xmlns:wp14="http://schemas.microsoft.com/office/word/2010/wordprocessingDrawing" xmlns:wp="http://schemas.openxmlformats.org/drawingml/2006/wordprocessingDrawing" xmlns:w10="urn:schemas-microsoft-com:office:word" xmlns:w="http://schemas.openxmlformats.org/wordprocessingml/2006/main" xmlns:w14="http://schemas.microsoft.com/office/word/2010/wordml" xmlns:wpg="http://schemas.microsoft.com/office/word/2010/wordprocessingGroup" xmlns:wpi="http://schemas.microsoft.com/office/word/2010/wordprocessingInk" xmlns:wne="http://schemas.microsoft.com/office/word/2006/wordml" xmlns:wps="http://schemas.microsoft.com/office/word/2010/wordprocessingShape" mc:Ignorable="w14 wp14">
+<w:ftr xmlns:wpc="http://schemas.microsoft.com/office/word/2010/wordprocessingCanvas" xmlns:cx="http://schemas.microsoft.com/office/drawing/2014/chartex" xmlns:cx1="http://schemas.microsoft.com/office/drawing/2015/9/8/chartex" xmlns:cx2="http://schemas.microsoft.com/office/drawing/2015/10/21/chartex" xmlns:cx3="http://schemas.microsoft.com/office/drawing/2016/5/9/chartex" xmlns:cx4="http://schemas.microsoft.com/office/drawing/2016/5/10/chartex" xmlns:cx5="http://schemas.microsoft.com/office/drawing/2016/5/11/chartex" xmlns:cx6="http://schemas.microsoft.com/office/drawing/2016/5/12/chartex" xmlns:cx7="http://schemas.microsoft.com/office/drawing/2016/5/13/chartex" xmlns:cx8="http://schemas.microsoft.com/office/drawing/2016/5/14/chartex" xmlns:mc="http://schemas.openxmlformats.org/markup-compatibility/2006" xmlns:aink="http://schemas.microsoft.com/office/drawing/2016/ink" xmlns:am3d="http://schemas.microsoft.com/office/drawing/2017/model3d" xmlns:o="urn:schemas-microsoft-com:office:office" xmlns:r="http://schemas.openxmlformats.org/officeDocument/2006/relationships" xmlns:m="http://schemas.openxmlformats.org/officeDocument/2006/math" xmlns:v="urn:schemas-microsoft-com:vml" xmlns:wp14="http://schemas.microsoft.com/office/word/2010/wordprocessingDrawing" xmlns:wp="http://schemas.openxmlformats.org/drawingml/2006/wordprocessingDrawing" xmlns:w10="urn:schemas-microsoft-com:office:word" xmlns:w="http://schemas.openxmlformats.org/wordprocessingml/2006/main" xmlns:w14="http://schemas.microsoft.com/office/word/2010/wordml" xmlns:w15="http://schemas.microsoft.com/office/word/2012/wordml" xmlns:w16cid="http://schemas.microsoft.com/office/word/2016/wordml/cid" xmlns:w16se="http://schemas.microsoft.com/office/word/2015/wordml/symex" xmlns:wpg="http://schemas.microsoft.com/office/word/2010/wordprocessingGroup" xmlns:wpi="http://schemas.microsoft.com/office/word/2010/wordprocessingInk" xmlns:wne="http://schemas.microsoft.com/office/word/2006/wordml" xmlns:wps="http://schemas.microsoft.com/office/word/2010/wordprocessingShape" mc:Ignorable="w14 w15 w16se w16cid wp14">
   <w:p>
     <w:pPr>
-      <w:pStyle w:val="Footer"/>
+      <w:pStyle w:val="Fuzeile"/>
+    </w:pPr>
+  </w:p>
+</w:ftr>
+</file>
+
+<file path=word/footer2.xml><?xml version="1.0" encoding="utf-8"?>
+<w:ftr xmlns:wpc="http://schemas.microsoft.com/office/word/2010/wordprocessingCanvas" xmlns:cx="http://schemas.microsoft.com/office/drawing/2014/chartex" xmlns:cx1="http://schemas.microsoft.com/office/drawing/2015/9/8/chartex" xmlns:cx2="http://schemas.microsoft.com/office/drawing/2015/10/21/chartex" xmlns:cx3="http://schemas.microsoft.com/office/drawing/2016/5/9/chartex" xmlns:cx4="http://schemas.microsoft.com/office/drawing/2016/5/10/chartex" xmlns:cx5="http://schemas.microsoft.com/office/drawing/2016/5/11/chartex" xmlns:cx6="http://schemas.microsoft.com/office/drawing/2016/5/12/chartex" xmlns:cx7="http://schemas.microsoft.com/office/drawing/2016/5/13/chartex" xmlns:cx8="http://schemas.microsoft.com/office/drawing/2016/5/14/chartex" xmlns:mc="http://schemas.openxmlformats.org/markup-compatibility/2006" xmlns:aink="http://schemas.microsoft.com/office/drawing/2016/ink" xmlns:am3d="http://schemas.microsoft.com/office/drawing/2017/model3d" xmlns:o="urn:schemas-microsoft-com:office:office" xmlns:r="http://schemas.openxmlformats.org/officeDocument/2006/relationships" xmlns:m="http://schemas.openxmlformats.org/officeDocument/2006/math" xmlns:v="urn:schemas-microsoft-com:vml" xmlns:wp14="http://schemas.microsoft.com/office/word/2010/wordprocessingDrawing" xmlns:wp="http://schemas.openxmlformats.org/drawingml/2006/wordprocessingDrawing" xmlns:w10="urn:schemas-microsoft-com:office:word" xmlns:w="http://schemas.openxmlformats.org/wordprocessingml/2006/main" xmlns:w14="http://schemas.microsoft.com/office/word/2010/wordml" xmlns:w15="http://schemas.microsoft.com/office/word/2012/wordml" xmlns:w16cid="http://schemas.microsoft.com/office/word/2016/wordml/cid" xmlns:w16se="http://schemas.microsoft.com/office/word/2015/wordml/symex" xmlns:wpg="http://schemas.microsoft.com/office/word/2010/wordprocessingGroup" xmlns:wpi="http://schemas.microsoft.com/office/word/2010/wordprocessingInk" xmlns:wne="http://schemas.microsoft.com/office/word/2006/wordml" xmlns:wps="http://schemas.microsoft.com/office/word/2010/wordprocessingShape" mc:Ignorable="w14 w15 w16se w16cid wp14">
+  <w:p>
+    <w:pPr>
+      <w:pStyle w:val="Fuzeile"/>
       <w:jc w:val="right"/>
       <w:rPr>
         <w:lang w:val="en-US"/>
       </w:rPr>
     </w:pPr>
+    <w:proofErr w:type="spellStart"/>
     <w:r>
       <w:rPr>
-        <w:rStyle w:val="PageNumber"/>
+        <w:rStyle w:val="Seitenzahl"/>
         <w:rFonts w:ascii="Arial" w:hAnsi="Arial" w:cs="Arial"/>
         <w:sz w:val="20"/>
         <w:szCs w:val="20"/>
         <w:lang w:val="en-US"/>
       </w:rPr>
-      <w:t xml:space="preserve">Seite </w:t>
+      <w:t>Seite</w:t>
     </w:r>
+    <w:proofErr w:type="spellEnd"/>
     <w:r>
       <w:rPr>
-        <w:rStyle w:val="PageNumber"/>
-        <w:rFonts w:ascii="Arial" w:hAnsi="Arial" w:cs="Arial"/>
-        <w:sz w:val="20"/>
-        <w:szCs w:val="20"/>
-      </w:rPr>
-      <w:fldChar w:fldCharType="begin"/>
-    </w:r>
-    <w:r>
-      <w:rPr>
-        <w:rStyle w:val="PageNumber"/>
+        <w:rStyle w:val="Seitenzahl"/>
         <w:rFonts w:ascii="Arial" w:hAnsi="Arial" w:cs="Arial"/>
         <w:sz w:val="20"/>
         <w:szCs w:val="20"/>
         <w:lang w:val="en-US"/>
       </w:rPr>
+      <w:t xml:space="preserve"> </w:t>
+    </w:r>
+    <w:r>
+      <w:rPr>
+        <w:rStyle w:val="Seitenzahl"/>
+        <w:rFonts w:ascii="Arial" w:hAnsi="Arial" w:cs="Arial"/>
+        <w:sz w:val="20"/>
+        <w:szCs w:val="20"/>
+      </w:rPr>
+      <w:fldChar w:fldCharType="begin"/>
+    </w:r>
+    <w:r>
+      <w:rPr>
+        <w:rStyle w:val="Seitenzahl"/>
+        <w:rFonts w:ascii="Arial" w:hAnsi="Arial" w:cs="Arial"/>
+        <w:sz w:val="20"/>
+        <w:szCs w:val="20"/>
+        <w:lang w:val="en-US"/>
+      </w:rPr>
       <w:instrText xml:space="preserve"> PAGE </w:instrText>
     </w:r>
     <w:r>
       <w:rPr>
-        <w:rStyle w:val="PageNumber"/>
+        <w:rStyle w:val="Seitenzahl"/>
         <w:rFonts w:ascii="Arial" w:hAnsi="Arial" w:cs="Arial"/>
         <w:sz w:val="20"/>
         <w:szCs w:val="20"/>
@@ -2738,7 +6381,7 @@
     </w:r>
     <w:r>
       <w:rPr>
-        <w:rStyle w:val="PageNumber"/>
+        <w:rStyle w:val="Seitenzahl"/>
         <w:rFonts w:ascii="Arial" w:hAnsi="Arial" w:cs="Arial"/>
         <w:noProof/>
         <w:sz w:val="20"/>
@@ -2749,7 +6392,7 @@
     </w:r>
     <w:r>
       <w:rPr>
-        <w:rStyle w:val="PageNumber"/>
+        <w:rStyle w:val="Seitenzahl"/>
         <w:rFonts w:ascii="Arial" w:hAnsi="Arial" w:cs="Arial"/>
         <w:sz w:val="20"/>
         <w:szCs w:val="20"/>
@@ -2819,7 +6462,7 @@
                       <w:txbxContent>
                         <w:p>
                           <w:pPr>
-                            <w:pStyle w:val="Header"/>
+                            <w:pStyle w:val="Kopfzeile"/>
                             <w:tabs>
                               <w:tab w:val="clear" w:pos="4536"/>
                               <w:tab w:val="clear" w:pos="9072"/>
@@ -2860,16 +6503,16 @@
         </mc:Choice>
         <mc:Fallback>
           <w:pict>
-            <v:shapetype id="_x0000_t202" coordsize="21600,21600" o:spt="202" path="m,l,21600r21600,l21600,xe">
+            <v:shapetype w14:anchorId="40AF0726" id="_x0000_t202" coordsize="21600,21600" o:spt="202" path="m,l,21600r21600,l21600,xe">
               <v:stroke joinstyle="miter"/>
               <v:path gradientshapeok="t" o:connecttype="rect"/>
             </v:shapetype>
-            <v:shape id="Text Box 11" o:spid="_x0000_s1033" type="#_x0000_t202" style="position:absolute;left:0;text-align:left;margin-left:28.35pt;margin-top:808pt;width:71.75pt;height:9.1pt;z-index:-251657216;visibility:visible;mso-wrap-style:square;mso-width-percent:0;mso-height-percent:0;mso-wrap-distance-left:9pt;mso-wrap-distance-top:0;mso-wrap-distance-right:9pt;mso-wrap-distance-bottom:0;mso-position-horizontal:absolute;mso-position-horizontal-relative:page;mso-position-vertical:absolute;mso-position-vertical-relative:page;mso-width-percent:0;mso-height-percent:0;mso-width-relative:page;mso-height-relative:page;v-text-anchor:top" o:gfxdata="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" stroked="f">
+            <v:shape id="Text Box 11" o:spid="_x0000_s1033" type="#_x0000_t202" style="position:absolute;left:0;text-align:left;margin-left:28.35pt;margin-top:808pt;width:71.75pt;height:9.1pt;z-index:-251657216;visibility:visible;mso-wrap-style:square;mso-width-percent:0;mso-height-percent:0;mso-wrap-distance-left:9pt;mso-wrap-distance-top:0;mso-wrap-distance-right:9pt;mso-wrap-distance-bottom:0;mso-position-horizontal:absolute;mso-position-horizontal-relative:page;mso-position-vertical:absolute;mso-position-vertical-relative:page;mso-width-percent:0;mso-height-percent:0;mso-width-relative:page;mso-height-relative:page;v-text-anchor:top" o:gfxdata="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" stroked="f">
               <v:textbox inset="0,0,0,0">
                 <w:txbxContent>
                   <w:p>
                     <w:pPr>
-                      <w:pStyle w:val="Header"/>
+                      <w:pStyle w:val="Kopfzeile"/>
                       <w:tabs>
                         <w:tab w:val="clear" w:pos="4536"/>
                         <w:tab w:val="clear" w:pos="9072"/>
@@ -2901,7 +6544,7 @@
     </w:r>
     <w:r>
       <w:rPr>
-        <w:rStyle w:val="PageNumber"/>
+        <w:rStyle w:val="Seitenzahl"/>
         <w:rFonts w:ascii="Arial" w:hAnsi="Arial" w:cs="Arial"/>
         <w:sz w:val="20"/>
         <w:szCs w:val="20"/>
@@ -2911,7 +6554,7 @@
     </w:r>
     <w:r>
       <w:rPr>
-        <w:rStyle w:val="PageNumber"/>
+        <w:rStyle w:val="Seitenzahl"/>
         <w:rFonts w:ascii="Arial" w:hAnsi="Arial" w:cs="Arial"/>
         <w:sz w:val="20"/>
         <w:szCs w:val="20"/>
@@ -2920,7 +6563,7 @@
     </w:r>
     <w:r>
       <w:rPr>
-        <w:rStyle w:val="PageNumber"/>
+        <w:rStyle w:val="Seitenzahl"/>
         <w:rFonts w:ascii="Arial" w:hAnsi="Arial" w:cs="Arial"/>
         <w:sz w:val="20"/>
         <w:szCs w:val="20"/>
@@ -2930,7 +6573,7 @@
     </w:r>
     <w:r>
       <w:rPr>
-        <w:rStyle w:val="PageNumber"/>
+        <w:rStyle w:val="Seitenzahl"/>
         <w:rFonts w:ascii="Arial" w:hAnsi="Arial" w:cs="Arial"/>
         <w:sz w:val="20"/>
         <w:szCs w:val="20"/>
@@ -2939,7 +6582,7 @@
     </w:r>
     <w:r>
       <w:rPr>
-        <w:rStyle w:val="PageNumber"/>
+        <w:rStyle w:val="Seitenzahl"/>
         <w:rFonts w:ascii="Arial" w:hAnsi="Arial" w:cs="Arial"/>
         <w:noProof/>
         <w:sz w:val="20"/>
@@ -2950,7 +6593,7 @@
     </w:r>
     <w:r>
       <w:rPr>
-        <w:rStyle w:val="PageNumber"/>
+        <w:rStyle w:val="Seitenzahl"/>
         <w:rFonts w:ascii="Arial" w:hAnsi="Arial" w:cs="Arial"/>
         <w:sz w:val="20"/>
         <w:szCs w:val="20"/>
@@ -2959,7 +6602,7 @@
     </w:r>
     <w:r>
       <w:rPr>
-        <w:rStyle w:val="PageNumber"/>
+        <w:rStyle w:val="Seitenzahl"/>
         <w:rFonts w:ascii="Arial" w:hAnsi="Arial" w:cs="Arial"/>
         <w:sz w:val="20"/>
         <w:szCs w:val="20"/>
@@ -2969,7 +6612,7 @@
     </w:r>
     <w:r>
       <w:rPr>
-        <w:rStyle w:val="PageNumber"/>
+        <w:rStyle w:val="Seitenzahl"/>
         <w:rFonts w:ascii="Arial" w:hAnsi="Arial" w:cs="Arial"/>
         <w:sz w:val="20"/>
         <w:szCs w:val="20"/>
@@ -2978,7 +6621,7 @@
     </w:r>
     <w:r>
       <w:rPr>
-        <w:rStyle w:val="PageNumber"/>
+        <w:rStyle w:val="Seitenzahl"/>
         <w:rFonts w:ascii="Arial" w:hAnsi="Arial" w:cs="Arial"/>
         <w:sz w:val="20"/>
         <w:szCs w:val="20"/>
@@ -2988,7 +6631,7 @@
     </w:r>
     <w:r>
       <w:rPr>
-        <w:rStyle w:val="PageNumber"/>
+        <w:rStyle w:val="Seitenzahl"/>
         <w:rFonts w:ascii="Arial" w:hAnsi="Arial" w:cs="Arial"/>
         <w:sz w:val="20"/>
         <w:szCs w:val="20"/>
@@ -2997,7 +6640,7 @@
     </w:r>
     <w:r>
       <w:rPr>
-        <w:rStyle w:val="PageNumber"/>
+        <w:rStyle w:val="Seitenzahl"/>
         <w:rFonts w:ascii="Arial" w:hAnsi="Arial" w:cs="Arial"/>
         <w:noProof/>
         <w:sz w:val="20"/>
@@ -3008,7 +6651,7 @@
     </w:r>
     <w:r>
       <w:rPr>
-        <w:rStyle w:val="PageNumber"/>
+        <w:rStyle w:val="Seitenzahl"/>
         <w:rFonts w:ascii="Arial" w:hAnsi="Arial" w:cs="Arial"/>
         <w:sz w:val="20"/>
         <w:szCs w:val="20"/>
@@ -3018,17 +6661,27 @@
   </w:p>
   <w:p>
     <w:pPr>
-      <w:pStyle w:val="Footer"/>
+      <w:pStyle w:val="Fuzeile"/>
       <w:rPr>
         <w:lang w:val="en-US"/>
       </w:rPr>
+    </w:pPr>
+  </w:p>
+</w:ftr>
+</file>
+
+<file path=word/footer3.xml><?xml version="1.0" encoding="utf-8"?>
+<w:ftr xmlns:wpc="http://schemas.microsoft.com/office/word/2010/wordprocessingCanvas" xmlns:cx="http://schemas.microsoft.com/office/drawing/2014/chartex" xmlns:cx1="http://schemas.microsoft.com/office/drawing/2015/9/8/chartex" xmlns:cx2="http://schemas.microsoft.com/office/drawing/2015/10/21/chartex" xmlns:cx3="http://schemas.microsoft.com/office/drawing/2016/5/9/chartex" xmlns:cx4="http://schemas.microsoft.com/office/drawing/2016/5/10/chartex" xmlns:cx5="http://schemas.microsoft.com/office/drawing/2016/5/11/chartex" xmlns:cx6="http://schemas.microsoft.com/office/drawing/2016/5/12/chartex" xmlns:cx7="http://schemas.microsoft.com/office/drawing/2016/5/13/chartex" xmlns:cx8="http://schemas.microsoft.com/office/drawing/2016/5/14/chartex" xmlns:mc="http://schemas.openxmlformats.org/markup-compatibility/2006" xmlns:aink="http://schemas.microsoft.com/office/drawing/2016/ink" xmlns:am3d="http://schemas.microsoft.com/office/drawing/2017/model3d" xmlns:o="urn:schemas-microsoft-com:office:office" xmlns:r="http://schemas.openxmlformats.org/officeDocument/2006/relationships" xmlns:m="http://schemas.openxmlformats.org/officeDocument/2006/math" xmlns:v="urn:schemas-microsoft-com:vml" xmlns:wp14="http://schemas.microsoft.com/office/word/2010/wordprocessingDrawing" xmlns:wp="http://schemas.openxmlformats.org/drawingml/2006/wordprocessingDrawing" xmlns:w10="urn:schemas-microsoft-com:office:word" xmlns:w="http://schemas.openxmlformats.org/wordprocessingml/2006/main" xmlns:w14="http://schemas.microsoft.com/office/word/2010/wordml" xmlns:w15="http://schemas.microsoft.com/office/word/2012/wordml" xmlns:w16cid="http://schemas.microsoft.com/office/word/2016/wordml/cid" xmlns:w16se="http://schemas.microsoft.com/office/word/2015/wordml/symex" xmlns:wpg="http://schemas.microsoft.com/office/word/2010/wordprocessingGroup" xmlns:wpi="http://schemas.microsoft.com/office/word/2010/wordprocessingInk" xmlns:wne="http://schemas.microsoft.com/office/word/2006/wordml" xmlns:wps="http://schemas.microsoft.com/office/word/2010/wordprocessingShape" mc:Ignorable="w14 w15 w16se w16cid wp14">
+  <w:p>
+    <w:pPr>
+      <w:pStyle w:val="Fuzeile"/>
     </w:pPr>
   </w:p>
 </w:ftr>
 </file>
 
 <file path=word/footnotes.xml><?xml version="1.0" encoding="utf-8"?>
-<w:footnotes xmlns:wpc="http://schemas.microsoft.com/office/word/2010/wordprocessingCanvas" xmlns:mc="http://schemas.openxmlformats.org/markup-compatibility/2006" xmlns:o="urn:schemas-microsoft-com:office:office" xmlns:r="http://schemas.openxmlformats.org/officeDocument/2006/relationships" xmlns:m="http://schemas.openxmlformats.org/officeDocument/2006/math" xmlns:v="urn:schemas-microsoft-com:vml" xmlns:wp14="http://schemas.microsoft.com/office/word/2010/wordprocessingDrawing" xmlns:wp="http://schemas.openxmlformats.org/drawingml/2006/wordprocessingDrawing" xmlns:w10="urn:schemas-microsoft-com:office:word" xmlns:w="http://schemas.openxmlformats.org/wordprocessingml/2006/main" xmlns:w14="http://schemas.microsoft.com/office/word/2010/wordml" xmlns:wpg="http://schemas.microsoft.com/office/word/2010/wordprocessingGroup" xmlns:wpi="http://schemas.microsoft.com/office/word/2010/wordprocessingInk" xmlns:wne="http://schemas.microsoft.com/office/word/2006/wordml" xmlns:wps="http://schemas.microsoft.com/office/word/2010/wordprocessingShape" mc:Ignorable="w14 wp14">
+<w:footnotes xmlns:wpc="http://schemas.microsoft.com/office/word/2010/wordprocessingCanvas" xmlns:cx="http://schemas.microsoft.com/office/drawing/2014/chartex" xmlns:cx1="http://schemas.microsoft.com/office/drawing/2015/9/8/chartex" xmlns:cx2="http://schemas.microsoft.com/office/drawing/2015/10/21/chartex" xmlns:cx3="http://schemas.microsoft.com/office/drawing/2016/5/9/chartex" xmlns:cx4="http://schemas.microsoft.com/office/drawing/2016/5/10/chartex" xmlns:cx5="http://schemas.microsoft.com/office/drawing/2016/5/11/chartex" xmlns:cx6="http://schemas.microsoft.com/office/drawing/2016/5/12/chartex" xmlns:cx7="http://schemas.microsoft.com/office/drawing/2016/5/13/chartex" xmlns:cx8="http://schemas.microsoft.com/office/drawing/2016/5/14/chartex" xmlns:mc="http://schemas.openxmlformats.org/markup-compatibility/2006" xmlns:aink="http://schemas.microsoft.com/office/drawing/2016/ink" xmlns:am3d="http://schemas.microsoft.com/office/drawing/2017/model3d" xmlns:o="urn:schemas-microsoft-com:office:office" xmlns:r="http://schemas.openxmlformats.org/officeDocument/2006/relationships" xmlns:m="http://schemas.openxmlformats.org/officeDocument/2006/math" xmlns:v="urn:schemas-microsoft-com:vml" xmlns:wp14="http://schemas.microsoft.com/office/word/2010/wordprocessingDrawing" xmlns:wp="http://schemas.openxmlformats.org/drawingml/2006/wordprocessingDrawing" xmlns:w10="urn:schemas-microsoft-com:office:word" xmlns:w="http://schemas.openxmlformats.org/wordprocessingml/2006/main" xmlns:w14="http://schemas.microsoft.com/office/word/2010/wordml" xmlns:w15="http://schemas.microsoft.com/office/word/2012/wordml" xmlns:w16cid="http://schemas.microsoft.com/office/word/2016/wordml/cid" xmlns:w16se="http://schemas.microsoft.com/office/word/2015/wordml/symex" xmlns:wpg="http://schemas.microsoft.com/office/word/2010/wordprocessingGroup" xmlns:wpi="http://schemas.microsoft.com/office/word/2010/wordprocessingInk" xmlns:wne="http://schemas.microsoft.com/office/word/2006/wordml" xmlns:wps="http://schemas.microsoft.com/office/word/2010/wordprocessingShape" mc:Ignorable="w14 w15 w16se w16cid wp14">
   <w:footnote w:type="separator" w:id="-1">
     <w:p>
       <w:r>
@@ -3047,32 +6700,78 @@
 </file>
 
 <file path=word/header1.xml><?xml version="1.0" encoding="utf-8"?>
-<w:hdr xmlns:wpc="http://schemas.microsoft.com/office/word/2010/wordprocessingCanvas" xmlns:mc="http://schemas.openxmlformats.org/markup-compatibility/2006" xmlns:o="urn:schemas-microsoft-com:office:office" xmlns:r="http://schemas.openxmlformats.org/officeDocument/2006/relationships" xmlns:m="http://schemas.openxmlformats.org/officeDocument/2006/math" xmlns:v="urn:schemas-microsoft-com:vml" xmlns:wp14="http://schemas.microsoft.com/office/word/2010/wordprocessingDrawing" xmlns:wp="http://schemas.openxmlformats.org/drawingml/2006/wordprocessingDrawing" xmlns:w10="urn:schemas-microsoft-com:office:word" xmlns:w="http://schemas.openxmlformats.org/wordprocessingml/2006/main" xmlns:w14="http://schemas.microsoft.com/office/word/2010/wordml" xmlns:wpg="http://schemas.microsoft.com/office/word/2010/wordprocessingGroup" xmlns:wpi="http://schemas.microsoft.com/office/word/2010/wordprocessingInk" xmlns:wne="http://schemas.microsoft.com/office/word/2006/wordml" xmlns:wps="http://schemas.microsoft.com/office/word/2010/wordprocessingShape" mc:Ignorable="w14 wp14">
+<w:hdr xmlns:wpc="http://schemas.microsoft.com/office/word/2010/wordprocessingCanvas" xmlns:cx="http://schemas.microsoft.com/office/drawing/2014/chartex" xmlns:cx1="http://schemas.microsoft.com/office/drawing/2015/9/8/chartex" xmlns:cx2="http://schemas.microsoft.com/office/drawing/2015/10/21/chartex" xmlns:cx3="http://schemas.microsoft.com/office/drawing/2016/5/9/chartex" xmlns:cx4="http://schemas.microsoft.com/office/drawing/2016/5/10/chartex" xmlns:cx5="http://schemas.microsoft.com/office/drawing/2016/5/11/chartex" xmlns:cx6="http://schemas.microsoft.com/office/drawing/2016/5/12/chartex" xmlns:cx7="http://schemas.microsoft.com/office/drawing/2016/5/13/chartex" xmlns:cx8="http://schemas.microsoft.com/office/drawing/2016/5/14/chartex" xmlns:mc="http://schemas.openxmlformats.org/markup-compatibility/2006" xmlns:aink="http://schemas.microsoft.com/office/drawing/2016/ink" xmlns:am3d="http://schemas.microsoft.com/office/drawing/2017/model3d" xmlns:o="urn:schemas-microsoft-com:office:office" xmlns:r="http://schemas.openxmlformats.org/officeDocument/2006/relationships" xmlns:m="http://schemas.openxmlformats.org/officeDocument/2006/math" xmlns:v="urn:schemas-microsoft-com:vml" xmlns:wp14="http://schemas.microsoft.com/office/word/2010/wordprocessingDrawing" xmlns:wp="http://schemas.openxmlformats.org/drawingml/2006/wordprocessingDrawing" xmlns:w10="urn:schemas-microsoft-com:office:word" xmlns:w="http://schemas.openxmlformats.org/wordprocessingml/2006/main" xmlns:w14="http://schemas.microsoft.com/office/word/2010/wordml" xmlns:w15="http://schemas.microsoft.com/office/word/2012/wordml" xmlns:w16cid="http://schemas.microsoft.com/office/word/2016/wordml/cid" xmlns:w16se="http://schemas.microsoft.com/office/word/2015/wordml/symex" xmlns:wpg="http://schemas.microsoft.com/office/word/2010/wordprocessingGroup" xmlns:wpi="http://schemas.microsoft.com/office/word/2010/wordprocessingInk" xmlns:wne="http://schemas.microsoft.com/office/word/2006/wordml" xmlns:wps="http://schemas.microsoft.com/office/word/2010/wordprocessingShape" mc:Ignorable="w14 w15 w16se w16cid wp14">
   <w:p>
     <w:pPr>
-      <w:pStyle w:val="Header"/>
+      <w:pStyle w:val="Kopfzeile"/>
+    </w:pPr>
+  </w:p>
+</w:hdr>
+</file>
+
+<file path=word/header2.xml><?xml version="1.0" encoding="utf-8"?>
+<w:hdr xmlns:wpc="http://schemas.microsoft.com/office/word/2010/wordprocessingCanvas" xmlns:cx="http://schemas.microsoft.com/office/drawing/2014/chartex" xmlns:cx1="http://schemas.microsoft.com/office/drawing/2015/9/8/chartex" xmlns:cx2="http://schemas.microsoft.com/office/drawing/2015/10/21/chartex" xmlns:cx3="http://schemas.microsoft.com/office/drawing/2016/5/9/chartex" xmlns:cx4="http://schemas.microsoft.com/office/drawing/2016/5/10/chartex" xmlns:cx5="http://schemas.microsoft.com/office/drawing/2016/5/11/chartex" xmlns:cx6="http://schemas.microsoft.com/office/drawing/2016/5/12/chartex" xmlns:cx7="http://schemas.microsoft.com/office/drawing/2016/5/13/chartex" xmlns:cx8="http://schemas.microsoft.com/office/drawing/2016/5/14/chartex" xmlns:mc="http://schemas.openxmlformats.org/markup-compatibility/2006" xmlns:aink="http://schemas.microsoft.com/office/drawing/2016/ink" xmlns:am3d="http://schemas.microsoft.com/office/drawing/2017/model3d" xmlns:o="urn:schemas-microsoft-com:office:office" xmlns:r="http://schemas.openxmlformats.org/officeDocument/2006/relationships" xmlns:m="http://schemas.openxmlformats.org/officeDocument/2006/math" xmlns:v="urn:schemas-microsoft-com:vml" xmlns:wp14="http://schemas.microsoft.com/office/word/2010/wordprocessingDrawing" xmlns:wp="http://schemas.openxmlformats.org/drawingml/2006/wordprocessingDrawing" xmlns:w10="urn:schemas-microsoft-com:office:word" xmlns:w="http://schemas.openxmlformats.org/wordprocessingml/2006/main" xmlns:w14="http://schemas.microsoft.com/office/word/2010/wordml" xmlns:w15="http://schemas.microsoft.com/office/word/2012/wordml" xmlns:w16cid="http://schemas.microsoft.com/office/word/2016/wordml/cid" xmlns:w16se="http://schemas.microsoft.com/office/word/2015/wordml/symex" xmlns:wpg="http://schemas.microsoft.com/office/word/2010/wordprocessingGroup" xmlns:wpi="http://schemas.microsoft.com/office/word/2010/wordprocessingInk" xmlns:wne="http://schemas.microsoft.com/office/word/2006/wordml" xmlns:wps="http://schemas.microsoft.com/office/word/2010/wordprocessingShape" mc:Ignorable="w14 w15 w16se w16cid wp14">
+  <w:p>
+    <w:pPr>
+      <w:pStyle w:val="Kopfzeile"/>
       <w:jc w:val="right"/>
     </w:pPr>
+    <w:proofErr w:type="spellStart"/>
     <w:r>
       <w:rPr>
         <w:rFonts w:ascii="Arial" w:hAnsi="Arial" w:cs="Arial"/>
         <w:sz w:val="20"/>
         <w:szCs w:val="20"/>
       </w:rPr>
-      <w:t>SiSy 1, 2016, dqtm</w:t>
+      <w:t>SiSy</w:t>
+    </w:r>
+    <w:proofErr w:type="spellEnd"/>
+    <w:r>
+      <w:rPr>
+        <w:rFonts w:ascii="Arial" w:hAnsi="Arial" w:cs="Arial"/>
+        <w:sz w:val="20"/>
+        <w:szCs w:val="20"/>
+      </w:rPr>
+      <w:t>, 20</w:t>
+    </w:r>
+    <w:r>
+      <w:rPr>
+        <w:rFonts w:ascii="Arial" w:hAnsi="Arial" w:cs="Arial"/>
+        <w:sz w:val="20"/>
+        <w:szCs w:val="20"/>
+      </w:rPr>
+      <w:t>20</w:t>
+    </w:r>
+    <w:r>
+      <w:rPr>
+        <w:rFonts w:ascii="Arial" w:hAnsi="Arial" w:cs="Arial"/>
+        <w:sz w:val="20"/>
+        <w:szCs w:val="20"/>
+      </w:rPr>
+      <w:t>, dqtm</w:t>
     </w:r>
   </w:p>
   <w:p>
     <w:pPr>
-      <w:pStyle w:val="Header"/>
+      <w:pStyle w:val="Kopfzeile"/>
+    </w:pPr>
+  </w:p>
+</w:hdr>
+</file>
+
+<file path=word/header3.xml><?xml version="1.0" encoding="utf-8"?>
+<w:hdr xmlns:wpc="http://schemas.microsoft.com/office/word/2010/wordprocessingCanvas" xmlns:cx="http://schemas.microsoft.com/office/drawing/2014/chartex" xmlns:cx1="http://schemas.microsoft.com/office/drawing/2015/9/8/chartex" xmlns:cx2="http://schemas.microsoft.com/office/drawing/2015/10/21/chartex" xmlns:cx3="http://schemas.microsoft.com/office/drawing/2016/5/9/chartex" xmlns:cx4="http://schemas.microsoft.com/office/drawing/2016/5/10/chartex" xmlns:cx5="http://schemas.microsoft.com/office/drawing/2016/5/11/chartex" xmlns:cx6="http://schemas.microsoft.com/office/drawing/2016/5/12/chartex" xmlns:cx7="http://schemas.microsoft.com/office/drawing/2016/5/13/chartex" xmlns:cx8="http://schemas.microsoft.com/office/drawing/2016/5/14/chartex" xmlns:mc="http://schemas.openxmlformats.org/markup-compatibility/2006" xmlns:aink="http://schemas.microsoft.com/office/drawing/2016/ink" xmlns:am3d="http://schemas.microsoft.com/office/drawing/2017/model3d" xmlns:o="urn:schemas-microsoft-com:office:office" xmlns:r="http://schemas.openxmlformats.org/officeDocument/2006/relationships" xmlns:m="http://schemas.openxmlformats.org/officeDocument/2006/math" xmlns:v="urn:schemas-microsoft-com:vml" xmlns:wp14="http://schemas.microsoft.com/office/word/2010/wordprocessingDrawing" xmlns:wp="http://schemas.openxmlformats.org/drawingml/2006/wordprocessingDrawing" xmlns:w10="urn:schemas-microsoft-com:office:word" xmlns:w="http://schemas.openxmlformats.org/wordprocessingml/2006/main" xmlns:w14="http://schemas.microsoft.com/office/word/2010/wordml" xmlns:w15="http://schemas.microsoft.com/office/word/2012/wordml" xmlns:w16cid="http://schemas.microsoft.com/office/word/2016/wordml/cid" xmlns:w16se="http://schemas.microsoft.com/office/word/2015/wordml/symex" xmlns:wpg="http://schemas.microsoft.com/office/word/2010/wordprocessingGroup" xmlns:wpi="http://schemas.microsoft.com/office/word/2010/wordprocessingInk" xmlns:wne="http://schemas.microsoft.com/office/word/2006/wordml" xmlns:wps="http://schemas.microsoft.com/office/word/2010/wordprocessingShape" mc:Ignorable="w14 w15 w16se w16cid wp14">
+  <w:p>
+    <w:pPr>
+      <w:pStyle w:val="Kopfzeile"/>
     </w:pPr>
   </w:p>
 </w:hdr>
 </file>
 
 <file path=word/numbering.xml><?xml version="1.0" encoding="utf-8"?>
-<w:numbering xmlns:wpc="http://schemas.microsoft.com/office/word/2010/wordprocessingCanvas" xmlns:mc="http://schemas.openxmlformats.org/markup-compatibility/2006" xmlns:o="urn:schemas-microsoft-com:office:office" xmlns:r="http://schemas.openxmlformats.org/officeDocument/2006/relationships" xmlns:m="http://schemas.openxmlformats.org/officeDocument/2006/math" xmlns:v="urn:schemas-microsoft-com:vml" xmlns:wp14="http://schemas.microsoft.com/office/word/2010/wordprocessingDrawing" xmlns:wp="http://schemas.openxmlformats.org/drawingml/2006/wordprocessingDrawing" xmlns:w10="urn:schemas-microsoft-com:office:word" xmlns:w="http://schemas.openxmlformats.org/wordprocessingml/2006/main" xmlns:w14="http://schemas.microsoft.com/office/word/2010/wordml" xmlns:wpg="http://schemas.microsoft.com/office/word/2010/wordprocessingGroup" xmlns:wpi="http://schemas.microsoft.com/office/word/2010/wordprocessingInk" xmlns:wne="http://schemas.microsoft.com/office/word/2006/wordml" xmlns:wps="http://schemas.microsoft.com/office/word/2010/wordprocessingShape" mc:Ignorable="w14 wp14">
-  <w:abstractNum w:abstractNumId="0">
+<w:numbering xmlns:wpc="http://schemas.microsoft.com/office/word/2010/wordprocessingCanvas" xmlns:cx="http://schemas.microsoft.com/office/drawing/2014/chartex" xmlns:cx1="http://schemas.microsoft.com/office/drawing/2015/9/8/chartex" xmlns:cx2="http://schemas.microsoft.com/office/drawing/2015/10/21/chartex" xmlns:cx3="http://schemas.microsoft.com/office/drawing/2016/5/9/chartex" xmlns:cx4="http://schemas.microsoft.com/office/drawing/2016/5/10/chartex" xmlns:cx5="http://schemas.microsoft.com/office/drawing/2016/5/11/chartex" xmlns:cx6="http://schemas.microsoft.com/office/drawing/2016/5/12/chartex" xmlns:cx7="http://schemas.microsoft.com/office/drawing/2016/5/13/chartex" xmlns:cx8="http://schemas.microsoft.com/office/drawing/2016/5/14/chartex" xmlns:mc="http://schemas.openxmlformats.org/markup-compatibility/2006" xmlns:aink="http://schemas.microsoft.com/office/drawing/2016/ink" xmlns:am3d="http://schemas.microsoft.com/office/drawing/2017/model3d" xmlns:o="urn:schemas-microsoft-com:office:office" xmlns:r="http://schemas.openxmlformats.org/officeDocument/2006/relationships" xmlns:m="http://schemas.openxmlformats.org/officeDocument/2006/math" xmlns:v="urn:schemas-microsoft-com:vml" xmlns:wp14="http://schemas.microsoft.com/office/word/2010/wordprocessingDrawing" xmlns:wp="http://schemas.openxmlformats.org/drawingml/2006/wordprocessingDrawing" xmlns:w10="urn:schemas-microsoft-com:office:word" xmlns:w="http://schemas.openxmlformats.org/wordprocessingml/2006/main" xmlns:w14="http://schemas.microsoft.com/office/word/2010/wordml" xmlns:w15="http://schemas.microsoft.com/office/word/2012/wordml" xmlns:w16cid="http://schemas.microsoft.com/office/word/2016/wordml/cid" xmlns:w16se="http://schemas.microsoft.com/office/word/2015/wordml/symex" xmlns:wpg="http://schemas.microsoft.com/office/word/2010/wordprocessingGroup" xmlns:wpi="http://schemas.microsoft.com/office/word/2010/wordprocessingInk" xmlns:wne="http://schemas.microsoft.com/office/word/2006/wordml" xmlns:wps="http://schemas.microsoft.com/office/word/2010/wordprocessingShape" mc:Ignorable="w14 w15 w16se w16cid wp14">
+  <w:abstractNum w:abstractNumId="0" w15:restartNumberingAfterBreak="0">
     <w:nsid w:val="00840026"/>
     <w:multiLevelType w:val="hybridMultilevel"/>
     <w:tmpl w:val="C68EEE52"/>
@@ -3185,7 +6884,7 @@
       </w:pPr>
     </w:lvl>
   </w:abstractNum>
-  <w:abstractNum w:abstractNumId="1">
+  <w:abstractNum w:abstractNumId="1" w15:restartNumberingAfterBreak="0">
     <w:nsid w:val="02D43CDA"/>
     <w:multiLevelType w:val="hybridMultilevel"/>
     <w:tmpl w:val="30687CFE"/>
@@ -3274,7 +6973,7 @@
       </w:pPr>
     </w:lvl>
   </w:abstractNum>
-  <w:abstractNum w:abstractNumId="2">
+  <w:abstractNum w:abstractNumId="2" w15:restartNumberingAfterBreak="0">
     <w:nsid w:val="09CB5B91"/>
     <w:multiLevelType w:val="hybridMultilevel"/>
     <w:tmpl w:val="0C5A231C"/>
@@ -3360,14 +7059,14 @@
       </w:pPr>
     </w:lvl>
   </w:abstractNum>
-  <w:abstractNum w:abstractNumId="3">
+  <w:abstractNum w:abstractNumId="3" w15:restartNumberingAfterBreak="0">
     <w:nsid w:val="0FBA0482"/>
     <w:multiLevelType w:val="hybridMultilevel"/>
     <w:tmpl w:val="C8B8CE80"/>
     <w:lvl w:ilvl="0" w:tplc="07023E08">
       <w:start w:val="1"/>
       <w:numFmt w:val="decimal"/>
-      <w:pStyle w:val="Heading1"/>
+      <w:pStyle w:val="berschrift1"/>
       <w:lvlText w:val="%1."/>
       <w:lvlJc w:val="left"/>
       <w:pPr>
@@ -3447,7 +7146,7 @@
       </w:pPr>
     </w:lvl>
   </w:abstractNum>
-  <w:abstractNum w:abstractNumId="4">
+  <w:abstractNum w:abstractNumId="4" w15:restartNumberingAfterBreak="0">
     <w:nsid w:val="15840B7A"/>
     <w:multiLevelType w:val="hybridMultilevel"/>
     <w:tmpl w:val="0E1CA544"/>
@@ -3536,7 +7235,7 @@
       </w:pPr>
     </w:lvl>
   </w:abstractNum>
-  <w:abstractNum w:abstractNumId="5">
+  <w:abstractNum w:abstractNumId="5" w15:restartNumberingAfterBreak="0">
     <w:nsid w:val="1A392252"/>
     <w:multiLevelType w:val="hybridMultilevel"/>
     <w:tmpl w:val="2AF8CB88"/>
@@ -3652,7 +7351,7 @@
       </w:pPr>
     </w:lvl>
   </w:abstractNum>
-  <w:abstractNum w:abstractNumId="6">
+  <w:abstractNum w:abstractNumId="6" w15:restartNumberingAfterBreak="0">
     <w:nsid w:val="1A3B76E7"/>
     <w:multiLevelType w:val="hybridMultilevel"/>
     <w:tmpl w:val="B7FA7908"/>
@@ -3741,7 +7440,7 @@
       </w:pPr>
     </w:lvl>
   </w:abstractNum>
-  <w:abstractNum w:abstractNumId="7">
+  <w:abstractNum w:abstractNumId="7" w15:restartNumberingAfterBreak="0">
     <w:nsid w:val="1B3B6BAC"/>
     <w:multiLevelType w:val="hybridMultilevel"/>
     <w:tmpl w:val="49220EF4"/>
@@ -3854,7 +7553,7 @@
       </w:rPr>
     </w:lvl>
   </w:abstractNum>
-  <w:abstractNum w:abstractNumId="8">
+  <w:abstractNum w:abstractNumId="8" w15:restartNumberingAfterBreak="0">
     <w:nsid w:val="1DF3247D"/>
     <w:multiLevelType w:val="hybridMultilevel"/>
     <w:tmpl w:val="20A6EFDE"/>
@@ -3943,7 +7642,7 @@
       </w:pPr>
     </w:lvl>
   </w:abstractNum>
-  <w:abstractNum w:abstractNumId="9">
+  <w:abstractNum w:abstractNumId="9" w15:restartNumberingAfterBreak="0">
     <w:nsid w:val="1E472E33"/>
     <w:multiLevelType w:val="hybridMultilevel"/>
     <w:tmpl w:val="FEB02EAA"/>
@@ -4029,7 +7728,7 @@
       </w:pPr>
     </w:lvl>
   </w:abstractNum>
-  <w:abstractNum w:abstractNumId="10">
+  <w:abstractNum w:abstractNumId="10" w15:restartNumberingAfterBreak="0">
     <w:nsid w:val="1E572787"/>
     <w:multiLevelType w:val="hybridMultilevel"/>
     <w:tmpl w:val="4EEE6124"/>
@@ -4142,7 +7841,7 @@
       </w:pPr>
     </w:lvl>
   </w:abstractNum>
-  <w:abstractNum w:abstractNumId="11">
+  <w:abstractNum w:abstractNumId="11" w15:restartNumberingAfterBreak="0">
     <w:nsid w:val="25EA45A0"/>
     <w:multiLevelType w:val="hybridMultilevel"/>
     <w:tmpl w:val="D7963884"/>
@@ -4258,7 +7957,7 @@
       </w:pPr>
     </w:lvl>
   </w:abstractNum>
-  <w:abstractNum w:abstractNumId="12">
+  <w:abstractNum w:abstractNumId="12" w15:restartNumberingAfterBreak="0">
     <w:nsid w:val="2602532E"/>
     <w:multiLevelType w:val="hybridMultilevel"/>
     <w:tmpl w:val="254C3EB8"/>
@@ -4347,7 +8046,7 @@
       </w:pPr>
     </w:lvl>
   </w:abstractNum>
-  <w:abstractNum w:abstractNumId="13">
+  <w:abstractNum w:abstractNumId="13" w15:restartNumberingAfterBreak="0">
     <w:nsid w:val="2B116205"/>
     <w:multiLevelType w:val="hybridMultilevel"/>
     <w:tmpl w:val="AA8A07EC"/>
@@ -4460,7 +8159,7 @@
       </w:pPr>
     </w:lvl>
   </w:abstractNum>
-  <w:abstractNum w:abstractNumId="14">
+  <w:abstractNum w:abstractNumId="14" w15:restartNumberingAfterBreak="0">
     <w:nsid w:val="2B423908"/>
     <w:multiLevelType w:val="hybridMultilevel"/>
     <w:tmpl w:val="0BB46BCA"/>
@@ -4549,7 +8248,7 @@
       </w:pPr>
     </w:lvl>
   </w:abstractNum>
-  <w:abstractNum w:abstractNumId="15">
+  <w:abstractNum w:abstractNumId="15" w15:restartNumberingAfterBreak="0">
     <w:nsid w:val="2FEA57D4"/>
     <w:multiLevelType w:val="hybridMultilevel"/>
     <w:tmpl w:val="74FAF922"/>
@@ -4638,7 +8337,7 @@
       </w:pPr>
     </w:lvl>
   </w:abstractNum>
-  <w:abstractNum w:abstractNumId="16">
+  <w:abstractNum w:abstractNumId="16" w15:restartNumberingAfterBreak="0">
     <w:nsid w:val="33312C6A"/>
     <w:multiLevelType w:val="hybridMultilevel"/>
     <w:tmpl w:val="54F47160"/>
@@ -4751,7 +8450,7 @@
       </w:rPr>
     </w:lvl>
   </w:abstractNum>
-  <w:abstractNum w:abstractNumId="17">
+  <w:abstractNum w:abstractNumId="17" w15:restartNumberingAfterBreak="0">
     <w:nsid w:val="33D64418"/>
     <w:multiLevelType w:val="hybridMultilevel"/>
     <w:tmpl w:val="15F250C2"/>
@@ -4864,7 +8563,7 @@
       </w:rPr>
     </w:lvl>
   </w:abstractNum>
-  <w:abstractNum w:abstractNumId="18">
+  <w:abstractNum w:abstractNumId="18" w15:restartNumberingAfterBreak="0">
     <w:nsid w:val="34CC2A8B"/>
     <w:multiLevelType w:val="hybridMultilevel"/>
     <w:tmpl w:val="9FB0ADF8"/>
@@ -4977,7 +8676,7 @@
       </w:rPr>
     </w:lvl>
   </w:abstractNum>
-  <w:abstractNum w:abstractNumId="19">
+  <w:abstractNum w:abstractNumId="19" w15:restartNumberingAfterBreak="0">
     <w:nsid w:val="36C860DD"/>
     <w:multiLevelType w:val="hybridMultilevel"/>
     <w:tmpl w:val="05366118"/>
@@ -5090,7 +8789,7 @@
       </w:rPr>
     </w:lvl>
   </w:abstractNum>
-  <w:abstractNum w:abstractNumId="20">
+  <w:abstractNum w:abstractNumId="20" w15:restartNumberingAfterBreak="0">
     <w:nsid w:val="3B764EA9"/>
     <w:multiLevelType w:val="hybridMultilevel"/>
     <w:tmpl w:val="C8421C04"/>
@@ -5203,7 +8902,7 @@
       </w:pPr>
     </w:lvl>
   </w:abstractNum>
-  <w:abstractNum w:abstractNumId="21">
+  <w:abstractNum w:abstractNumId="21" w15:restartNumberingAfterBreak="0">
     <w:nsid w:val="3F347A9E"/>
     <w:multiLevelType w:val="hybridMultilevel"/>
     <w:tmpl w:val="9654C292"/>
@@ -5292,7 +8991,7 @@
       </w:pPr>
     </w:lvl>
   </w:abstractNum>
-  <w:abstractNum w:abstractNumId="22">
+  <w:abstractNum w:abstractNumId="22" w15:restartNumberingAfterBreak="0">
     <w:nsid w:val="433F7D9C"/>
     <w:multiLevelType w:val="hybridMultilevel"/>
     <w:tmpl w:val="B5F4CC84"/>
@@ -5405,7 +9104,7 @@
       </w:pPr>
     </w:lvl>
   </w:abstractNum>
-  <w:abstractNum w:abstractNumId="23">
+  <w:abstractNum w:abstractNumId="23" w15:restartNumberingAfterBreak="0">
     <w:nsid w:val="4632426E"/>
     <w:multiLevelType w:val="hybridMultilevel"/>
     <w:tmpl w:val="7C34577E"/>
@@ -5494,7 +9193,7 @@
       </w:pPr>
     </w:lvl>
   </w:abstractNum>
-  <w:abstractNum w:abstractNumId="24">
+  <w:abstractNum w:abstractNumId="24" w15:restartNumberingAfterBreak="0">
     <w:nsid w:val="47927512"/>
     <w:multiLevelType w:val="hybridMultilevel"/>
     <w:tmpl w:val="C194EA66"/>
@@ -5583,7 +9282,7 @@
       </w:pPr>
     </w:lvl>
   </w:abstractNum>
-  <w:abstractNum w:abstractNumId="25">
+  <w:abstractNum w:abstractNumId="25" w15:restartNumberingAfterBreak="0">
     <w:nsid w:val="47D20555"/>
     <w:multiLevelType w:val="hybridMultilevel"/>
     <w:tmpl w:val="967A6A6E"/>
@@ -5696,7 +9395,7 @@
       </w:rPr>
     </w:lvl>
   </w:abstractNum>
-  <w:abstractNum w:abstractNumId="26">
+  <w:abstractNum w:abstractNumId="26" w15:restartNumberingAfterBreak="0">
     <w:nsid w:val="48634C09"/>
     <w:multiLevelType w:val="hybridMultilevel"/>
     <w:tmpl w:val="CBBED4A8"/>
@@ -5785,7 +9484,7 @@
       </w:pPr>
     </w:lvl>
   </w:abstractNum>
-  <w:abstractNum w:abstractNumId="27">
+  <w:abstractNum w:abstractNumId="27" w15:restartNumberingAfterBreak="0">
     <w:nsid w:val="49423F3C"/>
     <w:multiLevelType w:val="hybridMultilevel"/>
     <w:tmpl w:val="3D3A68C8"/>
@@ -5874,7 +9573,120 @@
       </w:pPr>
     </w:lvl>
   </w:abstractNum>
-  <w:abstractNum w:abstractNumId="28">
+  <w:abstractNum w:abstractNumId="28" w15:restartNumberingAfterBreak="0">
+    <w:nsid w:val="4B914EF4"/>
+    <w:multiLevelType w:val="hybridMultilevel"/>
+    <w:tmpl w:val="51708C10"/>
+    <w:lvl w:ilvl="0" w:tplc="08070001">
+      <w:start w:val="1"/>
+      <w:numFmt w:val="bullet"/>
+      <w:lvlText w:val=""/>
+      <w:lvlJc w:val="left"/>
+      <w:pPr>
+        <w:ind w:left="720" w:hanging="360"/>
+      </w:pPr>
+      <w:rPr>
+        <w:rFonts w:ascii="Symbol" w:hAnsi="Symbol" w:hint="default"/>
+      </w:rPr>
+    </w:lvl>
+    <w:lvl w:ilvl="1" w:tplc="08070003" w:tentative="1">
+      <w:start w:val="1"/>
+      <w:numFmt w:val="bullet"/>
+      <w:lvlText w:val="o"/>
+      <w:lvlJc w:val="left"/>
+      <w:pPr>
+        <w:ind w:left="1440" w:hanging="360"/>
+      </w:pPr>
+      <w:rPr>
+        <w:rFonts w:ascii="Courier New" w:hAnsi="Courier New" w:cs="Courier New" w:hint="default"/>
+      </w:rPr>
+    </w:lvl>
+    <w:lvl w:ilvl="2" w:tplc="08070005" w:tentative="1">
+      <w:start w:val="1"/>
+      <w:numFmt w:val="bullet"/>
+      <w:lvlText w:val=""/>
+      <w:lvlJc w:val="left"/>
+      <w:pPr>
+        <w:ind w:left="2160" w:hanging="360"/>
+      </w:pPr>
+      <w:rPr>
+        <w:rFonts w:ascii="Wingdings" w:hAnsi="Wingdings" w:hint="default"/>
+      </w:rPr>
+    </w:lvl>
+    <w:lvl w:ilvl="3" w:tplc="08070001" w:tentative="1">
+      <w:start w:val="1"/>
+      <w:numFmt w:val="bullet"/>
+      <w:lvlText w:val=""/>
+      <w:lvlJc w:val="left"/>
+      <w:pPr>
+        <w:ind w:left="2880" w:hanging="360"/>
+      </w:pPr>
+      <w:rPr>
+        <w:rFonts w:ascii="Symbol" w:hAnsi="Symbol" w:hint="default"/>
+      </w:rPr>
+    </w:lvl>
+    <w:lvl w:ilvl="4" w:tplc="08070003" w:tentative="1">
+      <w:start w:val="1"/>
+      <w:numFmt w:val="bullet"/>
+      <w:lvlText w:val="o"/>
+      <w:lvlJc w:val="left"/>
+      <w:pPr>
+        <w:ind w:left="3600" w:hanging="360"/>
+      </w:pPr>
+      <w:rPr>
+        <w:rFonts w:ascii="Courier New" w:hAnsi="Courier New" w:cs="Courier New" w:hint="default"/>
+      </w:rPr>
+    </w:lvl>
+    <w:lvl w:ilvl="5" w:tplc="08070005" w:tentative="1">
+      <w:start w:val="1"/>
+      <w:numFmt w:val="bullet"/>
+      <w:lvlText w:val=""/>
+      <w:lvlJc w:val="left"/>
+      <w:pPr>
+        <w:ind w:left="4320" w:hanging="360"/>
+      </w:pPr>
+      <w:rPr>
+        <w:rFonts w:ascii="Wingdings" w:hAnsi="Wingdings" w:hint="default"/>
+      </w:rPr>
+    </w:lvl>
+    <w:lvl w:ilvl="6" w:tplc="08070001" w:tentative="1">
+      <w:start w:val="1"/>
+      <w:numFmt w:val="bullet"/>
+      <w:lvlText w:val=""/>
+      <w:lvlJc w:val="left"/>
+      <w:pPr>
+        <w:ind w:left="5040" w:hanging="360"/>
+      </w:pPr>
+      <w:rPr>
+        <w:rFonts w:ascii="Symbol" w:hAnsi="Symbol" w:hint="default"/>
+      </w:rPr>
+    </w:lvl>
+    <w:lvl w:ilvl="7" w:tplc="08070003" w:tentative="1">
+      <w:start w:val="1"/>
+      <w:numFmt w:val="bullet"/>
+      <w:lvlText w:val="o"/>
+      <w:lvlJc w:val="left"/>
+      <w:pPr>
+        <w:ind w:left="5760" w:hanging="360"/>
+      </w:pPr>
+      <w:rPr>
+        <w:rFonts w:ascii="Courier New" w:hAnsi="Courier New" w:cs="Courier New" w:hint="default"/>
+      </w:rPr>
+    </w:lvl>
+    <w:lvl w:ilvl="8" w:tplc="08070005" w:tentative="1">
+      <w:start w:val="1"/>
+      <w:numFmt w:val="bullet"/>
+      <w:lvlText w:val=""/>
+      <w:lvlJc w:val="left"/>
+      <w:pPr>
+        <w:ind w:left="6480" w:hanging="360"/>
+      </w:pPr>
+      <w:rPr>
+        <w:rFonts w:ascii="Wingdings" w:hAnsi="Wingdings" w:hint="default"/>
+      </w:rPr>
+    </w:lvl>
+  </w:abstractNum>
+  <w:abstractNum w:abstractNumId="29" w15:restartNumberingAfterBreak="0">
     <w:nsid w:val="51CA0060"/>
     <w:multiLevelType w:val="hybridMultilevel"/>
     <w:tmpl w:val="0CE86B6C"/>
@@ -5963,7 +9775,7 @@
       </w:pPr>
     </w:lvl>
   </w:abstractNum>
-  <w:abstractNum w:abstractNumId="29">
+  <w:abstractNum w:abstractNumId="30" w15:restartNumberingAfterBreak="0">
     <w:nsid w:val="53E24B9C"/>
     <w:multiLevelType w:val="multilevel"/>
     <w:tmpl w:val="0407001D"/>
@@ -6076,7 +9888,7 @@
       </w:pPr>
     </w:lvl>
   </w:abstractNum>
-  <w:abstractNum w:abstractNumId="30">
+  <w:abstractNum w:abstractNumId="31" w15:restartNumberingAfterBreak="0">
     <w:nsid w:val="5481130A"/>
     <w:multiLevelType w:val="hybridMultilevel"/>
     <w:tmpl w:val="FA9E3B28"/>
@@ -6192,7 +10004,7 @@
       </w:pPr>
     </w:lvl>
   </w:abstractNum>
-  <w:abstractNum w:abstractNumId="31">
+  <w:abstractNum w:abstractNumId="32" w15:restartNumberingAfterBreak="0">
     <w:nsid w:val="55CD57D0"/>
     <w:multiLevelType w:val="hybridMultilevel"/>
     <w:tmpl w:val="A0CADA42"/>
@@ -6305,7 +10117,7 @@
       </w:rPr>
     </w:lvl>
   </w:abstractNum>
-  <w:abstractNum w:abstractNumId="32">
+  <w:abstractNum w:abstractNumId="33" w15:restartNumberingAfterBreak="0">
     <w:nsid w:val="5A3D2BDA"/>
     <w:multiLevelType w:val="hybridMultilevel"/>
     <w:tmpl w:val="32D20680"/>
@@ -6444,7 +10256,7 @@
       </w:rPr>
     </w:lvl>
   </w:abstractNum>
-  <w:abstractNum w:abstractNumId="33">
+  <w:abstractNum w:abstractNumId="34" w15:restartNumberingAfterBreak="0">
     <w:nsid w:val="625221CF"/>
     <w:multiLevelType w:val="hybridMultilevel"/>
     <w:tmpl w:val="9D462D1A"/>
@@ -6533,7 +10345,7 @@
       </w:pPr>
     </w:lvl>
   </w:abstractNum>
-  <w:abstractNum w:abstractNumId="34">
+  <w:abstractNum w:abstractNumId="35" w15:restartNumberingAfterBreak="0">
     <w:nsid w:val="673D67F3"/>
     <w:multiLevelType w:val="hybridMultilevel"/>
     <w:tmpl w:val="58EA5FD6"/>
@@ -6646,7 +10458,7 @@
       </w:pPr>
     </w:lvl>
   </w:abstractNum>
-  <w:abstractNum w:abstractNumId="35">
+  <w:abstractNum w:abstractNumId="36" w15:restartNumberingAfterBreak="0">
     <w:nsid w:val="693151ED"/>
     <w:multiLevelType w:val="hybridMultilevel"/>
     <w:tmpl w:val="CC6CDB3E"/>
@@ -6759,7 +10571,7 @@
       </w:rPr>
     </w:lvl>
   </w:abstractNum>
-  <w:abstractNum w:abstractNumId="36">
+  <w:abstractNum w:abstractNumId="37" w15:restartNumberingAfterBreak="0">
     <w:nsid w:val="6977439C"/>
     <w:multiLevelType w:val="hybridMultilevel"/>
     <w:tmpl w:val="AEF8D1AA"/>
@@ -6848,7 +10660,7 @@
       </w:pPr>
     </w:lvl>
   </w:abstractNum>
-  <w:abstractNum w:abstractNumId="37">
+  <w:abstractNum w:abstractNumId="38" w15:restartNumberingAfterBreak="0">
     <w:nsid w:val="6A64462E"/>
     <w:multiLevelType w:val="hybridMultilevel"/>
     <w:tmpl w:val="3D3A68C8"/>
@@ -6937,7 +10749,7 @@
       </w:pPr>
     </w:lvl>
   </w:abstractNum>
-  <w:abstractNum w:abstractNumId="38">
+  <w:abstractNum w:abstractNumId="39" w15:restartNumberingAfterBreak="0">
     <w:nsid w:val="6B7E7F5B"/>
     <w:multiLevelType w:val="hybridMultilevel"/>
     <w:tmpl w:val="76C4990E"/>
@@ -7026,7 +10838,7 @@
       </w:pPr>
     </w:lvl>
   </w:abstractNum>
-  <w:abstractNum w:abstractNumId="39">
+  <w:abstractNum w:abstractNumId="40" w15:restartNumberingAfterBreak="0">
     <w:nsid w:val="6BF01DA1"/>
     <w:multiLevelType w:val="hybridMultilevel"/>
     <w:tmpl w:val="B5EE1BB2"/>
@@ -7115,7 +10927,7 @@
       </w:pPr>
     </w:lvl>
   </w:abstractNum>
-  <w:abstractNum w:abstractNumId="40">
+  <w:abstractNum w:abstractNumId="41" w15:restartNumberingAfterBreak="0">
     <w:nsid w:val="701A54D8"/>
     <w:multiLevelType w:val="hybridMultilevel"/>
     <w:tmpl w:val="3AEE4F54"/>
@@ -7228,7 +11040,7 @@
       </w:pPr>
     </w:lvl>
   </w:abstractNum>
-  <w:abstractNum w:abstractNumId="41">
+  <w:abstractNum w:abstractNumId="42" w15:restartNumberingAfterBreak="0">
     <w:nsid w:val="79CD735E"/>
     <w:multiLevelType w:val="hybridMultilevel"/>
     <w:tmpl w:val="DCE002D2"/>
@@ -7344,7 +11156,7 @@
       </w:pPr>
     </w:lvl>
   </w:abstractNum>
-  <w:abstractNum w:abstractNumId="42">
+  <w:abstractNum w:abstractNumId="43" w15:restartNumberingAfterBreak="0">
     <w:nsid w:val="7F430307"/>
     <w:multiLevelType w:val="multilevel"/>
     <w:tmpl w:val="0407001F"/>
@@ -7458,16 +11270,16 @@
     </w:lvl>
   </w:abstractNum>
   <w:num w:numId="1">
-    <w:abstractNumId w:val="30"/>
+    <w:abstractNumId w:val="31"/>
   </w:num>
   <w:num w:numId="2">
     <w:abstractNumId w:val="11"/>
   </w:num>
   <w:num w:numId="3">
-    <w:abstractNumId w:val="40"/>
+    <w:abstractNumId w:val="41"/>
   </w:num>
   <w:num w:numId="4">
-    <w:abstractNumId w:val="42"/>
+    <w:abstractNumId w:val="43"/>
   </w:num>
   <w:num w:numId="5">
     <w:abstractNumId w:val="0"/>
@@ -7488,7 +11300,7 @@
     <w:abstractNumId w:val="15"/>
   </w:num>
   <w:num w:numId="11">
-    <w:abstractNumId w:val="33"/>
+    <w:abstractNumId w:val="34"/>
   </w:num>
   <w:num w:numId="12">
     <w:abstractNumId w:val="12"/>
@@ -7497,13 +11309,13 @@
     <w:abstractNumId w:val="14"/>
   </w:num>
   <w:num w:numId="14">
-    <w:abstractNumId w:val="32"/>
+    <w:abstractNumId w:val="33"/>
   </w:num>
   <w:num w:numId="15">
     <w:abstractNumId w:val="8"/>
   </w:num>
   <w:num w:numId="16">
-    <w:abstractNumId w:val="39"/>
+    <w:abstractNumId w:val="40"/>
   </w:num>
   <w:num w:numId="17">
     <w:abstractNumId w:val="4"/>
@@ -7518,13 +11330,13 @@
     <w:abstractNumId w:val="23"/>
   </w:num>
   <w:num w:numId="21">
-    <w:abstractNumId w:val="37"/>
+    <w:abstractNumId w:val="38"/>
   </w:num>
   <w:num w:numId="22">
     <w:abstractNumId w:val="17"/>
   </w:num>
   <w:num w:numId="23">
-    <w:abstractNumId w:val="29"/>
+    <w:abstractNumId w:val="30"/>
   </w:num>
   <w:num w:numId="24">
     <w:abstractNumId w:val="26"/>
@@ -7533,7 +11345,7 @@
     <w:abstractNumId w:val="21"/>
   </w:num>
   <w:num w:numId="26">
-    <w:abstractNumId w:val="41"/>
+    <w:abstractNumId w:val="42"/>
   </w:num>
   <w:num w:numId="27">
     <w:abstractNumId w:val="3"/>
@@ -7545,10 +11357,10 @@
     <w:abstractNumId w:val="6"/>
   </w:num>
   <w:num w:numId="30">
-    <w:abstractNumId w:val="31"/>
+    <w:abstractNumId w:val="32"/>
   </w:num>
   <w:num w:numId="31">
-    <w:abstractNumId w:val="38"/>
+    <w:abstractNumId w:val="39"/>
   </w:num>
   <w:num w:numId="32">
     <w:abstractNumId w:val="16"/>
@@ -7557,7 +11369,7 @@
     <w:abstractNumId w:val="7"/>
   </w:num>
   <w:num w:numId="34">
-    <w:abstractNumId w:val="34"/>
+    <w:abstractNumId w:val="35"/>
   </w:num>
   <w:num w:numId="35">
     <w:abstractNumId w:val="2"/>
@@ -7566,13 +11378,13 @@
     <w:abstractNumId w:val="22"/>
   </w:num>
   <w:num w:numId="37">
-    <w:abstractNumId w:val="35"/>
+    <w:abstractNumId w:val="36"/>
   </w:num>
   <w:num w:numId="38">
-    <w:abstractNumId w:val="36"/>
+    <w:abstractNumId w:val="37"/>
   </w:num>
   <w:num w:numId="39">
-    <w:abstractNumId w:val="28"/>
+    <w:abstractNumId w:val="29"/>
   </w:num>
   <w:num w:numId="40">
     <w:abstractNumId w:val="25"/>
@@ -7586,11 +11398,14 @@
   <w:num w:numId="43">
     <w:abstractNumId w:val="19"/>
   </w:num>
+  <w:num w:numId="44">
+    <w:abstractNumId w:val="28"/>
+  </w:num>
 </w:numbering>
 </file>
 
 <file path=word/styles.xml><?xml version="1.0" encoding="utf-8"?>
-<w:styles xmlns:mc="http://schemas.openxmlformats.org/markup-compatibility/2006" xmlns:r="http://schemas.openxmlformats.org/officeDocument/2006/relationships" xmlns:w="http://schemas.openxmlformats.org/wordprocessingml/2006/main" xmlns:w14="http://schemas.microsoft.com/office/word/2010/wordml" mc:Ignorable="w14">
+<w:styles xmlns:mc="http://schemas.openxmlformats.org/markup-compatibility/2006" xmlns:r="http://schemas.openxmlformats.org/officeDocument/2006/relationships" xmlns:w="http://schemas.openxmlformats.org/wordprocessingml/2006/main" xmlns:w14="http://schemas.microsoft.com/office/word/2010/wordml" xmlns:w15="http://schemas.microsoft.com/office/word/2012/wordml" xmlns:w16cid="http://schemas.microsoft.com/office/word/2016/wordml/cid" xmlns:w16se="http://schemas.microsoft.com/office/word/2015/wordml/symex" mc:Ignorable="w14 w15 w16se w16cid">
   <w:docDefaults>
     <w:rPrDefault>
       <w:rPr>
@@ -7600,7 +11415,7 @@
     </w:rPrDefault>
     <w:pPrDefault/>
   </w:docDefaults>
-  <w:latentStyles w:defLockedState="0" w:defUIPriority="0" w:defSemiHidden="0" w:defUnhideWhenUsed="0" w:defQFormat="0" w:count="267">
+  <w:latentStyles w:defLockedState="0" w:defUIPriority="0" w:defSemiHidden="0" w:defUnhideWhenUsed="0" w:defQFormat="0" w:count="376">
     <w:lsdException w:name="Normal" w:qFormat="1"/>
     <w:lsdException w:name="heading 1" w:qFormat="1"/>
     <w:lsdException w:name="heading 2" w:semiHidden="1" w:unhideWhenUsed="1" w:qFormat="1"/>
@@ -7611,12 +11426,140 @@
     <w:lsdException w:name="heading 7" w:semiHidden="1" w:unhideWhenUsed="1" w:qFormat="1"/>
     <w:lsdException w:name="heading 8" w:semiHidden="1" w:unhideWhenUsed="1" w:qFormat="1"/>
     <w:lsdException w:name="heading 9" w:semiHidden="1" w:unhideWhenUsed="1" w:qFormat="1"/>
+    <w:lsdException w:name="index 1" w:semiHidden="1" w:unhideWhenUsed="1"/>
+    <w:lsdException w:name="index 2" w:semiHidden="1" w:unhideWhenUsed="1"/>
+    <w:lsdException w:name="index 3" w:semiHidden="1" w:unhideWhenUsed="1"/>
+    <w:lsdException w:name="index 4" w:semiHidden="1" w:unhideWhenUsed="1"/>
+    <w:lsdException w:name="index 5" w:semiHidden="1" w:unhideWhenUsed="1"/>
+    <w:lsdException w:name="index 6" w:semiHidden="1" w:unhideWhenUsed="1"/>
+    <w:lsdException w:name="index 7" w:semiHidden="1" w:unhideWhenUsed="1"/>
+    <w:lsdException w:name="index 8" w:semiHidden="1" w:unhideWhenUsed="1"/>
+    <w:lsdException w:name="index 9" w:semiHidden="1" w:unhideWhenUsed="1"/>
+    <w:lsdException w:name="toc 1" w:semiHidden="1" w:unhideWhenUsed="1"/>
+    <w:lsdException w:name="toc 2" w:semiHidden="1" w:unhideWhenUsed="1"/>
+    <w:lsdException w:name="toc 3" w:semiHidden="1" w:unhideWhenUsed="1"/>
+    <w:lsdException w:name="toc 4" w:semiHidden="1" w:unhideWhenUsed="1"/>
+    <w:lsdException w:name="toc 5" w:semiHidden="1" w:unhideWhenUsed="1"/>
+    <w:lsdException w:name="toc 6" w:semiHidden="1" w:unhideWhenUsed="1"/>
+    <w:lsdException w:name="toc 7" w:semiHidden="1" w:unhideWhenUsed="1"/>
+    <w:lsdException w:name="toc 8" w:semiHidden="1" w:unhideWhenUsed="1"/>
+    <w:lsdException w:name="toc 9" w:semiHidden="1" w:unhideWhenUsed="1"/>
+    <w:lsdException w:name="Normal Indent" w:semiHidden="1" w:unhideWhenUsed="1"/>
+    <w:lsdException w:name="footnote text" w:semiHidden="1" w:unhideWhenUsed="1"/>
+    <w:lsdException w:name="annotation text" w:semiHidden="1" w:unhideWhenUsed="1"/>
+    <w:lsdException w:name="header" w:semiHidden="1" w:unhideWhenUsed="1"/>
+    <w:lsdException w:name="footer" w:semiHidden="1" w:unhideWhenUsed="1"/>
+    <w:lsdException w:name="index heading" w:semiHidden="1" w:unhideWhenUsed="1"/>
     <w:lsdException w:name="caption" w:semiHidden="1" w:unhideWhenUsed="1" w:qFormat="1"/>
+    <w:lsdException w:name="table of figures" w:semiHidden="1" w:unhideWhenUsed="1"/>
+    <w:lsdException w:name="envelope address" w:semiHidden="1" w:unhideWhenUsed="1"/>
+    <w:lsdException w:name="envelope return" w:semiHidden="1" w:unhideWhenUsed="1"/>
+    <w:lsdException w:name="footnote reference" w:semiHidden="1" w:unhideWhenUsed="1"/>
+    <w:lsdException w:name="annotation reference" w:semiHidden="1" w:unhideWhenUsed="1"/>
+    <w:lsdException w:name="line number" w:semiHidden="1" w:unhideWhenUsed="1"/>
+    <w:lsdException w:name="page number" w:semiHidden="1" w:unhideWhenUsed="1"/>
+    <w:lsdException w:name="endnote reference" w:semiHidden="1" w:unhideWhenUsed="1"/>
+    <w:lsdException w:name="endnote text" w:semiHidden="1" w:unhideWhenUsed="1"/>
+    <w:lsdException w:name="macro" w:semiHidden="1" w:unhideWhenUsed="1"/>
+    <w:lsdException w:name="toa heading" w:semiHidden="1" w:unhideWhenUsed="1"/>
+    <w:lsdException w:name="List Number" w:semiHidden="1" w:unhideWhenUsed="1"/>
+    <w:lsdException w:name="List 2" w:semiHidden="1" w:unhideWhenUsed="1"/>
+    <w:lsdException w:name="List 3" w:semiHidden="1" w:unhideWhenUsed="1"/>
+    <w:lsdException w:name="List 4" w:semiHidden="1" w:unhideWhenUsed="1"/>
+    <w:lsdException w:name="List 5" w:semiHidden="1" w:unhideWhenUsed="1"/>
+    <w:lsdException w:name="List Bullet 2" w:semiHidden="1" w:unhideWhenUsed="1"/>
+    <w:lsdException w:name="List Bullet 3" w:semiHidden="1" w:unhideWhenUsed="1"/>
+    <w:lsdException w:name="List Bullet 4" w:semiHidden="1" w:unhideWhenUsed="1"/>
+    <w:lsdException w:name="List Bullet 5" w:semiHidden="1" w:unhideWhenUsed="1"/>
+    <w:lsdException w:name="List Number 2" w:semiHidden="1" w:unhideWhenUsed="1"/>
+    <w:lsdException w:name="List Number 3" w:semiHidden="1" w:unhideWhenUsed="1"/>
+    <w:lsdException w:name="List Number 4" w:semiHidden="1" w:unhideWhenUsed="1"/>
+    <w:lsdException w:name="List Number 5" w:semiHidden="1" w:unhideWhenUsed="1"/>
     <w:lsdException w:name="Title" w:qFormat="1"/>
+    <w:lsdException w:name="Closing" w:semiHidden="1" w:unhideWhenUsed="1"/>
+    <w:lsdException w:name="Signature" w:semiHidden="1" w:unhideWhenUsed="1"/>
+    <w:lsdException w:name="Default Paragraph Font" w:semiHidden="1" w:unhideWhenUsed="1"/>
+    <w:lsdException w:name="Body Text" w:semiHidden="1" w:unhideWhenUsed="1"/>
+    <w:lsdException w:name="Body Text Indent" w:semiHidden="1" w:unhideWhenUsed="1"/>
+    <w:lsdException w:name="List Continue" w:semiHidden="1" w:unhideWhenUsed="1"/>
+    <w:lsdException w:name="Message Header" w:semiHidden="1" w:unhideWhenUsed="1"/>
     <w:lsdException w:name="Subtitle" w:qFormat="1"/>
+    <w:lsdException w:name="Salutation" w:semiHidden="1" w:unhideWhenUsed="1"/>
+    <w:lsdException w:name="Date" w:semiHidden="1" w:unhideWhenUsed="1"/>
+    <w:lsdException w:name="Body Text First Indent" w:semiHidden="1" w:unhideWhenUsed="1"/>
+    <w:lsdException w:name="Body Text First Indent 2" w:semiHidden="1" w:unhideWhenUsed="1"/>
+    <w:lsdException w:name="Note Heading" w:semiHidden="1" w:unhideWhenUsed="1"/>
+    <w:lsdException w:name="Body Text 2" w:semiHidden="1" w:unhideWhenUsed="1"/>
+    <w:lsdException w:name="Body Text 3" w:semiHidden="1" w:unhideWhenUsed="1"/>
+    <w:lsdException w:name="Body Text Indent 2" w:semiHidden="1" w:unhideWhenUsed="1"/>
+    <w:lsdException w:name="Body Text Indent 3" w:semiHidden="1" w:unhideWhenUsed="1"/>
+    <w:lsdException w:name="Block Text" w:semiHidden="1" w:unhideWhenUsed="1"/>
+    <w:lsdException w:name="Hyperlink" w:semiHidden="1" w:unhideWhenUsed="1"/>
+    <w:lsdException w:name="FollowedHyperlink" w:semiHidden="1" w:unhideWhenUsed="1"/>
     <w:lsdException w:name="Strong" w:qFormat="1"/>
     <w:lsdException w:name="Emphasis" w:qFormat="1"/>
-    <w:lsdException w:name="Normal (Web)" w:uiPriority="99"/>
+    <w:lsdException w:name="Document Map" w:semiHidden="1" w:unhideWhenUsed="1"/>
+    <w:lsdException w:name="Plain Text" w:semiHidden="1" w:unhideWhenUsed="1"/>
+    <w:lsdException w:name="E-mail Signature" w:semiHidden="1" w:unhideWhenUsed="1"/>
+    <w:lsdException w:name="HTML Top of Form" w:semiHidden="1" w:unhideWhenUsed="1"/>
+    <w:lsdException w:name="HTML Bottom of Form" w:semiHidden="1" w:unhideWhenUsed="1"/>
+    <w:lsdException w:name="Normal (Web)" w:semiHidden="1" w:uiPriority="99" w:unhideWhenUsed="1"/>
+    <w:lsdException w:name="HTML Acronym" w:semiHidden="1" w:unhideWhenUsed="1"/>
+    <w:lsdException w:name="HTML Address" w:semiHidden="1" w:unhideWhenUsed="1"/>
+    <w:lsdException w:name="HTML Cite" w:semiHidden="1" w:unhideWhenUsed="1"/>
+    <w:lsdException w:name="HTML Code" w:semiHidden="1" w:unhideWhenUsed="1"/>
+    <w:lsdException w:name="HTML Definition" w:semiHidden="1" w:unhideWhenUsed="1"/>
+    <w:lsdException w:name="HTML Keyboard" w:semiHidden="1" w:unhideWhenUsed="1"/>
+    <w:lsdException w:name="HTML Preformatted" w:semiHidden="1" w:unhideWhenUsed="1"/>
+    <w:lsdException w:name="HTML Sample" w:semiHidden="1" w:unhideWhenUsed="1"/>
+    <w:lsdException w:name="HTML Typewriter" w:semiHidden="1" w:unhideWhenUsed="1"/>
+    <w:lsdException w:name="HTML Variable" w:semiHidden="1" w:unhideWhenUsed="1"/>
+    <w:lsdException w:name="Normal Table" w:semiHidden="1" w:unhideWhenUsed="1"/>
+    <w:lsdException w:name="annotation subject" w:semiHidden="1" w:unhideWhenUsed="1"/>
+    <w:lsdException w:name="No List" w:semiHidden="1" w:unhideWhenUsed="1"/>
+    <w:lsdException w:name="Outline List 1" w:semiHidden="1" w:unhideWhenUsed="1"/>
+    <w:lsdException w:name="Outline List 2" w:semiHidden="1" w:unhideWhenUsed="1"/>
+    <w:lsdException w:name="Outline List 3" w:semiHidden="1" w:unhideWhenUsed="1"/>
+    <w:lsdException w:name="Table Simple 1" w:semiHidden="1" w:unhideWhenUsed="1"/>
+    <w:lsdException w:name="Table Simple 2" w:semiHidden="1" w:unhideWhenUsed="1"/>
+    <w:lsdException w:name="Table Simple 3" w:semiHidden="1" w:unhideWhenUsed="1"/>
+    <w:lsdException w:name="Table Classic 1" w:semiHidden="1" w:unhideWhenUsed="1"/>
+    <w:lsdException w:name="Table Classic 2" w:semiHidden="1" w:unhideWhenUsed="1"/>
+    <w:lsdException w:name="Table Classic 3" w:semiHidden="1" w:unhideWhenUsed="1"/>
+    <w:lsdException w:name="Table Classic 4" w:semiHidden="1" w:unhideWhenUsed="1"/>
+    <w:lsdException w:name="Table Colorful 1" w:semiHidden="1" w:unhideWhenUsed="1"/>
+    <w:lsdException w:name="Table Colorful 2" w:semiHidden="1" w:unhideWhenUsed="1"/>
+    <w:lsdException w:name="Table Colorful 3" w:semiHidden="1" w:unhideWhenUsed="1"/>
+    <w:lsdException w:name="Table Columns 1" w:semiHidden="1" w:unhideWhenUsed="1"/>
+    <w:lsdException w:name="Table Columns 2" w:semiHidden="1" w:unhideWhenUsed="1"/>
+    <w:lsdException w:name="Table Columns 3" w:semiHidden="1" w:unhideWhenUsed="1"/>
+    <w:lsdException w:name="Table Columns 4" w:semiHidden="1" w:unhideWhenUsed="1"/>
+    <w:lsdException w:name="Table Columns 5" w:semiHidden="1" w:unhideWhenUsed="1"/>
+    <w:lsdException w:name="Table Grid 1" w:semiHidden="1" w:unhideWhenUsed="1"/>
+    <w:lsdException w:name="Table Grid 2" w:semiHidden="1" w:unhideWhenUsed="1"/>
+    <w:lsdException w:name="Table Grid 3" w:semiHidden="1" w:unhideWhenUsed="1"/>
+    <w:lsdException w:name="Table Grid 4" w:semiHidden="1" w:unhideWhenUsed="1"/>
+    <w:lsdException w:name="Table Grid 5" w:semiHidden="1" w:unhideWhenUsed="1"/>
+    <w:lsdException w:name="Table Grid 6" w:semiHidden="1" w:unhideWhenUsed="1"/>
+    <w:lsdException w:name="Table Grid 7" w:semiHidden="1" w:unhideWhenUsed="1"/>
+    <w:lsdException w:name="Table Grid 8" w:semiHidden="1" w:unhideWhenUsed="1"/>
+    <w:lsdException w:name="Table List 1" w:semiHidden="1" w:unhideWhenUsed="1"/>
+    <w:lsdException w:name="Table List 2" w:semiHidden="1" w:unhideWhenUsed="1"/>
+    <w:lsdException w:name="Table List 3" w:semiHidden="1" w:unhideWhenUsed="1"/>
+    <w:lsdException w:name="Table List 4" w:semiHidden="1" w:unhideWhenUsed="1"/>
+    <w:lsdException w:name="Table List 5" w:semiHidden="1" w:unhideWhenUsed="1"/>
+    <w:lsdException w:name="Table List 6" w:semiHidden="1" w:unhideWhenUsed="1"/>
+    <w:lsdException w:name="Table List 7" w:semiHidden="1" w:unhideWhenUsed="1"/>
+    <w:lsdException w:name="Table List 8" w:semiHidden="1" w:unhideWhenUsed="1"/>
+    <w:lsdException w:name="Table 3D effects 1" w:semiHidden="1" w:unhideWhenUsed="1"/>
+    <w:lsdException w:name="Table 3D effects 2" w:semiHidden="1" w:unhideWhenUsed="1"/>
+    <w:lsdException w:name="Table 3D effects 3" w:semiHidden="1" w:unhideWhenUsed="1"/>
+    <w:lsdException w:name="Table Contemporary" w:semiHidden="1" w:unhideWhenUsed="1"/>
+    <w:lsdException w:name="Table Elegant" w:semiHidden="1" w:unhideWhenUsed="1"/>
+    <w:lsdException w:name="Table Professional" w:semiHidden="1" w:unhideWhenUsed="1"/>
+    <w:lsdException w:name="Table Subtle 1" w:semiHidden="1" w:unhideWhenUsed="1"/>
+    <w:lsdException w:name="Table Subtle 2" w:semiHidden="1" w:unhideWhenUsed="1"/>
+    <w:lsdException w:name="Table Web 1" w:semiHidden="1" w:unhideWhenUsed="1"/>
     <w:lsdException w:name="Placeholder Text" w:semiHidden="1" w:uiPriority="99"/>
     <w:lsdException w:name="No Spacing" w:uiPriority="1" w:qFormat="1"/>
     <w:lsdException w:name="Light Shading" w:uiPriority="60"/>
@@ -7728,8 +11671,117 @@
     <w:lsdException w:name="Book Title" w:uiPriority="33" w:qFormat="1"/>
     <w:lsdException w:name="Bibliography" w:semiHidden="1" w:uiPriority="37" w:unhideWhenUsed="1"/>
     <w:lsdException w:name="TOC Heading" w:semiHidden="1" w:uiPriority="39" w:unhideWhenUsed="1" w:qFormat="1"/>
+    <w:lsdException w:name="Plain Table 1" w:uiPriority="41"/>
+    <w:lsdException w:name="Plain Table 2" w:uiPriority="42"/>
+    <w:lsdException w:name="Plain Table 3" w:uiPriority="43"/>
+    <w:lsdException w:name="Plain Table 4" w:uiPriority="44"/>
+    <w:lsdException w:name="Plain Table 5" w:uiPriority="45"/>
+    <w:lsdException w:name="Grid Table Light" w:uiPriority="40"/>
+    <w:lsdException w:name="Grid Table 1 Light" w:uiPriority="46"/>
+    <w:lsdException w:name="Grid Table 2" w:uiPriority="47"/>
+    <w:lsdException w:name="Grid Table 3" w:uiPriority="48"/>
+    <w:lsdException w:name="Grid Table 4" w:uiPriority="49"/>
+    <w:lsdException w:name="Grid Table 5 Dark" w:uiPriority="50"/>
+    <w:lsdException w:name="Grid Table 6 Colorful" w:uiPriority="51"/>
+    <w:lsdException w:name="Grid Table 7 Colorful" w:uiPriority="52"/>
+    <w:lsdException w:name="Grid Table 1 Light Accent 1" w:uiPriority="46"/>
+    <w:lsdException w:name="Grid Table 2 Accent 1" w:uiPriority="47"/>
+    <w:lsdException w:name="Grid Table 3 Accent 1" w:uiPriority="48"/>
+    <w:lsdException w:name="Grid Table 4 Accent 1" w:uiPriority="49"/>
+    <w:lsdException w:name="Grid Table 5 Dark Accent 1" w:uiPriority="50"/>
+    <w:lsdException w:name="Grid Table 6 Colorful Accent 1" w:uiPriority="51"/>
+    <w:lsdException w:name="Grid Table 7 Colorful Accent 1" w:uiPriority="52"/>
+    <w:lsdException w:name="Grid Table 1 Light Accent 2" w:uiPriority="46"/>
+    <w:lsdException w:name="Grid Table 2 Accent 2" w:uiPriority="47"/>
+    <w:lsdException w:name="Grid Table 3 Accent 2" w:uiPriority="48"/>
+    <w:lsdException w:name="Grid Table 4 Accent 2" w:uiPriority="49"/>
+    <w:lsdException w:name="Grid Table 5 Dark Accent 2" w:uiPriority="50"/>
+    <w:lsdException w:name="Grid Table 6 Colorful Accent 2" w:uiPriority="51"/>
+    <w:lsdException w:name="Grid Table 7 Colorful Accent 2" w:uiPriority="52"/>
+    <w:lsdException w:name="Grid Table 1 Light Accent 3" w:uiPriority="46"/>
+    <w:lsdException w:name="Grid Table 2 Accent 3" w:uiPriority="47"/>
+    <w:lsdException w:name="Grid Table 3 Accent 3" w:uiPriority="48"/>
+    <w:lsdException w:name="Grid Table 4 Accent 3" w:uiPriority="49"/>
+    <w:lsdException w:name="Grid Table 5 Dark Accent 3" w:uiPriority="50"/>
+    <w:lsdException w:name="Grid Table 6 Colorful Accent 3" w:uiPriority="51"/>
+    <w:lsdException w:name="Grid Table 7 Colorful Accent 3" w:uiPriority="52"/>
+    <w:lsdException w:name="Grid Table 1 Light Accent 4" w:uiPriority="46"/>
+    <w:lsdException w:name="Grid Table 2 Accent 4" w:uiPriority="47"/>
+    <w:lsdException w:name="Grid Table 3 Accent 4" w:uiPriority="48"/>
+    <w:lsdException w:name="Grid Table 4 Accent 4" w:uiPriority="49"/>
+    <w:lsdException w:name="Grid Table 5 Dark Accent 4" w:uiPriority="50"/>
+    <w:lsdException w:name="Grid Table 6 Colorful Accent 4" w:uiPriority="51"/>
+    <w:lsdException w:name="Grid Table 7 Colorful Accent 4" w:uiPriority="52"/>
+    <w:lsdException w:name="Grid Table 1 Light Accent 5" w:uiPriority="46"/>
+    <w:lsdException w:name="Grid Table 2 Accent 5" w:uiPriority="47"/>
+    <w:lsdException w:name="Grid Table 3 Accent 5" w:uiPriority="48"/>
+    <w:lsdException w:name="Grid Table 4 Accent 5" w:uiPriority="49"/>
+    <w:lsdException w:name="Grid Table 5 Dark Accent 5" w:uiPriority="50"/>
+    <w:lsdException w:name="Grid Table 6 Colorful Accent 5" w:uiPriority="51"/>
+    <w:lsdException w:name="Grid Table 7 Colorful Accent 5" w:uiPriority="52"/>
+    <w:lsdException w:name="Grid Table 1 Light Accent 6" w:uiPriority="46"/>
+    <w:lsdException w:name="Grid Table 2 Accent 6" w:uiPriority="47"/>
+    <w:lsdException w:name="Grid Table 3 Accent 6" w:uiPriority="48"/>
+    <w:lsdException w:name="Grid Table 4 Accent 6" w:uiPriority="49"/>
+    <w:lsdException w:name="Grid Table 5 Dark Accent 6" w:uiPriority="50"/>
+    <w:lsdException w:name="Grid Table 6 Colorful Accent 6" w:uiPriority="51"/>
+    <w:lsdException w:name="Grid Table 7 Colorful Accent 6" w:uiPriority="52"/>
+    <w:lsdException w:name="List Table 1 Light" w:uiPriority="46"/>
+    <w:lsdException w:name="List Table 2" w:uiPriority="47"/>
+    <w:lsdException w:name="List Table 3" w:uiPriority="48"/>
+    <w:lsdException w:name="List Table 4" w:uiPriority="49"/>
+    <w:lsdException w:name="List Table 5 Dark" w:uiPriority="50"/>
+    <w:lsdException w:name="List Table 6 Colorful" w:uiPriority="51"/>
+    <w:lsdException w:name="List Table 7 Colorful" w:uiPriority="52"/>
+    <w:lsdException w:name="List Table 1 Light Accent 1" w:uiPriority="46"/>
+    <w:lsdException w:name="List Table 2 Accent 1" w:uiPriority="47"/>
+    <w:lsdException w:name="List Table 3 Accent 1" w:uiPriority="48"/>
+    <w:lsdException w:name="List Table 4 Accent 1" w:uiPriority="49"/>
+    <w:lsdException w:name="List Table 5 Dark Accent 1" w:uiPriority="50"/>
+    <w:lsdException w:name="List Table 6 Colorful Accent 1" w:uiPriority="51"/>
+    <w:lsdException w:name="List Table 7 Colorful Accent 1" w:uiPriority="52"/>
+    <w:lsdException w:name="List Table 1 Light Accent 2" w:uiPriority="46"/>
+    <w:lsdException w:name="List Table 2 Accent 2" w:uiPriority="47"/>
+    <w:lsdException w:name="List Table 3 Accent 2" w:uiPriority="48"/>
+    <w:lsdException w:name="List Table 4 Accent 2" w:uiPriority="49"/>
+    <w:lsdException w:name="List Table 5 Dark Accent 2" w:uiPriority="50"/>
+    <w:lsdException w:name="List Table 6 Colorful Accent 2" w:uiPriority="51"/>
+    <w:lsdException w:name="List Table 7 Colorful Accent 2" w:uiPriority="52"/>
+    <w:lsdException w:name="List Table 1 Light Accent 3" w:uiPriority="46"/>
+    <w:lsdException w:name="List Table 2 Accent 3" w:uiPriority="47"/>
+    <w:lsdException w:name="List Table 3 Accent 3" w:uiPriority="48"/>
+    <w:lsdException w:name="List Table 4 Accent 3" w:uiPriority="49"/>
+    <w:lsdException w:name="List Table 5 Dark Accent 3" w:uiPriority="50"/>
+    <w:lsdException w:name="List Table 6 Colorful Accent 3" w:uiPriority="51"/>
+    <w:lsdException w:name="List Table 7 Colorful Accent 3" w:uiPriority="52"/>
+    <w:lsdException w:name="List Table 1 Light Accent 4" w:uiPriority="46"/>
+    <w:lsdException w:name="List Table 2 Accent 4" w:uiPriority="47"/>
+    <w:lsdException w:name="List Table 3 Accent 4" w:uiPriority="48"/>
+    <w:lsdException w:name="List Table 4 Accent 4" w:uiPriority="49"/>
+    <w:lsdException w:name="List Table 5 Dark Accent 4" w:uiPriority="50"/>
+    <w:lsdException w:name="List Table 6 Colorful Accent 4" w:uiPriority="51"/>
+    <w:lsdException w:name="List Table 7 Colorful Accent 4" w:uiPriority="52"/>
+    <w:lsdException w:name="List Table 1 Light Accent 5" w:uiPriority="46"/>
+    <w:lsdException w:name="List Table 2 Accent 5" w:uiPriority="47"/>
+    <w:lsdException w:name="List Table 3 Accent 5" w:uiPriority="48"/>
+    <w:lsdException w:name="List Table 4 Accent 5" w:uiPriority="49"/>
+    <w:lsdException w:name="List Table 5 Dark Accent 5" w:uiPriority="50"/>
+    <w:lsdException w:name="List Table 6 Colorful Accent 5" w:uiPriority="51"/>
+    <w:lsdException w:name="List Table 7 Colorful Accent 5" w:uiPriority="52"/>
+    <w:lsdException w:name="List Table 1 Light Accent 6" w:uiPriority="46"/>
+    <w:lsdException w:name="List Table 2 Accent 6" w:uiPriority="47"/>
+    <w:lsdException w:name="List Table 3 Accent 6" w:uiPriority="48"/>
+    <w:lsdException w:name="List Table 4 Accent 6" w:uiPriority="49"/>
+    <w:lsdException w:name="List Table 5 Dark Accent 6" w:uiPriority="50"/>
+    <w:lsdException w:name="List Table 6 Colorful Accent 6" w:uiPriority="51"/>
+    <w:lsdException w:name="List Table 7 Colorful Accent 6" w:uiPriority="52"/>
+    <w:lsdException w:name="Mention" w:semiHidden="1" w:uiPriority="99" w:unhideWhenUsed="1"/>
+    <w:lsdException w:name="Smart Hyperlink" w:semiHidden="1" w:uiPriority="99" w:unhideWhenUsed="1"/>
+    <w:lsdException w:name="Hashtag" w:semiHidden="1" w:uiPriority="99" w:unhideWhenUsed="1"/>
+    <w:lsdException w:name="Unresolved Mention" w:semiHidden="1" w:uiPriority="99" w:unhideWhenUsed="1"/>
+    <w:lsdException w:name="Smart Link" w:semiHidden="1" w:uiPriority="99" w:unhideWhenUsed="1"/>
   </w:latentStyles>
-  <w:style w:type="paragraph" w:default="1" w:styleId="Normal">
+  <w:style w:type="paragraph" w:default="1" w:styleId="Standard">
     <w:name w:val="Normal"/>
     <w:qFormat/>
     <w:rPr>
@@ -7738,11 +11790,11 @@
       <w:lang w:val="de-DE" w:eastAsia="de-DE"/>
     </w:rPr>
   </w:style>
-  <w:style w:type="paragraph" w:styleId="Heading1">
+  <w:style w:type="paragraph" w:styleId="berschrift1">
     <w:name w:val="heading 1"/>
-    <w:basedOn w:val="Normal"/>
-    <w:next w:val="Normal"/>
-    <w:link w:val="Heading1Char"/>
+    <w:basedOn w:val="Standard"/>
+    <w:next w:val="Standard"/>
+    <w:link w:val="berschrift1Zchn"/>
     <w:qFormat/>
     <w:rsid w:val="00683C44"/>
     <w:pPr>
@@ -7762,13 +11814,13 @@
       <w:szCs w:val="28"/>
     </w:rPr>
   </w:style>
-  <w:style w:type="character" w:default="1" w:styleId="DefaultParagraphFont">
+  <w:style w:type="character" w:default="1" w:styleId="Absatz-Standardschriftart">
     <w:name w:val="Default Paragraph Font"/>
     <w:uiPriority w:val="1"/>
     <w:semiHidden/>
     <w:unhideWhenUsed/>
   </w:style>
-  <w:style w:type="table" w:default="1" w:styleId="TableNormal">
+  <w:style w:type="table" w:default="1" w:styleId="NormaleTabelle">
     <w:name w:val="Normal Table"/>
     <w:uiPriority w:val="99"/>
     <w:semiHidden/>
@@ -7783,15 +11835,15 @@
       </w:tblCellMar>
     </w:tblPr>
   </w:style>
-  <w:style w:type="numbering" w:default="1" w:styleId="NoList">
+  <w:style w:type="numbering" w:default="1" w:styleId="KeineListe">
     <w:name w:val="No List"/>
     <w:uiPriority w:val="99"/>
     <w:semiHidden/>
     <w:unhideWhenUsed/>
   </w:style>
-  <w:style w:type="paragraph" w:styleId="Header">
+  <w:style w:type="paragraph" w:styleId="Kopfzeile">
     <w:name w:val="header"/>
-    <w:basedOn w:val="Normal"/>
+    <w:basedOn w:val="Standard"/>
     <w:pPr>
       <w:tabs>
         <w:tab w:val="center" w:pos="4536"/>
@@ -7799,9 +11851,9 @@
       </w:tabs>
     </w:pPr>
   </w:style>
-  <w:style w:type="paragraph" w:styleId="Footer">
+  <w:style w:type="paragraph" w:styleId="Fuzeile">
     <w:name w:val="footer"/>
-    <w:basedOn w:val="Normal"/>
+    <w:basedOn w:val="Standard"/>
     <w:pPr>
       <w:tabs>
         <w:tab w:val="center" w:pos="4536"/>
@@ -7809,14 +11861,14 @@
       </w:tabs>
     </w:pPr>
   </w:style>
-  <w:style w:type="character" w:styleId="PageNumber">
+  <w:style w:type="character" w:styleId="Seitenzahl">
     <w:name w:val="page number"/>
-    <w:basedOn w:val="DefaultParagraphFont"/>
+    <w:basedOn w:val="Absatz-Standardschriftart"/>
     <w:rsid w:val="00C80660"/>
   </w:style>
-  <w:style w:type="paragraph" w:styleId="DocumentMap">
+  <w:style w:type="paragraph" w:styleId="Dokumentstruktur">
     <w:name w:val="Document Map"/>
-    <w:basedOn w:val="Normal"/>
+    <w:basedOn w:val="Standard"/>
     <w:semiHidden/>
     <w:rsid w:val="00C80660"/>
     <w:pPr>
@@ -7826,9 +11878,9 @@
       <w:rFonts w:ascii="Tahoma" w:hAnsi="Tahoma" w:cs="Tahoma"/>
     </w:rPr>
   </w:style>
-  <w:style w:type="table" w:styleId="TableGrid">
+  <w:style w:type="table" w:styleId="Tabellenraster">
     <w:name w:val="Table Grid"/>
-    <w:basedOn w:val="TableNormal"/>
+    <w:basedOn w:val="NormaleTabelle"/>
     <w:rsid w:val="00DB0B4E"/>
     <w:tblPr>
       <w:tblBorders>
@@ -7841,7 +11893,7 @@
       </w:tblBorders>
     </w:tblPr>
   </w:style>
-  <w:style w:type="character" w:styleId="Emphasis">
+  <w:style w:type="character" w:styleId="Hervorhebung">
     <w:name w:val="Emphasis"/>
     <w:qFormat/>
     <w:rsid w:val="00C447D2"/>
@@ -7850,9 +11902,9 @@
       <w:iCs/>
     </w:rPr>
   </w:style>
-  <w:style w:type="paragraph" w:styleId="ListParagraph">
+  <w:style w:type="paragraph" w:styleId="Listenabsatz">
     <w:name w:val="List Paragraph"/>
-    <w:basedOn w:val="Normal"/>
+    <w:basedOn w:val="Standard"/>
     <w:uiPriority w:val="34"/>
     <w:qFormat/>
     <w:rsid w:val="009D3C8F"/>
@@ -7860,35 +11912,35 @@
       <w:ind w:left="708"/>
     </w:pPr>
   </w:style>
-  <w:style w:type="paragraph" w:styleId="FootnoteText">
+  <w:style w:type="paragraph" w:styleId="Funotentext">
     <w:name w:val="footnote text"/>
-    <w:basedOn w:val="Normal"/>
-    <w:link w:val="FootnoteTextChar"/>
+    <w:basedOn w:val="Standard"/>
+    <w:link w:val="FunotentextZchn"/>
     <w:rsid w:val="008167B5"/>
     <w:rPr>
       <w:sz w:val="20"/>
       <w:szCs w:val="20"/>
     </w:rPr>
   </w:style>
-  <w:style w:type="character" w:customStyle="1" w:styleId="FootnoteTextChar">
-    <w:name w:val="Footnote Text Char"/>
-    <w:link w:val="FootnoteText"/>
+  <w:style w:type="character" w:customStyle="1" w:styleId="FunotentextZchn">
+    <w:name w:val="Fußnotentext Zchn"/>
+    <w:link w:val="Funotentext"/>
     <w:rsid w:val="008167B5"/>
     <w:rPr>
       <w:lang w:val="de-DE" w:eastAsia="de-DE"/>
     </w:rPr>
   </w:style>
-  <w:style w:type="character" w:styleId="FootnoteReference">
+  <w:style w:type="character" w:styleId="Funotenzeichen">
     <w:name w:val="footnote reference"/>
     <w:rsid w:val="008167B5"/>
     <w:rPr>
       <w:vertAlign w:val="superscript"/>
     </w:rPr>
   </w:style>
-  <w:style w:type="paragraph" w:styleId="BalloonText">
+  <w:style w:type="paragraph" w:styleId="Sprechblasentext">
     <w:name w:val="Balloon Text"/>
-    <w:basedOn w:val="Normal"/>
-    <w:link w:val="BalloonTextChar"/>
+    <w:basedOn w:val="Standard"/>
+    <w:link w:val="SprechblasentextZchn"/>
     <w:rsid w:val="00194682"/>
     <w:rPr>
       <w:rFonts w:ascii="Tahoma" w:hAnsi="Tahoma" w:cs="Tahoma"/>
@@ -7896,9 +11948,9 @@
       <w:szCs w:val="16"/>
     </w:rPr>
   </w:style>
-  <w:style w:type="character" w:customStyle="1" w:styleId="BalloonTextChar">
-    <w:name w:val="Balloon Text Char"/>
-    <w:link w:val="BalloonText"/>
+  <w:style w:type="character" w:customStyle="1" w:styleId="SprechblasentextZchn">
+    <w:name w:val="Sprechblasentext Zchn"/>
+    <w:link w:val="Sprechblasentext"/>
     <w:rsid w:val="00194682"/>
     <w:rPr>
       <w:rFonts w:ascii="Tahoma" w:hAnsi="Tahoma" w:cs="Tahoma"/>
@@ -7907,9 +11959,9 @@
       <w:lang w:val="de-DE" w:eastAsia="de-DE"/>
     </w:rPr>
   </w:style>
-  <w:style w:type="paragraph" w:styleId="NormalWeb">
+  <w:style w:type="paragraph" w:styleId="StandardWeb">
     <w:name w:val="Normal (Web)"/>
-    <w:basedOn w:val="Normal"/>
+    <w:basedOn w:val="Standard"/>
     <w:uiPriority w:val="99"/>
     <w:unhideWhenUsed/>
     <w:rsid w:val="0057702C"/>
@@ -7921,10 +11973,10 @@
       <w:lang w:val="de-CH" w:eastAsia="de-CH"/>
     </w:rPr>
   </w:style>
-  <w:style w:type="character" w:customStyle="1" w:styleId="Heading1Char">
-    <w:name w:val="Heading 1 Char"/>
-    <w:basedOn w:val="DefaultParagraphFont"/>
-    <w:link w:val="Heading1"/>
+  <w:style w:type="character" w:customStyle="1" w:styleId="berschrift1Zchn">
+    <w:name w:val="Überschrift 1 Zchn"/>
+    <w:basedOn w:val="Absatz-Standardschriftart"/>
+    <w:link w:val="berschrift1"/>
     <w:rsid w:val="00683C44"/>
     <w:rPr>
       <w:rFonts w:ascii="Arial" w:hAnsi="Arial" w:cs="Arial"/>
@@ -7944,11 +11996,11 @@
       <w:u w:val="single"/>
     </w:rPr>
   </w:style>
-  <w:style w:type="paragraph" w:styleId="Caption">
+  <w:style w:type="paragraph" w:styleId="Beschriftung">
     <w:name w:val="caption"/>
-    <w:basedOn w:val="Normal"/>
-    <w:next w:val="Normal"/>
-    <w:link w:val="CaptionChar"/>
+    <w:basedOn w:val="Standard"/>
+    <w:next w:val="Standard"/>
+    <w:link w:val="BeschriftungZchn"/>
     <w:qFormat/>
     <w:rsid w:val="009B3F57"/>
     <w:pPr>
@@ -7963,396 +12015,9 @@
       <w:lang w:val="de-CH" w:eastAsia="de-CH"/>
     </w:rPr>
   </w:style>
-  <w:style w:type="character" w:customStyle="1" w:styleId="CaptionChar">
-    <w:name w:val="Caption Char"/>
-    <w:link w:val="Caption"/>
-    <w:rsid w:val="009B3F57"/>
-    <w:rPr>
-      <w:rFonts w:ascii="Arial" w:hAnsi="Arial"/>
-      <w:b/>
-      <w:bCs/>
-    </w:rPr>
-  </w:style>
-</w:styles>
-</file>
-
-<file path=word/stylesWithEffects.xml><?xml version="1.0" encoding="utf-8"?>
-<w:styles xmlns:wpc="http://schemas.microsoft.com/office/word/2010/wordprocessingCanvas" xmlns:mc="http://schemas.openxmlformats.org/markup-compatibility/2006" xmlns:o="urn:schemas-microsoft-com:office:office" xmlns:r="http://schemas.openxmlformats.org/officeDocument/2006/relationships" xmlns:m="http://schemas.openxmlformats.org/officeDocument/2006/math" xmlns:v="urn:schemas-microsoft-com:vml" xmlns:wp14="http://schemas.microsoft.com/office/word/2010/wordprocessingDrawing" xmlns:wp="http://schemas.openxmlformats.org/drawingml/2006/wordprocessingDrawing" xmlns:w10="urn:schemas-microsoft-com:office:word" xmlns:w="http://schemas.openxmlformats.org/wordprocessingml/2006/main" xmlns:w14="http://schemas.microsoft.com/office/word/2010/wordml" xmlns:wpg="http://schemas.microsoft.com/office/word/2010/wordprocessingGroup" xmlns:wpi="http://schemas.microsoft.com/office/word/2010/wordprocessingInk" xmlns:wne="http://schemas.microsoft.com/office/word/2006/wordml" xmlns:wps="http://schemas.microsoft.com/office/word/2010/wordprocessingShape" mc:Ignorable="w14 wp14">
-  <w:docDefaults>
-    <w:rPrDefault>
-      <w:rPr>
-        <w:rFonts w:ascii="Times New Roman" w:eastAsia="Times New Roman" w:hAnsi="Times New Roman" w:cs="Times New Roman"/>
-        <w:lang w:val="de-CH" w:eastAsia="de-CH" w:bidi="ar-SA"/>
-      </w:rPr>
-    </w:rPrDefault>
-    <w:pPrDefault/>
-  </w:docDefaults>
-  <w:latentStyles w:defLockedState="0" w:defUIPriority="0" w:defSemiHidden="0" w:defUnhideWhenUsed="0" w:defQFormat="0" w:count="267">
-    <w:lsdException w:name="Normal" w:qFormat="1"/>
-    <w:lsdException w:name="heading 1" w:qFormat="1"/>
-    <w:lsdException w:name="heading 2" w:semiHidden="1" w:unhideWhenUsed="1" w:qFormat="1"/>
-    <w:lsdException w:name="heading 3" w:semiHidden="1" w:unhideWhenUsed="1" w:qFormat="1"/>
-    <w:lsdException w:name="heading 4" w:semiHidden="1" w:unhideWhenUsed="1" w:qFormat="1"/>
-    <w:lsdException w:name="heading 5" w:semiHidden="1" w:unhideWhenUsed="1" w:qFormat="1"/>
-    <w:lsdException w:name="heading 6" w:semiHidden="1" w:unhideWhenUsed="1" w:qFormat="1"/>
-    <w:lsdException w:name="heading 7" w:semiHidden="1" w:unhideWhenUsed="1" w:qFormat="1"/>
-    <w:lsdException w:name="heading 8" w:semiHidden="1" w:unhideWhenUsed="1" w:qFormat="1"/>
-    <w:lsdException w:name="heading 9" w:semiHidden="1" w:unhideWhenUsed="1" w:qFormat="1"/>
-    <w:lsdException w:name="caption" w:semiHidden="1" w:unhideWhenUsed="1" w:qFormat="1"/>
-    <w:lsdException w:name="Title" w:qFormat="1"/>
-    <w:lsdException w:name="Subtitle" w:qFormat="1"/>
-    <w:lsdException w:name="Strong" w:qFormat="1"/>
-    <w:lsdException w:name="Emphasis" w:qFormat="1"/>
-    <w:lsdException w:name="Normal (Web)" w:uiPriority="99"/>
-    <w:lsdException w:name="Placeholder Text" w:semiHidden="1" w:uiPriority="99"/>
-    <w:lsdException w:name="No Spacing" w:uiPriority="1" w:qFormat="1"/>
-    <w:lsdException w:name="Light Shading" w:uiPriority="60"/>
-    <w:lsdException w:name="Light List" w:uiPriority="61"/>
-    <w:lsdException w:name="Light Grid" w:uiPriority="62"/>
-    <w:lsdException w:name="Medium Shading 1" w:uiPriority="63"/>
-    <w:lsdException w:name="Medium Shading 2" w:uiPriority="64"/>
-    <w:lsdException w:name="Medium List 1" w:uiPriority="65"/>
-    <w:lsdException w:name="Medium List 2" w:uiPriority="66"/>
-    <w:lsdException w:name="Medium Grid 1" w:uiPriority="67"/>
-    <w:lsdException w:name="Medium Grid 2" w:uiPriority="68"/>
-    <w:lsdException w:name="Medium Grid 3" w:uiPriority="69"/>
-    <w:lsdException w:name="Dark List" w:uiPriority="70"/>
-    <w:lsdException w:name="Colorful Shading" w:uiPriority="71"/>
-    <w:lsdException w:name="Colorful List" w:uiPriority="72"/>
-    <w:lsdException w:name="Colorful Grid" w:uiPriority="73"/>
-    <w:lsdException w:name="Light Shading Accent 1" w:uiPriority="60"/>
-    <w:lsdException w:name="Light List Accent 1" w:uiPriority="61"/>
-    <w:lsdException w:name="Light Grid Accent 1" w:uiPriority="62"/>
-    <w:lsdException w:name="Medium Shading 1 Accent 1" w:uiPriority="63"/>
-    <w:lsdException w:name="Medium Shading 2 Accent 1" w:uiPriority="64"/>
-    <w:lsdException w:name="Medium List 1 Accent 1" w:uiPriority="65"/>
-    <w:lsdException w:name="Revision" w:semiHidden="1" w:uiPriority="99"/>
-    <w:lsdException w:name="List Paragraph" w:uiPriority="34" w:qFormat="1"/>
-    <w:lsdException w:name="Quote" w:uiPriority="29" w:qFormat="1"/>
-    <w:lsdException w:name="Intense Quote" w:uiPriority="30" w:qFormat="1"/>
-    <w:lsdException w:name="Medium List 2 Accent 1" w:uiPriority="66"/>
-    <w:lsdException w:name="Medium Grid 1 Accent 1" w:uiPriority="67"/>
-    <w:lsdException w:name="Medium Grid 2 Accent 1" w:uiPriority="68"/>
-    <w:lsdException w:name="Medium Grid 3 Accent 1" w:uiPriority="69"/>
-    <w:lsdException w:name="Dark List Accent 1" w:uiPriority="70"/>
-    <w:lsdException w:name="Colorful Shading Accent 1" w:uiPriority="71"/>
-    <w:lsdException w:name="Colorful List Accent 1" w:uiPriority="72"/>
-    <w:lsdException w:name="Colorful Grid Accent 1" w:uiPriority="73"/>
-    <w:lsdException w:name="Light Shading Accent 2" w:uiPriority="60"/>
-    <w:lsdException w:name="Light List Accent 2" w:uiPriority="61"/>
-    <w:lsdException w:name="Light Grid Accent 2" w:uiPriority="62"/>
-    <w:lsdException w:name="Medium Shading 1 Accent 2" w:uiPriority="63"/>
-    <w:lsdException w:name="Medium Shading 2 Accent 2" w:uiPriority="64"/>
-    <w:lsdException w:name="Medium List 1 Accent 2" w:uiPriority="65"/>
-    <w:lsdException w:name="Medium List 2 Accent 2" w:uiPriority="66"/>
-    <w:lsdException w:name="Medium Grid 1 Accent 2" w:uiPriority="67"/>
-    <w:lsdException w:name="Medium Grid 2 Accent 2" w:uiPriority="68"/>
-    <w:lsdException w:name="Medium Grid 3 Accent 2" w:uiPriority="69"/>
-    <w:lsdException w:name="Dark List Accent 2" w:uiPriority="70"/>
-    <w:lsdException w:name="Colorful Shading Accent 2" w:uiPriority="71"/>
-    <w:lsdException w:name="Colorful List Accent 2" w:uiPriority="72"/>
-    <w:lsdException w:name="Colorful Grid Accent 2" w:uiPriority="73"/>
-    <w:lsdException w:name="Light Shading Accent 3" w:uiPriority="60"/>
-    <w:lsdException w:name="Light List Accent 3" w:uiPriority="61"/>
-    <w:lsdException w:name="Light Grid Accent 3" w:uiPriority="62"/>
-    <w:lsdException w:name="Medium Shading 1 Accent 3" w:uiPriority="63"/>
-    <w:lsdException w:name="Medium Shading 2 Accent 3" w:uiPriority="64"/>
-    <w:lsdException w:name="Medium List 1 Accent 3" w:uiPriority="65"/>
-    <w:lsdException w:name="Medium List 2 Accent 3" w:uiPriority="66"/>
-    <w:lsdException w:name="Medium Grid 1 Accent 3" w:uiPriority="67"/>
-    <w:lsdException w:name="Medium Grid 2 Accent 3" w:uiPriority="68"/>
-    <w:lsdException w:name="Medium Grid 3 Accent 3" w:uiPriority="69"/>
-    <w:lsdException w:name="Dark List Accent 3" w:uiPriority="70"/>
-    <w:lsdException w:name="Colorful Shading Accent 3" w:uiPriority="71"/>
-    <w:lsdException w:name="Colorful List Accent 3" w:uiPriority="72"/>
-    <w:lsdException w:name="Colorful Grid Accent 3" w:uiPriority="73"/>
-    <w:lsdException w:name="Light Shading Accent 4" w:uiPriority="60"/>
-    <w:lsdException w:name="Light List Accent 4" w:uiPriority="61"/>
-    <w:lsdException w:name="Light Grid Accent 4" w:uiPriority="62"/>
-    <w:lsdException w:name="Medium Shading 1 Accent 4" w:uiPriority="63"/>
-    <w:lsdException w:name="Medium Shading 2 Accent 4" w:uiPriority="64"/>
-    <w:lsdException w:name="Medium List 1 Accent 4" w:uiPriority="65"/>
-    <w:lsdException w:name="Medium List 2 Accent 4" w:uiPriority="66"/>
-    <w:lsdException w:name="Medium Grid 1 Accent 4" w:uiPriority="67"/>
-    <w:lsdException w:name="Medium Grid 2 Accent 4" w:uiPriority="68"/>
-    <w:lsdException w:name="Medium Grid 3 Accent 4" w:uiPriority="69"/>
-    <w:lsdException w:name="Dark List Accent 4" w:uiPriority="70"/>
-    <w:lsdException w:name="Colorful Shading Accent 4" w:uiPriority="71"/>
-    <w:lsdException w:name="Colorful List Accent 4" w:uiPriority="72"/>
-    <w:lsdException w:name="Colorful Grid Accent 4" w:uiPriority="73"/>
-    <w:lsdException w:name="Light Shading Accent 5" w:uiPriority="60"/>
-    <w:lsdException w:name="Light List Accent 5" w:uiPriority="61"/>
-    <w:lsdException w:name="Light Grid Accent 5" w:uiPriority="62"/>
-    <w:lsdException w:name="Medium Shading 1 Accent 5" w:uiPriority="63"/>
-    <w:lsdException w:name="Medium Shading 2 Accent 5" w:uiPriority="64"/>
-    <w:lsdException w:name="Medium List 1 Accent 5" w:uiPriority="65"/>
-    <w:lsdException w:name="Medium List 2 Accent 5" w:uiPriority="66"/>
-    <w:lsdException w:name="Medium Grid 1 Accent 5" w:uiPriority="67"/>
-    <w:lsdException w:name="Medium Grid 2 Accent 5" w:uiPriority="68"/>
-    <w:lsdException w:name="Medium Grid 3 Accent 5" w:uiPriority="69"/>
-    <w:lsdException w:name="Dark List Accent 5" w:uiPriority="70"/>
-    <w:lsdException w:name="Colorful Shading Accent 5" w:uiPriority="71"/>
-    <w:lsdException w:name="Colorful List Accent 5" w:uiPriority="72"/>
-    <w:lsdException w:name="Colorful Grid Accent 5" w:uiPriority="73"/>
-    <w:lsdException w:name="Light Shading Accent 6" w:uiPriority="60"/>
-    <w:lsdException w:name="Light List Accent 6" w:uiPriority="61"/>
-    <w:lsdException w:name="Light Grid Accent 6" w:uiPriority="62"/>
-    <w:lsdException w:name="Medium Shading 1 Accent 6" w:uiPriority="63"/>
-    <w:lsdException w:name="Medium Shading 2 Accent 6" w:uiPriority="64"/>
-    <w:lsdException w:name="Medium List 1 Accent 6" w:uiPriority="65"/>
-    <w:lsdException w:name="Medium List 2 Accent 6" w:uiPriority="66"/>
-    <w:lsdException w:name="Medium Grid 1 Accent 6" w:uiPriority="67"/>
-    <w:lsdException w:name="Medium Grid 2 Accent 6" w:uiPriority="68"/>
-    <w:lsdException w:name="Medium Grid 3 Accent 6" w:uiPriority="69"/>
-    <w:lsdException w:name="Dark List Accent 6" w:uiPriority="70"/>
-    <w:lsdException w:name="Colorful Shading Accent 6" w:uiPriority="71"/>
-    <w:lsdException w:name="Colorful List Accent 6" w:uiPriority="72"/>
-    <w:lsdException w:name="Colorful Grid Accent 6" w:uiPriority="73"/>
-    <w:lsdException w:name="Subtle Emphasis" w:uiPriority="19" w:qFormat="1"/>
-    <w:lsdException w:name="Intense Emphasis" w:uiPriority="21" w:qFormat="1"/>
-    <w:lsdException w:name="Subtle Reference" w:uiPriority="31" w:qFormat="1"/>
-    <w:lsdException w:name="Intense Reference" w:uiPriority="32" w:qFormat="1"/>
-    <w:lsdException w:name="Book Title" w:uiPriority="33" w:qFormat="1"/>
-    <w:lsdException w:name="Bibliography" w:semiHidden="1" w:uiPriority="37" w:unhideWhenUsed="1"/>
-    <w:lsdException w:name="TOC Heading" w:semiHidden="1" w:uiPriority="39" w:unhideWhenUsed="1" w:qFormat="1"/>
-  </w:latentStyles>
-  <w:style w:type="paragraph" w:default="1" w:styleId="Normal">
-    <w:name w:val="Normal"/>
-    <w:qFormat/>
-    <w:rPr>
-      <w:sz w:val="24"/>
-      <w:szCs w:val="24"/>
-      <w:lang w:val="de-DE" w:eastAsia="de-DE"/>
-    </w:rPr>
-  </w:style>
-  <w:style w:type="paragraph" w:styleId="Heading1">
-    <w:name w:val="heading 1"/>
-    <w:basedOn w:val="Normal"/>
-    <w:next w:val="Normal"/>
-    <w:link w:val="Heading1Char"/>
-    <w:qFormat/>
-    <w:rsid w:val="00683C44"/>
-    <w:pPr>
-      <w:keepNext/>
-      <w:numPr>
-        <w:numId w:val="27"/>
-      </w:numPr>
-      <w:spacing w:before="240" w:after="60"/>
-      <w:outlineLvl w:val="0"/>
-    </w:pPr>
-    <w:rPr>
-      <w:rFonts w:ascii="Arial" w:hAnsi="Arial" w:cs="Arial"/>
-      <w:b/>
-      <w:bCs/>
-      <w:kern w:val="32"/>
-      <w:sz w:val="28"/>
-      <w:szCs w:val="28"/>
-    </w:rPr>
-  </w:style>
-  <w:style w:type="character" w:default="1" w:styleId="DefaultParagraphFont">
-    <w:name w:val="Default Paragraph Font"/>
-    <w:uiPriority w:val="1"/>
-    <w:semiHidden/>
-    <w:unhideWhenUsed/>
-  </w:style>
-  <w:style w:type="table" w:default="1" w:styleId="TableNormal">
-    <w:name w:val="Normal Table"/>
-    <w:uiPriority w:val="99"/>
-    <w:semiHidden/>
-    <w:unhideWhenUsed/>
-    <w:tblPr>
-      <w:tblInd w:w="0" w:type="dxa"/>
-      <w:tblCellMar>
-        <w:top w:w="0" w:type="dxa"/>
-        <w:left w:w="108" w:type="dxa"/>
-        <w:bottom w:w="0" w:type="dxa"/>
-        <w:right w:w="108" w:type="dxa"/>
-      </w:tblCellMar>
-    </w:tblPr>
-  </w:style>
-  <w:style w:type="numbering" w:default="1" w:styleId="NoList">
-    <w:name w:val="No List"/>
-    <w:uiPriority w:val="99"/>
-    <w:semiHidden/>
-    <w:unhideWhenUsed/>
-  </w:style>
-  <w:style w:type="paragraph" w:styleId="Header">
-    <w:name w:val="header"/>
-    <w:basedOn w:val="Normal"/>
-    <w:pPr>
-      <w:tabs>
-        <w:tab w:val="center" w:pos="4536"/>
-        <w:tab w:val="right" w:pos="9072"/>
-      </w:tabs>
-    </w:pPr>
-  </w:style>
-  <w:style w:type="paragraph" w:styleId="Footer">
-    <w:name w:val="footer"/>
-    <w:basedOn w:val="Normal"/>
-    <w:pPr>
-      <w:tabs>
-        <w:tab w:val="center" w:pos="4536"/>
-        <w:tab w:val="right" w:pos="9072"/>
-      </w:tabs>
-    </w:pPr>
-  </w:style>
-  <w:style w:type="character" w:styleId="PageNumber">
-    <w:name w:val="page number"/>
-    <w:basedOn w:val="DefaultParagraphFont"/>
-    <w:rsid w:val="00C80660"/>
-  </w:style>
-  <w:style w:type="paragraph" w:styleId="DocumentMap">
-    <w:name w:val="Document Map"/>
-    <w:basedOn w:val="Normal"/>
-    <w:semiHidden/>
-    <w:rsid w:val="00C80660"/>
-    <w:pPr>
-      <w:shd w:val="clear" w:color="auto" w:fill="000080"/>
-    </w:pPr>
-    <w:rPr>
-      <w:rFonts w:ascii="Tahoma" w:hAnsi="Tahoma" w:cs="Tahoma"/>
-    </w:rPr>
-  </w:style>
-  <w:style w:type="table" w:styleId="TableGrid">
-    <w:name w:val="Table Grid"/>
-    <w:basedOn w:val="TableNormal"/>
-    <w:rsid w:val="00DB0B4E"/>
-    <w:tblPr>
-      <w:tblBorders>
-        <w:top w:val="single" w:sz="4" w:space="0" w:color="auto"/>
-        <w:left w:val="single" w:sz="4" w:space="0" w:color="auto"/>
-        <w:bottom w:val="single" w:sz="4" w:space="0" w:color="auto"/>
-        <w:right w:val="single" w:sz="4" w:space="0" w:color="auto"/>
-        <w:insideH w:val="single" w:sz="4" w:space="0" w:color="auto"/>
-        <w:insideV w:val="single" w:sz="4" w:space="0" w:color="auto"/>
-      </w:tblBorders>
-    </w:tblPr>
-  </w:style>
-  <w:style w:type="character" w:styleId="Emphasis">
-    <w:name w:val="Emphasis"/>
-    <w:qFormat/>
-    <w:rsid w:val="00C447D2"/>
-    <w:rPr>
-      <w:i/>
-      <w:iCs/>
-    </w:rPr>
-  </w:style>
-  <w:style w:type="paragraph" w:styleId="ListParagraph">
-    <w:name w:val="List Paragraph"/>
-    <w:basedOn w:val="Normal"/>
-    <w:uiPriority w:val="34"/>
-    <w:qFormat/>
-    <w:rsid w:val="009D3C8F"/>
-    <w:pPr>
-      <w:ind w:left="708"/>
-    </w:pPr>
-  </w:style>
-  <w:style w:type="paragraph" w:styleId="FootnoteText">
-    <w:name w:val="footnote text"/>
-    <w:basedOn w:val="Normal"/>
-    <w:link w:val="FootnoteTextChar"/>
-    <w:rsid w:val="008167B5"/>
-    <w:rPr>
-      <w:sz w:val="20"/>
-      <w:szCs w:val="20"/>
-    </w:rPr>
-  </w:style>
-  <w:style w:type="character" w:customStyle="1" w:styleId="FootnoteTextChar">
-    <w:name w:val="Footnote Text Char"/>
-    <w:link w:val="FootnoteText"/>
-    <w:rsid w:val="008167B5"/>
-    <w:rPr>
-      <w:lang w:val="de-DE" w:eastAsia="de-DE"/>
-    </w:rPr>
-  </w:style>
-  <w:style w:type="character" w:styleId="FootnoteReference">
-    <w:name w:val="footnote reference"/>
-    <w:rsid w:val="008167B5"/>
-    <w:rPr>
-      <w:vertAlign w:val="superscript"/>
-    </w:rPr>
-  </w:style>
-  <w:style w:type="paragraph" w:styleId="BalloonText">
-    <w:name w:val="Balloon Text"/>
-    <w:basedOn w:val="Normal"/>
-    <w:link w:val="BalloonTextChar"/>
-    <w:rsid w:val="00194682"/>
-    <w:rPr>
-      <w:rFonts w:ascii="Tahoma" w:hAnsi="Tahoma" w:cs="Tahoma"/>
-      <w:sz w:val="16"/>
-      <w:szCs w:val="16"/>
-    </w:rPr>
-  </w:style>
-  <w:style w:type="character" w:customStyle="1" w:styleId="BalloonTextChar">
-    <w:name w:val="Balloon Text Char"/>
-    <w:link w:val="BalloonText"/>
-    <w:rsid w:val="00194682"/>
-    <w:rPr>
-      <w:rFonts w:ascii="Tahoma" w:hAnsi="Tahoma" w:cs="Tahoma"/>
-      <w:sz w:val="16"/>
-      <w:szCs w:val="16"/>
-      <w:lang w:val="de-DE" w:eastAsia="de-DE"/>
-    </w:rPr>
-  </w:style>
-  <w:style w:type="paragraph" w:styleId="NormalWeb">
-    <w:name w:val="Normal (Web)"/>
-    <w:basedOn w:val="Normal"/>
-    <w:uiPriority w:val="99"/>
-    <w:unhideWhenUsed/>
-    <w:rsid w:val="0057702C"/>
-    <w:pPr>
-      <w:spacing w:before="100" w:beforeAutospacing="1" w:after="100" w:afterAutospacing="1"/>
-    </w:pPr>
-    <w:rPr>
-      <w:rFonts w:eastAsiaTheme="minorEastAsia"/>
-      <w:lang w:val="de-CH" w:eastAsia="de-CH"/>
-    </w:rPr>
-  </w:style>
-  <w:style w:type="character" w:customStyle="1" w:styleId="Heading1Char">
-    <w:name w:val="Heading 1 Char"/>
-    <w:basedOn w:val="DefaultParagraphFont"/>
-    <w:link w:val="Heading1"/>
-    <w:rsid w:val="00683C44"/>
-    <w:rPr>
-      <w:rFonts w:ascii="Arial" w:hAnsi="Arial" w:cs="Arial"/>
-      <w:b/>
-      <w:bCs/>
-      <w:kern w:val="32"/>
-      <w:sz w:val="28"/>
-      <w:szCs w:val="28"/>
-      <w:lang w:val="de-DE" w:eastAsia="de-DE"/>
-    </w:rPr>
-  </w:style>
-  <w:style w:type="character" w:styleId="Hyperlink">
-    <w:name w:val="Hyperlink"/>
-    <w:rsid w:val="004073AA"/>
-    <w:rPr>
-      <w:color w:val="0000FF"/>
-      <w:u w:val="single"/>
-    </w:rPr>
-  </w:style>
-  <w:style w:type="paragraph" w:styleId="Caption">
-    <w:name w:val="caption"/>
-    <w:basedOn w:val="Normal"/>
-    <w:next w:val="Normal"/>
-    <w:link w:val="CaptionChar"/>
-    <w:qFormat/>
-    <w:rsid w:val="009B3F57"/>
-    <w:pPr>
-      <w:spacing w:before="120" w:after="120"/>
-    </w:pPr>
-    <w:rPr>
-      <w:rFonts w:ascii="Arial" w:hAnsi="Arial"/>
-      <w:b/>
-      <w:bCs/>
-      <w:sz w:val="20"/>
-      <w:szCs w:val="20"/>
-      <w:lang w:val="de-CH" w:eastAsia="de-CH"/>
-    </w:rPr>
-  </w:style>
-  <w:style w:type="character" w:customStyle="1" w:styleId="CaptionChar">
-    <w:name w:val="Caption Char"/>
-    <w:link w:val="Caption"/>
+  <w:style w:type="character" w:customStyle="1" w:styleId="BeschriftungZchn">
+    <w:name w:val="Beschriftung Zchn"/>
+    <w:link w:val="Beschriftung"/>
     <w:rsid w:val="009B3F57"/>
     <w:rPr>
       <w:rFonts w:ascii="Arial" w:hAnsi="Arial"/>
@@ -8653,7 +12318,7 @@
 </file>
 
 <file path=customXml/itemProps1.xml><?xml version="1.0" encoding="utf-8"?>
-<ds:datastoreItem xmlns:ds="http://schemas.openxmlformats.org/officeDocument/2006/customXml" ds:itemID="{CD8902A9-86A2-46CA-81B2-2356A6D1A4DD}">
+<ds:datastoreItem xmlns:ds="http://schemas.openxmlformats.org/officeDocument/2006/customXml" ds:itemID="{D40C0FEF-195C-4ED1-87A0-BB3F58A8E833}">
   <ds:schemaRefs>
     <ds:schemaRef ds:uri="http://schemas.openxmlformats.org/officeDocument/2006/bibliography"/>
   </ds:schemaRefs>
